--- a/tmp/data/scripts/pre-processed/z_102_100_附錄一.docx
+++ b/tmp/data/scripts/pre-processed/z_102_100_附錄一.docx
@@ -4,37 +4,23 @@
   <w:body>
     <w:p>
       <w:pPr>
-        <w:spacing w:before="7" w:after="1"/>
         <w:rPr>
-          <w:sz w:val="9"/>
+          <w:rFonts w:asciiTheme="minorEastAsia" w:eastAsiaTheme="minorEastAsia" w:hAnsiTheme="minorEastAsia"/>
         </w:rPr>
       </w:pPr>
-    </w:p>
-    <w:p>
-      <w:pPr>
-        <w:rPr>
-          <w:rFonts w:asciiTheme="minorEastAsia" w:eastAsiaTheme="minorEastAsia" w:hAnsiTheme="minorEastAsia" w:hint="eastAsia"/>
-        </w:rPr>
-      </w:pPr>
-      <w:r>
-        <w:rPr>
-          <w:rFonts w:asciiTheme="minorEastAsia" w:eastAsiaTheme="minorEastAsia" w:hAnsiTheme="minorEastAsia" w:hint="eastAsia"/>
-        </w:rPr>
-        <w:t>轉檔人</w:t>
-      </w:r>
       <w:bookmarkStart w:id="0" w:name="_GoBack"/>
       <w:bookmarkEnd w:id="0"/>
       <w:r>
         <w:rPr>
           <w:rFonts w:asciiTheme="minorEastAsia" w:eastAsiaTheme="minorEastAsia" w:hAnsiTheme="minorEastAsia" w:hint="eastAsia"/>
         </w:rPr>
-        <w:t>：楊富鈞</w:t>
+        <w:t>轉檔人：楊富鈞</w:t>
       </w:r>
     </w:p>
     <w:p>
       <w:pPr>
         <w:rPr>
-          <w:rFonts w:asciiTheme="minorEastAsia" w:eastAsiaTheme="minorEastAsia" w:hAnsiTheme="minorEastAsia" w:hint="eastAsia"/>
+          <w:rFonts w:asciiTheme="minorEastAsia" w:eastAsiaTheme="minorEastAsia" w:hAnsiTheme="minorEastAsia"/>
         </w:rPr>
       </w:pPr>
       <w:r>
@@ -218,105 +204,7 @@
                 <w:rFonts w:ascii="Droid Sans Fallback" w:eastAsia="Droid Sans Fallback" w:hint="eastAsia"/>
                 <w:sz w:val="26"/>
               </w:rPr>
-              <w:t>表</w:t>
-            </w:r>
-            <w:r>
-              <w:rPr>
-                <w:rFonts w:ascii="Droid Sans Fallback" w:eastAsia="Droid Sans Fallback" w:hint="eastAsia"/>
-                <w:sz w:val="26"/>
-              </w:rPr>
-              <w:t xml:space="preserve"> </w:t>
-            </w:r>
-            <w:r>
-              <w:rPr>
-                <w:rFonts w:ascii="Droid Sans Fallback" w:eastAsia="Droid Sans Fallback" w:hint="eastAsia"/>
-                <w:sz w:val="26"/>
-              </w:rPr>
-              <w:t>一</w:t>
-            </w:r>
-            <w:r>
-              <w:rPr>
-                <w:rFonts w:ascii="Droid Sans Fallback" w:eastAsia="Droid Sans Fallback" w:hint="eastAsia"/>
-                <w:sz w:val="26"/>
-              </w:rPr>
-              <w:t xml:space="preserve"> </w:t>
-            </w:r>
-            <w:r>
-              <w:rPr>
-                <w:rFonts w:ascii="Droid Sans Fallback" w:eastAsia="Droid Sans Fallback" w:hint="eastAsia"/>
-                <w:sz w:val="26"/>
-              </w:rPr>
-              <w:t>：</w:t>
-            </w:r>
-            <w:r>
-              <w:rPr>
-                <w:rFonts w:ascii="Droid Sans Fallback" w:eastAsia="Droid Sans Fallback" w:hint="eastAsia"/>
-                <w:sz w:val="26"/>
-              </w:rPr>
-              <w:t xml:space="preserve"> </w:t>
-            </w:r>
-            <w:r>
-              <w:rPr>
-                <w:rFonts w:ascii="Droid Sans Fallback" w:eastAsia="Droid Sans Fallback" w:hint="eastAsia"/>
-                <w:sz w:val="26"/>
-              </w:rPr>
-              <w:t>漁</w:t>
-            </w:r>
-            <w:r>
-              <w:rPr>
-                <w:rFonts w:ascii="Droid Sans Fallback" w:eastAsia="Droid Sans Fallback" w:hint="eastAsia"/>
-                <w:sz w:val="26"/>
-              </w:rPr>
-              <w:t xml:space="preserve"> </w:t>
-            </w:r>
-            <w:r>
-              <w:rPr>
-                <w:rFonts w:ascii="Droid Sans Fallback" w:eastAsia="Droid Sans Fallback" w:hint="eastAsia"/>
-                <w:sz w:val="26"/>
-              </w:rPr>
-              <w:t>業</w:t>
-            </w:r>
-            <w:r>
-              <w:rPr>
-                <w:rFonts w:ascii="Droid Sans Fallback" w:eastAsia="Droid Sans Fallback" w:hint="eastAsia"/>
-                <w:sz w:val="26"/>
-              </w:rPr>
-              <w:t xml:space="preserve"> </w:t>
-            </w:r>
-            <w:r>
-              <w:rPr>
-                <w:rFonts w:ascii="Droid Sans Fallback" w:eastAsia="Droid Sans Fallback" w:hint="eastAsia"/>
-                <w:sz w:val="26"/>
-              </w:rPr>
-              <w:t>別</w:t>
-            </w:r>
-            <w:r>
-              <w:rPr>
-                <w:rFonts w:ascii="Droid Sans Fallback" w:eastAsia="Droid Sans Fallback" w:hint="eastAsia"/>
-                <w:sz w:val="26"/>
-              </w:rPr>
-              <w:t xml:space="preserve"> </w:t>
-            </w:r>
-            <w:r>
-              <w:rPr>
-                <w:rFonts w:ascii="Droid Sans Fallback" w:eastAsia="Droid Sans Fallback" w:hint="eastAsia"/>
-                <w:sz w:val="26"/>
-              </w:rPr>
-              <w:t>代</w:t>
-            </w:r>
-            <w:r>
-              <w:rPr>
-                <w:rFonts w:ascii="Droid Sans Fallback" w:eastAsia="Droid Sans Fallback" w:hint="eastAsia"/>
-                <w:sz w:val="26"/>
-              </w:rPr>
-              <w:t xml:space="preserve"> </w:t>
-            </w:r>
-            <w:r>
-              <w:rPr>
-                <w:rFonts w:ascii="Droid Sans Fallback" w:eastAsia="Droid Sans Fallback" w:hint="eastAsia"/>
-                <w:sz w:val="26"/>
-              </w:rPr>
-              <w:t>碼</w:t>
+              <w:t>表 一 ： 漁 業 別 代 碼</w:t>
             </w:r>
           </w:p>
         </w:tc>
@@ -384,11 +272,6 @@
                 <w:rFonts w:ascii="Droid Sans Fallback" w:eastAsia="Droid Sans Fallback" w:hint="eastAsia"/>
               </w:rPr>
               <w:tab/>
-            </w:r>
-            <w:r>
-              <w:rPr>
-                <w:rFonts w:ascii="Droid Sans Fallback" w:eastAsia="Droid Sans Fallback" w:hint="eastAsia"/>
-              </w:rPr>
               <w:t>碼</w:t>
             </w:r>
           </w:p>
@@ -443,11 +326,6 @@
                 <w:rFonts w:ascii="Droid Sans Fallback" w:eastAsia="Droid Sans Fallback" w:hint="eastAsia"/>
               </w:rPr>
               <w:tab/>
-            </w:r>
-            <w:r>
-              <w:rPr>
-                <w:rFonts w:ascii="Droid Sans Fallback" w:eastAsia="Droid Sans Fallback" w:hint="eastAsia"/>
-              </w:rPr>
               <w:t>文</w:t>
             </w:r>
             <w:r>
@@ -455,11 +333,6 @@
                 <w:rFonts w:ascii="Droid Sans Fallback" w:eastAsia="Droid Sans Fallback" w:hint="eastAsia"/>
               </w:rPr>
               <w:tab/>
-            </w:r>
-            <w:r>
-              <w:rPr>
-                <w:rFonts w:ascii="Droid Sans Fallback" w:eastAsia="Droid Sans Fallback" w:hint="eastAsia"/>
-              </w:rPr>
               <w:t>名</w:t>
             </w:r>
             <w:r>
@@ -467,11 +340,6 @@
                 <w:rFonts w:ascii="Droid Sans Fallback" w:eastAsia="Droid Sans Fallback" w:hint="eastAsia"/>
               </w:rPr>
               <w:tab/>
-            </w:r>
-            <w:r>
-              <w:rPr>
-                <w:rFonts w:ascii="Droid Sans Fallback" w:eastAsia="Droid Sans Fallback" w:hint="eastAsia"/>
-              </w:rPr>
               <w:t>稱</w:t>
             </w:r>
           </w:p>
@@ -527,11 +395,6 @@
                 <w:rFonts w:ascii="Droid Sans Fallback" w:eastAsia="Droid Sans Fallback" w:hint="eastAsia"/>
               </w:rPr>
               <w:tab/>
-            </w:r>
-            <w:r>
-              <w:rPr>
-                <w:rFonts w:ascii="Droid Sans Fallback" w:eastAsia="Droid Sans Fallback" w:hint="eastAsia"/>
-              </w:rPr>
               <w:t>文</w:t>
             </w:r>
             <w:r>
@@ -539,11 +402,6 @@
                 <w:rFonts w:ascii="Droid Sans Fallback" w:eastAsia="Droid Sans Fallback" w:hint="eastAsia"/>
               </w:rPr>
               <w:tab/>
-            </w:r>
-            <w:r>
-              <w:rPr>
-                <w:rFonts w:ascii="Droid Sans Fallback" w:eastAsia="Droid Sans Fallback" w:hint="eastAsia"/>
-              </w:rPr>
               <w:t>名</w:t>
             </w:r>
             <w:r>
@@ -551,11 +409,6 @@
                 <w:rFonts w:ascii="Droid Sans Fallback" w:eastAsia="Droid Sans Fallback" w:hint="eastAsia"/>
               </w:rPr>
               <w:tab/>
-            </w:r>
-            <w:r>
-              <w:rPr>
-                <w:rFonts w:ascii="Droid Sans Fallback" w:eastAsia="Droid Sans Fallback" w:hint="eastAsia"/>
-              </w:rPr>
               <w:t>稱</w:t>
             </w:r>
           </w:p>
@@ -1217,11 +1070,6 @@
                 <w:rFonts w:ascii="Droid Sans Fallback" w:eastAsia="Droid Sans Fallback" w:hint="eastAsia"/>
               </w:rPr>
               <w:tab/>
-            </w:r>
-            <w:r>
-              <w:rPr>
-                <w:rFonts w:ascii="Droid Sans Fallback" w:eastAsia="Droid Sans Fallback" w:hint="eastAsia"/>
-              </w:rPr>
               <w:t>計</w:t>
             </w:r>
           </w:p>
@@ -1250,11 +1098,6 @@
                 <w:rFonts w:ascii="Droid Sans Fallback" w:eastAsia="Droid Sans Fallback" w:hint="eastAsia"/>
               </w:rPr>
               <w:tab/>
-            </w:r>
-            <w:r>
-              <w:rPr>
-                <w:rFonts w:ascii="Droid Sans Fallback" w:eastAsia="Droid Sans Fallback" w:hint="eastAsia"/>
-              </w:rPr>
               <w:t>洋</w:t>
             </w:r>
             <w:r>
@@ -1262,11 +1105,6 @@
                 <w:rFonts w:ascii="Droid Sans Fallback" w:eastAsia="Droid Sans Fallback" w:hint="eastAsia"/>
               </w:rPr>
               <w:tab/>
-            </w:r>
-            <w:r>
-              <w:rPr>
-                <w:rFonts w:ascii="Droid Sans Fallback" w:eastAsia="Droid Sans Fallback" w:hint="eastAsia"/>
-              </w:rPr>
               <w:t>漁</w:t>
             </w:r>
             <w:r>
@@ -1274,11 +1112,6 @@
                 <w:rFonts w:ascii="Droid Sans Fallback" w:eastAsia="Droid Sans Fallback" w:hint="eastAsia"/>
               </w:rPr>
               <w:tab/>
-            </w:r>
-            <w:r>
-              <w:rPr>
-                <w:rFonts w:ascii="Droid Sans Fallback" w:eastAsia="Droid Sans Fallback" w:hint="eastAsia"/>
-              </w:rPr>
               <w:t>業</w:t>
             </w:r>
           </w:p>
@@ -1307,11 +1140,6 @@
                 <w:rFonts w:ascii="Droid Sans Fallback" w:eastAsia="Droid Sans Fallback" w:hint="eastAsia"/>
               </w:rPr>
               <w:tab/>
-            </w:r>
-            <w:r>
-              <w:rPr>
-                <w:rFonts w:ascii="Droid Sans Fallback" w:eastAsia="Droid Sans Fallback" w:hint="eastAsia"/>
-              </w:rPr>
               <w:t>船</w:t>
             </w:r>
             <w:r>
@@ -1319,11 +1147,6 @@
                 <w:rFonts w:ascii="Droid Sans Fallback" w:eastAsia="Droid Sans Fallback" w:hint="eastAsia"/>
               </w:rPr>
               <w:tab/>
-            </w:r>
-            <w:r>
-              <w:rPr>
-                <w:rFonts w:ascii="Droid Sans Fallback" w:eastAsia="Droid Sans Fallback" w:hint="eastAsia"/>
-              </w:rPr>
               <w:t>拖</w:t>
             </w:r>
             <w:r>
@@ -1331,11 +1154,6 @@
                 <w:rFonts w:ascii="Droid Sans Fallback" w:eastAsia="Droid Sans Fallback" w:hint="eastAsia"/>
               </w:rPr>
               <w:tab/>
-            </w:r>
-            <w:r>
-              <w:rPr>
-                <w:rFonts w:ascii="Droid Sans Fallback" w:eastAsia="Droid Sans Fallback" w:hint="eastAsia"/>
-              </w:rPr>
               <w:t>網</w:t>
             </w:r>
           </w:p>
@@ -1364,11 +1182,6 @@
                 <w:rFonts w:ascii="Droid Sans Fallback" w:eastAsia="Droid Sans Fallback" w:hint="eastAsia"/>
               </w:rPr>
               <w:tab/>
-            </w:r>
-            <w:r>
-              <w:rPr>
-                <w:rFonts w:ascii="Droid Sans Fallback" w:eastAsia="Droid Sans Fallback" w:hint="eastAsia"/>
-              </w:rPr>
               <w:t>船</w:t>
             </w:r>
             <w:r>
@@ -1376,11 +1189,6 @@
                 <w:rFonts w:ascii="Droid Sans Fallback" w:eastAsia="Droid Sans Fallback" w:hint="eastAsia"/>
               </w:rPr>
               <w:tab/>
-            </w:r>
-            <w:r>
-              <w:rPr>
-                <w:rFonts w:ascii="Droid Sans Fallback" w:eastAsia="Droid Sans Fallback" w:hint="eastAsia"/>
-              </w:rPr>
               <w:t>拖</w:t>
             </w:r>
             <w:r>
@@ -1388,11 +1196,6 @@
                 <w:rFonts w:ascii="Droid Sans Fallback" w:eastAsia="Droid Sans Fallback" w:hint="eastAsia"/>
               </w:rPr>
               <w:tab/>
-            </w:r>
-            <w:r>
-              <w:rPr>
-                <w:rFonts w:ascii="Droid Sans Fallback" w:eastAsia="Droid Sans Fallback" w:hint="eastAsia"/>
-              </w:rPr>
               <w:t>網</w:t>
             </w:r>
           </w:p>
@@ -1421,11 +1224,6 @@
                 <w:rFonts w:ascii="Droid Sans Fallback" w:eastAsia="Droid Sans Fallback" w:hint="eastAsia"/>
               </w:rPr>
               <w:tab/>
-            </w:r>
-            <w:r>
-              <w:rPr>
-                <w:rFonts w:ascii="Droid Sans Fallback" w:eastAsia="Droid Sans Fallback" w:hint="eastAsia"/>
-              </w:rPr>
               <w:t>鮪</w:t>
             </w:r>
             <w:r>
@@ -1433,11 +1231,6 @@
                 <w:rFonts w:ascii="Droid Sans Fallback" w:eastAsia="Droid Sans Fallback" w:hint="eastAsia"/>
               </w:rPr>
               <w:tab/>
-            </w:r>
-            <w:r>
-              <w:rPr>
-                <w:rFonts w:ascii="Droid Sans Fallback" w:eastAsia="Droid Sans Fallback" w:hint="eastAsia"/>
-              </w:rPr>
               <w:t>圍</w:t>
             </w:r>
             <w:r>
@@ -1445,11 +1238,6 @@
                 <w:rFonts w:ascii="Droid Sans Fallback" w:eastAsia="Droid Sans Fallback" w:hint="eastAsia"/>
               </w:rPr>
               <w:tab/>
-            </w:r>
-            <w:r>
-              <w:rPr>
-                <w:rFonts w:ascii="Droid Sans Fallback" w:eastAsia="Droid Sans Fallback" w:hint="eastAsia"/>
-              </w:rPr>
               <w:t>網</w:t>
             </w:r>
           </w:p>
@@ -1478,11 +1266,6 @@
                 <w:rFonts w:ascii="Droid Sans Fallback" w:eastAsia="Droid Sans Fallback" w:hint="eastAsia"/>
               </w:rPr>
               <w:tab/>
-            </w:r>
-            <w:r>
-              <w:rPr>
-                <w:rFonts w:ascii="Droid Sans Fallback" w:eastAsia="Droid Sans Fallback" w:hint="eastAsia"/>
-              </w:rPr>
               <w:t>延</w:t>
             </w:r>
             <w:r>
@@ -1490,11 +1273,6 @@
                 <w:rFonts w:ascii="Droid Sans Fallback" w:eastAsia="Droid Sans Fallback" w:hint="eastAsia"/>
               </w:rPr>
               <w:tab/>
-            </w:r>
-            <w:r>
-              <w:rPr>
-                <w:rFonts w:ascii="Droid Sans Fallback" w:eastAsia="Droid Sans Fallback" w:hint="eastAsia"/>
-              </w:rPr>
               <w:t>繩</w:t>
             </w:r>
             <w:r>
@@ -1502,11 +1280,6 @@
                 <w:rFonts w:ascii="Droid Sans Fallback" w:eastAsia="Droid Sans Fallback" w:hint="eastAsia"/>
               </w:rPr>
               <w:tab/>
-            </w:r>
-            <w:r>
-              <w:rPr>
-                <w:rFonts w:ascii="Droid Sans Fallback" w:eastAsia="Droid Sans Fallback" w:hint="eastAsia"/>
-              </w:rPr>
               <w:t>釣</w:t>
             </w:r>
           </w:p>
@@ -1533,11 +1306,6 @@
                 <w:rFonts w:ascii="Droid Sans Fallback" w:eastAsia="Droid Sans Fallback" w:hint="eastAsia"/>
               </w:rPr>
               <w:tab/>
-            </w:r>
-            <w:r>
-              <w:rPr>
-                <w:rFonts w:ascii="Droid Sans Fallback" w:eastAsia="Droid Sans Fallback" w:hint="eastAsia"/>
-              </w:rPr>
               <w:t>釣</w:t>
             </w:r>
           </w:p>
@@ -1557,18 +1325,25 @@
               <w:rPr>
                 <w:rFonts w:ascii="Droid Sans Fallback" w:eastAsia="Droid Sans Fallback" w:hint="eastAsia"/>
               </w:rPr>
-              <w:t>秋</w:t>
-            </w:r>
-            <w:r>
-              <w:rPr>
-                <w:rFonts w:ascii="Droid Sans Fallback" w:eastAsia="Droid Sans Fallback" w:hint="eastAsia"/>
+              <w:t xml:space="preserve">秋 </w:t>
+            </w:r>
+            <w:r>
+              <w:rPr>
+                <w:rFonts w:ascii="Droid Sans Fallback" w:eastAsia="Droid Sans Fallback" w:hint="eastAsia"/>
+                <w:spacing w:val="21"/>
               </w:rPr>
               <w:t xml:space="preserve"> </w:t>
             </w:r>
             <w:r>
               <w:rPr>
                 <w:rFonts w:ascii="Droid Sans Fallback" w:eastAsia="Droid Sans Fallback" w:hint="eastAsia"/>
-                <w:spacing w:val="21"/>
+              </w:rPr>
+              <w:t xml:space="preserve">刀 </w:t>
+            </w:r>
+            <w:r>
+              <w:rPr>
+                <w:rFonts w:ascii="Droid Sans Fallback" w:eastAsia="Droid Sans Fallback" w:hint="eastAsia"/>
+                <w:spacing w:val="24"/>
               </w:rPr>
               <w:t xml:space="preserve"> </w:t>
             </w:r>
@@ -1576,17 +1351,37 @@
               <w:rPr>
                 <w:rFonts w:ascii="Droid Sans Fallback" w:eastAsia="Droid Sans Fallback" w:hint="eastAsia"/>
               </w:rPr>
-              <w:t>刀</w:t>
-            </w:r>
-            <w:r>
-              <w:rPr>
-                <w:rFonts w:ascii="Droid Sans Fallback" w:eastAsia="Droid Sans Fallback" w:hint="eastAsia"/>
+              <w:t xml:space="preserve">魚 </w:t>
+            </w:r>
+            <w:r>
+              <w:rPr>
+                <w:rFonts w:ascii="Droid Sans Fallback" w:eastAsia="Droid Sans Fallback" w:hint="eastAsia"/>
+                <w:spacing w:val="22"/>
               </w:rPr>
               <w:t xml:space="preserve"> </w:t>
             </w:r>
             <w:r>
               <w:rPr>
                 <w:rFonts w:ascii="Droid Sans Fallback" w:eastAsia="Droid Sans Fallback" w:hint="eastAsia"/>
+              </w:rPr>
+              <w:t xml:space="preserve">火  </w:t>
+            </w:r>
+            <w:r>
+              <w:rPr>
+                <w:rFonts w:ascii="Droid Sans Fallback" w:eastAsia="Droid Sans Fallback" w:hint="eastAsia"/>
+                <w:spacing w:val="22"/>
+              </w:rPr>
+              <w:t xml:space="preserve"> </w:t>
+            </w:r>
+            <w:r>
+              <w:rPr>
+                <w:rFonts w:ascii="Droid Sans Fallback" w:eastAsia="Droid Sans Fallback" w:hint="eastAsia"/>
+              </w:rPr>
+              <w:t xml:space="preserve">誘  </w:t>
+            </w:r>
+            <w:r>
+              <w:rPr>
+                <w:rFonts w:ascii="Droid Sans Fallback" w:eastAsia="Droid Sans Fallback" w:hint="eastAsia"/>
                 <w:spacing w:val="24"/>
               </w:rPr>
               <w:t xml:space="preserve"> </w:t>
@@ -1595,63 +1390,6 @@
               <w:rPr>
                 <w:rFonts w:ascii="Droid Sans Fallback" w:eastAsia="Droid Sans Fallback" w:hint="eastAsia"/>
               </w:rPr>
-              <w:t>魚</w:t>
-            </w:r>
-            <w:r>
-              <w:rPr>
-                <w:rFonts w:ascii="Droid Sans Fallback" w:eastAsia="Droid Sans Fallback" w:hint="eastAsia"/>
-              </w:rPr>
-              <w:t xml:space="preserve"> </w:t>
-            </w:r>
-            <w:r>
-              <w:rPr>
-                <w:rFonts w:ascii="Droid Sans Fallback" w:eastAsia="Droid Sans Fallback" w:hint="eastAsia"/>
-                <w:spacing w:val="22"/>
-              </w:rPr>
-              <w:t xml:space="preserve"> </w:t>
-            </w:r>
-            <w:r>
-              <w:rPr>
-                <w:rFonts w:ascii="Droid Sans Fallback" w:eastAsia="Droid Sans Fallback" w:hint="eastAsia"/>
-              </w:rPr>
-              <w:t>火</w:t>
-            </w:r>
-            <w:r>
-              <w:rPr>
-                <w:rFonts w:ascii="Droid Sans Fallback" w:eastAsia="Droid Sans Fallback" w:hint="eastAsia"/>
-              </w:rPr>
-              <w:t xml:space="preserve">  </w:t>
-            </w:r>
-            <w:r>
-              <w:rPr>
-                <w:rFonts w:ascii="Droid Sans Fallback" w:eastAsia="Droid Sans Fallback" w:hint="eastAsia"/>
-                <w:spacing w:val="22"/>
-              </w:rPr>
-              <w:t xml:space="preserve"> </w:t>
-            </w:r>
-            <w:r>
-              <w:rPr>
-                <w:rFonts w:ascii="Droid Sans Fallback" w:eastAsia="Droid Sans Fallback" w:hint="eastAsia"/>
-              </w:rPr>
-              <w:t>誘</w:t>
-            </w:r>
-            <w:r>
-              <w:rPr>
-                <w:rFonts w:ascii="Droid Sans Fallback" w:eastAsia="Droid Sans Fallback" w:hint="eastAsia"/>
-              </w:rPr>
-              <w:t xml:space="preserve">  </w:t>
-            </w:r>
-            <w:r>
-              <w:rPr>
-                <w:rFonts w:ascii="Droid Sans Fallback" w:eastAsia="Droid Sans Fallback" w:hint="eastAsia"/>
-                <w:spacing w:val="24"/>
-              </w:rPr>
-              <w:t xml:space="preserve"> </w:t>
-            </w:r>
-            <w:r>
-              <w:rPr>
-                <w:rFonts w:ascii="Droid Sans Fallback" w:eastAsia="Droid Sans Fallback" w:hint="eastAsia"/>
-              </w:rPr>
               <w:t>網其</w:t>
             </w:r>
             <w:r>
@@ -1659,11 +1397,6 @@
                 <w:rFonts w:ascii="Droid Sans Fallback" w:eastAsia="Droid Sans Fallback" w:hint="eastAsia"/>
               </w:rPr>
               <w:tab/>
-            </w:r>
-            <w:r>
-              <w:rPr>
-                <w:rFonts w:ascii="Droid Sans Fallback" w:eastAsia="Droid Sans Fallback" w:hint="eastAsia"/>
-              </w:rPr>
               <w:t>他</w:t>
             </w:r>
           </w:p>
@@ -1692,11 +1425,6 @@
                 <w:rFonts w:ascii="Droid Sans Fallback" w:eastAsia="Droid Sans Fallback" w:hint="eastAsia"/>
               </w:rPr>
               <w:tab/>
-            </w:r>
-            <w:r>
-              <w:rPr>
-                <w:rFonts w:ascii="Droid Sans Fallback" w:eastAsia="Droid Sans Fallback" w:hint="eastAsia"/>
-              </w:rPr>
               <w:t>海</w:t>
             </w:r>
             <w:r>
@@ -1704,11 +1432,6 @@
                 <w:rFonts w:ascii="Droid Sans Fallback" w:eastAsia="Droid Sans Fallback" w:hint="eastAsia"/>
               </w:rPr>
               <w:tab/>
-            </w:r>
-            <w:r>
-              <w:rPr>
-                <w:rFonts w:ascii="Droid Sans Fallback" w:eastAsia="Droid Sans Fallback" w:hint="eastAsia"/>
-              </w:rPr>
               <w:t>漁</w:t>
             </w:r>
             <w:r>
@@ -1716,11 +1439,6 @@
                 <w:rFonts w:ascii="Droid Sans Fallback" w:eastAsia="Droid Sans Fallback" w:hint="eastAsia"/>
               </w:rPr>
               <w:tab/>
-            </w:r>
-            <w:r>
-              <w:rPr>
-                <w:rFonts w:ascii="Droid Sans Fallback" w:eastAsia="Droid Sans Fallback" w:hint="eastAsia"/>
-              </w:rPr>
               <w:t>業</w:t>
             </w:r>
           </w:p>
@@ -1748,11 +1466,6 @@
                 <w:rFonts w:ascii="Droid Sans Fallback" w:eastAsia="Droid Sans Fallback" w:hint="eastAsia"/>
               </w:rPr>
               <w:tab/>
-            </w:r>
-            <w:r>
-              <w:rPr>
-                <w:rFonts w:ascii="Droid Sans Fallback" w:eastAsia="Droid Sans Fallback" w:hint="eastAsia"/>
-              </w:rPr>
               <w:t>著</w:t>
             </w:r>
             <w:r>
@@ -1760,11 +1473,6 @@
                 <w:rFonts w:ascii="Droid Sans Fallback" w:eastAsia="Droid Sans Fallback" w:hint="eastAsia"/>
               </w:rPr>
               <w:tab/>
-            </w:r>
-            <w:r>
-              <w:rPr>
-                <w:rFonts w:ascii="Droid Sans Fallback" w:eastAsia="Droid Sans Fallback" w:hint="eastAsia"/>
-              </w:rPr>
               <w:t>網</w:t>
             </w:r>
           </w:p>
@@ -1793,11 +1501,6 @@
                 <w:rFonts w:ascii="Droid Sans Fallback" w:eastAsia="Droid Sans Fallback" w:hint="eastAsia"/>
               </w:rPr>
               <w:tab/>
-            </w:r>
-            <w:r>
-              <w:rPr>
-                <w:rFonts w:ascii="Droid Sans Fallback" w:eastAsia="Droid Sans Fallback" w:hint="eastAsia"/>
-              </w:rPr>
               <w:t>鰺</w:t>
             </w:r>
             <w:r>
@@ -1805,11 +1508,6 @@
                 <w:rFonts w:ascii="Droid Sans Fallback" w:eastAsia="Droid Sans Fallback" w:hint="eastAsia"/>
               </w:rPr>
               <w:tab/>
-            </w:r>
-            <w:r>
-              <w:rPr>
-                <w:rFonts w:ascii="Droid Sans Fallback" w:eastAsia="Droid Sans Fallback" w:hint="eastAsia"/>
-              </w:rPr>
               <w:t>圍</w:t>
             </w:r>
             <w:r>
@@ -1817,11 +1515,6 @@
                 <w:rFonts w:ascii="Droid Sans Fallback" w:eastAsia="Droid Sans Fallback" w:hint="eastAsia"/>
               </w:rPr>
               <w:tab/>
-            </w:r>
-            <w:r>
-              <w:rPr>
-                <w:rFonts w:ascii="Droid Sans Fallback" w:eastAsia="Droid Sans Fallback" w:hint="eastAsia"/>
-              </w:rPr>
               <w:t>網</w:t>
             </w:r>
           </w:p>
@@ -1849,11 +1542,6 @@
                 <w:rFonts w:ascii="Droid Sans Fallback" w:eastAsia="Droid Sans Fallback" w:hint="eastAsia"/>
               </w:rPr>
               <w:tab/>
-            </w:r>
-            <w:r>
-              <w:rPr>
-                <w:rFonts w:ascii="Droid Sans Fallback" w:eastAsia="Droid Sans Fallback" w:hint="eastAsia"/>
-              </w:rPr>
               <w:t>誘</w:t>
             </w:r>
             <w:r>
@@ -1861,11 +1549,6 @@
                 <w:rFonts w:ascii="Droid Sans Fallback" w:eastAsia="Droid Sans Fallback" w:hint="eastAsia"/>
               </w:rPr>
               <w:tab/>
-            </w:r>
-            <w:r>
-              <w:rPr>
-                <w:rFonts w:ascii="Droid Sans Fallback" w:eastAsia="Droid Sans Fallback" w:hint="eastAsia"/>
-              </w:rPr>
               <w:t>網</w:t>
             </w:r>
           </w:p>
@@ -1894,11 +1577,6 @@
                 <w:rFonts w:ascii="Droid Sans Fallback" w:eastAsia="Droid Sans Fallback" w:hint="eastAsia"/>
               </w:rPr>
               <w:tab/>
-            </w:r>
-            <w:r>
-              <w:rPr>
-                <w:rFonts w:ascii="Droid Sans Fallback" w:eastAsia="Droid Sans Fallback" w:hint="eastAsia"/>
-              </w:rPr>
               <w:t>小</w:t>
             </w:r>
             <w:r>
@@ -1906,11 +1584,6 @@
                 <w:rFonts w:ascii="Droid Sans Fallback" w:eastAsia="Droid Sans Fallback" w:hint="eastAsia"/>
               </w:rPr>
               <w:tab/>
-            </w:r>
-            <w:r>
-              <w:rPr>
-                <w:rFonts w:ascii="Droid Sans Fallback" w:eastAsia="Droid Sans Fallback" w:hint="eastAsia"/>
-              </w:rPr>
               <w:t>拖</w:t>
             </w:r>
             <w:r>
@@ -1918,11 +1591,6 @@
                 <w:rFonts w:ascii="Droid Sans Fallback" w:eastAsia="Droid Sans Fallback" w:hint="eastAsia"/>
               </w:rPr>
               <w:tab/>
-            </w:r>
-            <w:r>
-              <w:rPr>
-                <w:rFonts w:ascii="Droid Sans Fallback" w:eastAsia="Droid Sans Fallback" w:hint="eastAsia"/>
-              </w:rPr>
               <w:t>網</w:t>
             </w:r>
           </w:p>
@@ -1949,11 +1617,6 @@
                 <w:rFonts w:ascii="Droid Sans Fallback" w:eastAsia="Droid Sans Fallback" w:hint="eastAsia"/>
               </w:rPr>
               <w:tab/>
-            </w:r>
-            <w:r>
-              <w:rPr>
-                <w:rFonts w:ascii="Droid Sans Fallback" w:eastAsia="Droid Sans Fallback" w:hint="eastAsia"/>
-              </w:rPr>
               <w:t>網</w:t>
             </w:r>
           </w:p>
@@ -1981,11 +1644,6 @@
                 <w:rFonts w:ascii="Droid Sans Fallback" w:eastAsia="Droid Sans Fallback" w:hint="eastAsia"/>
               </w:rPr>
               <w:tab/>
-            </w:r>
-            <w:r>
-              <w:rPr>
-                <w:rFonts w:ascii="Droid Sans Fallback" w:eastAsia="Droid Sans Fallback" w:hint="eastAsia"/>
-              </w:rPr>
               <w:t>逐</w:t>
             </w:r>
             <w:r>
@@ -1993,11 +1651,6 @@
                 <w:rFonts w:ascii="Droid Sans Fallback" w:eastAsia="Droid Sans Fallback" w:hint="eastAsia"/>
               </w:rPr>
               <w:tab/>
-            </w:r>
-            <w:r>
-              <w:rPr>
-                <w:rFonts w:ascii="Droid Sans Fallback" w:eastAsia="Droid Sans Fallback" w:hint="eastAsia"/>
-              </w:rPr>
               <w:t>網</w:t>
             </w:r>
           </w:p>
@@ -2025,11 +1678,6 @@
                 <w:rFonts w:ascii="Droid Sans Fallback" w:eastAsia="Droid Sans Fallback" w:hint="eastAsia"/>
               </w:rPr>
               <w:tab/>
-            </w:r>
-            <w:r>
-              <w:rPr>
-                <w:rFonts w:ascii="Droid Sans Fallback" w:eastAsia="Droid Sans Fallback" w:hint="eastAsia"/>
-              </w:rPr>
               <w:t>他</w:t>
             </w:r>
             <w:r>
@@ -2037,11 +1685,6 @@
                 <w:rFonts w:ascii="Droid Sans Fallback" w:eastAsia="Droid Sans Fallback" w:hint="eastAsia"/>
               </w:rPr>
               <w:tab/>
-            </w:r>
-            <w:r>
-              <w:rPr>
-                <w:rFonts w:ascii="Droid Sans Fallback" w:eastAsia="Droid Sans Fallback" w:hint="eastAsia"/>
-              </w:rPr>
               <w:t>網</w:t>
             </w:r>
           </w:p>
@@ -2063,152 +1706,46 @@
               <w:rPr>
                 <w:rFonts w:ascii="Droid Sans Fallback" w:eastAsia="Droid Sans Fallback" w:hint="eastAsia"/>
               </w:rPr>
-              <w:t>鮪</w:t>
-            </w:r>
-            <w:r>
-              <w:rPr>
-                <w:rFonts w:ascii="Droid Sans Fallback" w:eastAsia="Droid Sans Fallback" w:hint="eastAsia"/>
-              </w:rPr>
-              <w:t xml:space="preserve">       </w:t>
-            </w:r>
-            <w:r>
-              <w:rPr>
-                <w:rFonts w:ascii="Droid Sans Fallback" w:eastAsia="Droid Sans Fallback" w:hint="eastAsia"/>
-              </w:rPr>
-              <w:t>延</w:t>
-            </w:r>
-            <w:r>
-              <w:rPr>
-                <w:rFonts w:ascii="Droid Sans Fallback" w:eastAsia="Droid Sans Fallback" w:hint="eastAsia"/>
-              </w:rPr>
-              <w:t xml:space="preserve">       </w:t>
-            </w:r>
-            <w:r>
-              <w:rPr>
-                <w:rFonts w:ascii="Droid Sans Fallback" w:eastAsia="Droid Sans Fallback" w:hint="eastAsia"/>
-              </w:rPr>
+              <w:t xml:space="preserve">鮪       延       繩      </w:t>
+            </w:r>
+            <w:r>
+              <w:rPr>
+                <w:rFonts w:ascii="Droid Sans Fallback" w:eastAsia="Droid Sans Fallback" w:hint="eastAsia"/>
+                <w:spacing w:val="39"/>
+              </w:rPr>
+              <w:t xml:space="preserve"> </w:t>
+            </w:r>
+            <w:r>
+              <w:rPr>
+                <w:rFonts w:ascii="Droid Sans Fallback" w:eastAsia="Droid Sans Fallback" w:hint="eastAsia"/>
+              </w:rPr>
+              <w:t xml:space="preserve">釣鯛 及 雜  魚  延  繩 </w:t>
+            </w:r>
+            <w:r>
+              <w:rPr>
+                <w:rFonts w:ascii="Droid Sans Fallback" w:eastAsia="Droid Sans Fallback" w:hint="eastAsia"/>
+                <w:spacing w:val="7"/>
+              </w:rPr>
+              <w:t xml:space="preserve"> </w:t>
+            </w:r>
+            <w:r>
+              <w:rPr>
+                <w:rFonts w:ascii="Droid Sans Fallback" w:eastAsia="Droid Sans Fallback" w:hint="eastAsia"/>
+              </w:rPr>
+              <w:t>釣曳</w:t>
+            </w:r>
+            <w:r>
+              <w:rPr>
+                <w:rFonts w:ascii="Droid Sans Fallback" w:eastAsia="Droid Sans Fallback" w:hint="eastAsia"/>
+              </w:rPr>
+              <w:tab/>
               <w:t>繩</w:t>
             </w:r>
             <w:r>
               <w:rPr>
                 <w:rFonts w:ascii="Droid Sans Fallback" w:eastAsia="Droid Sans Fallback" w:hint="eastAsia"/>
               </w:rPr>
-              <w:t xml:space="preserve">      </w:t>
-            </w:r>
-            <w:r>
-              <w:rPr>
-                <w:rFonts w:ascii="Droid Sans Fallback" w:eastAsia="Droid Sans Fallback" w:hint="eastAsia"/>
-                <w:spacing w:val="39"/>
-              </w:rPr>
-              <w:t xml:space="preserve"> </w:t>
-            </w:r>
-            <w:r>
-              <w:rPr>
-                <w:rFonts w:ascii="Droid Sans Fallback" w:eastAsia="Droid Sans Fallback" w:hint="eastAsia"/>
-              </w:rPr>
-              <w:t>釣鯛</w:t>
-            </w:r>
-            <w:r>
-              <w:rPr>
-                <w:rFonts w:ascii="Droid Sans Fallback" w:eastAsia="Droid Sans Fallback" w:hint="eastAsia"/>
-              </w:rPr>
-              <w:t xml:space="preserve"> </w:t>
-            </w:r>
-            <w:r>
-              <w:rPr>
-                <w:rFonts w:ascii="Droid Sans Fallback" w:eastAsia="Droid Sans Fallback" w:hint="eastAsia"/>
-              </w:rPr>
-              <w:t>及</w:t>
-            </w:r>
-            <w:r>
-              <w:rPr>
-                <w:rFonts w:ascii="Droid Sans Fallback" w:eastAsia="Droid Sans Fallback" w:hint="eastAsia"/>
-              </w:rPr>
-              <w:t xml:space="preserve"> </w:t>
-            </w:r>
-            <w:r>
-              <w:rPr>
-                <w:rFonts w:ascii="Droid Sans Fallback" w:eastAsia="Droid Sans Fallback" w:hint="eastAsia"/>
-              </w:rPr>
-              <w:t>雜</w:t>
-            </w:r>
-            <w:r>
-              <w:rPr>
-                <w:rFonts w:ascii="Droid Sans Fallback" w:eastAsia="Droid Sans Fallback" w:hint="eastAsia"/>
-              </w:rPr>
-              <w:t xml:space="preserve">  </w:t>
-            </w:r>
-            <w:r>
-              <w:rPr>
-                <w:rFonts w:ascii="Droid Sans Fallback" w:eastAsia="Droid Sans Fallback" w:hint="eastAsia"/>
-              </w:rPr>
-              <w:t>魚</w:t>
-            </w:r>
-            <w:r>
-              <w:rPr>
-                <w:rFonts w:ascii="Droid Sans Fallback" w:eastAsia="Droid Sans Fallback" w:hint="eastAsia"/>
-              </w:rPr>
-              <w:t xml:space="preserve">  </w:t>
-            </w:r>
-            <w:r>
-              <w:rPr>
-                <w:rFonts w:ascii="Droid Sans Fallback" w:eastAsia="Droid Sans Fallback" w:hint="eastAsia"/>
-              </w:rPr>
-              <w:t>延</w:t>
-            </w:r>
-            <w:r>
-              <w:rPr>
-                <w:rFonts w:ascii="Droid Sans Fallback" w:eastAsia="Droid Sans Fallback" w:hint="eastAsia"/>
-              </w:rPr>
-              <w:t xml:space="preserve">  </w:t>
-            </w:r>
-            <w:r>
-              <w:rPr>
-                <w:rFonts w:ascii="Droid Sans Fallback" w:eastAsia="Droid Sans Fallback" w:hint="eastAsia"/>
-              </w:rPr>
-              <w:t>繩</w:t>
-            </w:r>
-            <w:r>
-              <w:rPr>
-                <w:rFonts w:ascii="Droid Sans Fallback" w:eastAsia="Droid Sans Fallback" w:hint="eastAsia"/>
-              </w:rPr>
-              <w:t xml:space="preserve"> </w:t>
-            </w:r>
-            <w:r>
-              <w:rPr>
-                <w:rFonts w:ascii="Droid Sans Fallback" w:eastAsia="Droid Sans Fallback" w:hint="eastAsia"/>
-                <w:spacing w:val="7"/>
-              </w:rPr>
-              <w:t xml:space="preserve"> </w:t>
-            </w:r>
-            <w:r>
-              <w:rPr>
-                <w:rFonts w:ascii="Droid Sans Fallback" w:eastAsia="Droid Sans Fallback" w:hint="eastAsia"/>
-              </w:rPr>
-              <w:t>釣曳</w:t>
-            </w:r>
-            <w:r>
-              <w:rPr>
-                <w:rFonts w:ascii="Droid Sans Fallback" w:eastAsia="Droid Sans Fallback" w:hint="eastAsia"/>
-              </w:rPr>
               <w:tab/>
-            </w:r>
-            <w:r>
-              <w:rPr>
-                <w:rFonts w:ascii="Droid Sans Fallback" w:eastAsia="Droid Sans Fallback" w:hint="eastAsia"/>
-              </w:rPr>
-              <w:t>繩</w:t>
-            </w:r>
-            <w:r>
-              <w:rPr>
-                <w:rFonts w:ascii="Droid Sans Fallback" w:eastAsia="Droid Sans Fallback" w:hint="eastAsia"/>
-              </w:rPr>
-              <w:tab/>
-            </w:r>
-            <w:r>
-              <w:rPr>
-                <w:rFonts w:ascii="Droid Sans Fallback" w:eastAsia="Droid Sans Fallback" w:hint="eastAsia"/>
-              </w:rPr>
               <w:t>釣</w:t>
             </w:r>
           </w:p>
@@ -2236,11 +1773,6 @@
                 <w:rFonts w:ascii="Droid Sans Fallback" w:eastAsia="Droid Sans Fallback" w:hint="eastAsia"/>
               </w:rPr>
               <w:tab/>
-            </w:r>
-            <w:r>
-              <w:rPr>
-                <w:rFonts w:ascii="Droid Sans Fallback" w:eastAsia="Droid Sans Fallback" w:hint="eastAsia"/>
-              </w:rPr>
               <w:t>支</w:t>
             </w:r>
             <w:r>
@@ -2248,11 +1780,6 @@
                 <w:rFonts w:ascii="Droid Sans Fallback" w:eastAsia="Droid Sans Fallback" w:hint="eastAsia"/>
               </w:rPr>
               <w:tab/>
-            </w:r>
-            <w:r>
-              <w:rPr>
-                <w:rFonts w:ascii="Droid Sans Fallback" w:eastAsia="Droid Sans Fallback" w:hint="eastAsia"/>
-              </w:rPr>
               <w:t>釣</w:t>
             </w:r>
           </w:p>
@@ -2280,11 +1807,6 @@
                 <w:rFonts w:ascii="Droid Sans Fallback" w:eastAsia="Droid Sans Fallback" w:hint="eastAsia"/>
               </w:rPr>
               <w:tab/>
-            </w:r>
-            <w:r>
-              <w:rPr>
-                <w:rFonts w:ascii="Droid Sans Fallback" w:eastAsia="Droid Sans Fallback" w:hint="eastAsia"/>
-              </w:rPr>
               <w:t>他</w:t>
             </w:r>
             <w:r>
@@ -2292,11 +1814,6 @@
                 <w:rFonts w:ascii="Droid Sans Fallback" w:eastAsia="Droid Sans Fallback" w:hint="eastAsia"/>
               </w:rPr>
               <w:tab/>
-            </w:r>
-            <w:r>
-              <w:rPr>
-                <w:rFonts w:ascii="Droid Sans Fallback" w:eastAsia="Droid Sans Fallback" w:hint="eastAsia"/>
-              </w:rPr>
               <w:t>釣</w:t>
             </w:r>
           </w:p>
@@ -2323,11 +1840,6 @@
                 <w:rFonts w:ascii="Droid Sans Fallback" w:eastAsia="Droid Sans Fallback" w:hint="eastAsia"/>
               </w:rPr>
               <w:tab/>
-            </w:r>
-            <w:r>
-              <w:rPr>
-                <w:rFonts w:ascii="Droid Sans Fallback" w:eastAsia="Droid Sans Fallback" w:hint="eastAsia"/>
-              </w:rPr>
               <w:t>瑚</w:t>
             </w:r>
           </w:p>
@@ -2359,11 +1871,6 @@
                 <w:rFonts w:ascii="Droid Sans Fallback" w:eastAsia="Droid Sans Fallback" w:hint="eastAsia"/>
               </w:rPr>
               <w:tab/>
-            </w:r>
-            <w:r>
-              <w:rPr>
-                <w:rFonts w:ascii="Droid Sans Fallback" w:eastAsia="Droid Sans Fallback" w:hint="eastAsia"/>
-              </w:rPr>
               <w:t>魚</w:t>
             </w:r>
             <w:r>
@@ -2371,11 +1878,6 @@
                 <w:rFonts w:ascii="Droid Sans Fallback" w:eastAsia="Droid Sans Fallback" w:hint="eastAsia"/>
               </w:rPr>
               <w:tab/>
-            </w:r>
-            <w:r>
-              <w:rPr>
-                <w:rFonts w:ascii="Droid Sans Fallback" w:eastAsia="Droid Sans Fallback" w:hint="eastAsia"/>
-              </w:rPr>
               <w:t>卵</w:t>
             </w:r>
             <w:r>
@@ -2389,11 +1891,6 @@
                 <w:rFonts w:ascii="Droid Sans Fallback" w:eastAsia="Droid Sans Fallback" w:hint="eastAsia"/>
               </w:rPr>
               <w:tab/>
-            </w:r>
-            <w:r>
-              <w:rPr>
-                <w:rFonts w:ascii="Droid Sans Fallback" w:eastAsia="Droid Sans Fallback" w:hint="eastAsia"/>
-              </w:rPr>
               <w:t>漁</w:t>
             </w:r>
             <w:r>
@@ -2401,11 +1898,6 @@
                 <w:rFonts w:ascii="Droid Sans Fallback" w:eastAsia="Droid Sans Fallback" w:hint="eastAsia"/>
               </w:rPr>
               <w:tab/>
-            </w:r>
-            <w:r>
-              <w:rPr>
-                <w:rFonts w:ascii="Droid Sans Fallback" w:eastAsia="Droid Sans Fallback" w:hint="eastAsia"/>
-              </w:rPr>
               <w:t>業扒</w:t>
             </w:r>
             <w:r>
@@ -2419,11 +1911,6 @@
                 <w:rFonts w:ascii="Droid Sans Fallback" w:eastAsia="Droid Sans Fallback" w:hint="eastAsia"/>
               </w:rPr>
               <w:tab/>
-            </w:r>
-            <w:r>
-              <w:rPr>
-                <w:rFonts w:ascii="Droid Sans Fallback" w:eastAsia="Droid Sans Fallback" w:hint="eastAsia"/>
-              </w:rPr>
               <w:t>網</w:t>
             </w:r>
             <w:r>
@@ -2437,11 +1924,6 @@
                 <w:rFonts w:ascii="Droid Sans Fallback" w:eastAsia="Droid Sans Fallback" w:hint="eastAsia"/>
               </w:rPr>
               <w:tab/>
-            </w:r>
-            <w:r>
-              <w:rPr>
-                <w:rFonts w:ascii="Droid Sans Fallback" w:eastAsia="Droid Sans Fallback" w:hint="eastAsia"/>
-              </w:rPr>
               <w:t>漁</w:t>
             </w:r>
             <w:r>
@@ -2449,11 +1931,6 @@
                 <w:rFonts w:ascii="Droid Sans Fallback" w:eastAsia="Droid Sans Fallback" w:hint="eastAsia"/>
               </w:rPr>
               <w:tab/>
-            </w:r>
-            <w:r>
-              <w:rPr>
-                <w:rFonts w:ascii="Droid Sans Fallback" w:eastAsia="Droid Sans Fallback" w:hint="eastAsia"/>
-              </w:rPr>
               <w:t>業</w:t>
             </w:r>
           </w:p>
@@ -2480,11 +1957,6 @@
                 <w:rFonts w:ascii="Droid Sans Fallback" w:eastAsia="Droid Sans Fallback" w:hint="eastAsia"/>
               </w:rPr>
               <w:tab/>
-            </w:r>
-            <w:r>
-              <w:rPr>
-                <w:rFonts w:ascii="Droid Sans Fallback" w:eastAsia="Droid Sans Fallback" w:hint="eastAsia"/>
-              </w:rPr>
               <w:t>他</w:t>
             </w:r>
           </w:p>
@@ -2513,11 +1985,6 @@
                 <w:rFonts w:ascii="Droid Sans Fallback" w:eastAsia="Droid Sans Fallback" w:hint="eastAsia"/>
               </w:rPr>
               <w:tab/>
-            </w:r>
-            <w:r>
-              <w:rPr>
-                <w:rFonts w:ascii="Droid Sans Fallback" w:eastAsia="Droid Sans Fallback" w:hint="eastAsia"/>
-              </w:rPr>
               <w:t>岸</w:t>
             </w:r>
             <w:r>
@@ -2525,11 +1992,6 @@
                 <w:rFonts w:ascii="Droid Sans Fallback" w:eastAsia="Droid Sans Fallback" w:hint="eastAsia"/>
               </w:rPr>
               <w:tab/>
-            </w:r>
-            <w:r>
-              <w:rPr>
-                <w:rFonts w:ascii="Droid Sans Fallback" w:eastAsia="Droid Sans Fallback" w:hint="eastAsia"/>
-              </w:rPr>
               <w:t>漁</w:t>
             </w:r>
             <w:r>
@@ -2537,11 +1999,6 @@
                 <w:rFonts w:ascii="Droid Sans Fallback" w:eastAsia="Droid Sans Fallback" w:hint="eastAsia"/>
               </w:rPr>
               <w:tab/>
-            </w:r>
-            <w:r>
-              <w:rPr>
-                <w:rFonts w:ascii="Droid Sans Fallback" w:eastAsia="Droid Sans Fallback" w:hint="eastAsia"/>
-              </w:rPr>
               <w:t>業</w:t>
             </w:r>
           </w:p>
@@ -2569,11 +2026,6 @@
                 <w:rFonts w:ascii="Droid Sans Fallback" w:eastAsia="Droid Sans Fallback" w:hint="eastAsia"/>
               </w:rPr>
               <w:tab/>
-            </w:r>
-            <w:r>
-              <w:rPr>
-                <w:rFonts w:ascii="Droid Sans Fallback" w:eastAsia="Droid Sans Fallback" w:hint="eastAsia"/>
-              </w:rPr>
               <w:t>置</w:t>
             </w:r>
             <w:r>
@@ -2581,11 +2033,6 @@
                 <w:rFonts w:ascii="Droid Sans Fallback" w:eastAsia="Droid Sans Fallback" w:hint="eastAsia"/>
               </w:rPr>
               <w:tab/>
-            </w:r>
-            <w:r>
-              <w:rPr>
-                <w:rFonts w:ascii="Droid Sans Fallback" w:eastAsia="Droid Sans Fallback" w:hint="eastAsia"/>
-              </w:rPr>
               <w:t>網</w:t>
             </w:r>
           </w:p>
@@ -2613,11 +2060,6 @@
                 <w:rFonts w:ascii="Droid Sans Fallback" w:eastAsia="Droid Sans Fallback" w:hint="eastAsia"/>
               </w:rPr>
               <w:tab/>
-            </w:r>
-            <w:r>
-              <w:rPr>
-                <w:rFonts w:ascii="Droid Sans Fallback" w:eastAsia="Droid Sans Fallback" w:hint="eastAsia"/>
-              </w:rPr>
               <w:t>曳</w:t>
             </w:r>
             <w:r>
@@ -2625,11 +2067,6 @@
                 <w:rFonts w:ascii="Droid Sans Fallback" w:eastAsia="Droid Sans Fallback" w:hint="eastAsia"/>
               </w:rPr>
               <w:tab/>
-            </w:r>
-            <w:r>
-              <w:rPr>
-                <w:rFonts w:ascii="Droid Sans Fallback" w:eastAsia="Droid Sans Fallback" w:hint="eastAsia"/>
-              </w:rPr>
               <w:t>網</w:t>
             </w:r>
           </w:p>
@@ -2657,11 +2094,6 @@
                 <w:rFonts w:ascii="Droid Sans Fallback" w:eastAsia="Droid Sans Fallback" w:hint="eastAsia"/>
               </w:rPr>
               <w:tab/>
-            </w:r>
-            <w:r>
-              <w:rPr>
-                <w:rFonts w:ascii="Droid Sans Fallback" w:eastAsia="Droid Sans Fallback" w:hint="eastAsia"/>
-              </w:rPr>
               <w:t>誘</w:t>
             </w:r>
             <w:r>
@@ -2669,11 +2101,6 @@
                 <w:rFonts w:ascii="Droid Sans Fallback" w:eastAsia="Droid Sans Fallback" w:hint="eastAsia"/>
               </w:rPr>
               <w:tab/>
-            </w:r>
-            <w:r>
-              <w:rPr>
-                <w:rFonts w:ascii="Droid Sans Fallback" w:eastAsia="Droid Sans Fallback" w:hint="eastAsia"/>
-              </w:rPr>
               <w:t>網</w:t>
             </w:r>
           </w:p>
@@ -2700,11 +2127,6 @@
                 <w:rFonts w:ascii="Droid Sans Fallback" w:eastAsia="Droid Sans Fallback" w:hint="eastAsia"/>
               </w:rPr>
               <w:tab/>
-            </w:r>
-            <w:r>
-              <w:rPr>
-                <w:rFonts w:ascii="Droid Sans Fallback" w:eastAsia="Droid Sans Fallback" w:hint="eastAsia"/>
-              </w:rPr>
               <w:t>網</w:t>
             </w:r>
           </w:p>
@@ -2732,11 +2154,6 @@
                 <w:rFonts w:ascii="Droid Sans Fallback" w:eastAsia="Droid Sans Fallback" w:hint="eastAsia"/>
               </w:rPr>
               <w:tab/>
-            </w:r>
-            <w:r>
-              <w:rPr>
-                <w:rFonts w:ascii="Droid Sans Fallback" w:eastAsia="Droid Sans Fallback" w:hint="eastAsia"/>
-              </w:rPr>
               <w:t>他</w:t>
             </w:r>
             <w:r>
@@ -2744,11 +2161,6 @@
                 <w:rFonts w:ascii="Droid Sans Fallback" w:eastAsia="Droid Sans Fallback" w:hint="eastAsia"/>
               </w:rPr>
               <w:tab/>
-            </w:r>
-            <w:r>
-              <w:rPr>
-                <w:rFonts w:ascii="Droid Sans Fallback" w:eastAsia="Droid Sans Fallback" w:hint="eastAsia"/>
-              </w:rPr>
               <w:t>網</w:t>
             </w:r>
           </w:p>
@@ -2776,11 +2188,6 @@
                 <w:rFonts w:ascii="Droid Sans Fallback" w:eastAsia="Droid Sans Fallback" w:hint="eastAsia"/>
               </w:rPr>
               <w:tab/>
-            </w:r>
-            <w:r>
-              <w:rPr>
-                <w:rFonts w:ascii="Droid Sans Fallback" w:eastAsia="Droid Sans Fallback" w:hint="eastAsia"/>
-              </w:rPr>
               <w:t>支</w:t>
             </w:r>
             <w:r>
@@ -2788,11 +2195,6 @@
                 <w:rFonts w:ascii="Droid Sans Fallback" w:eastAsia="Droid Sans Fallback" w:hint="eastAsia"/>
               </w:rPr>
               <w:tab/>
-            </w:r>
-            <w:r>
-              <w:rPr>
-                <w:rFonts w:ascii="Droid Sans Fallback" w:eastAsia="Droid Sans Fallback" w:hint="eastAsia"/>
-              </w:rPr>
               <w:t>釣</w:t>
             </w:r>
           </w:p>
@@ -2820,11 +2222,6 @@
                 <w:rFonts w:ascii="Droid Sans Fallback" w:eastAsia="Droid Sans Fallback" w:hint="eastAsia"/>
               </w:rPr>
               <w:tab/>
-            </w:r>
-            <w:r>
-              <w:rPr>
-                <w:rFonts w:ascii="Droid Sans Fallback" w:eastAsia="Droid Sans Fallback" w:hint="eastAsia"/>
-              </w:rPr>
               <w:t>繩</w:t>
             </w:r>
             <w:r>
@@ -2832,11 +2229,6 @@
                 <w:rFonts w:ascii="Droid Sans Fallback" w:eastAsia="Droid Sans Fallback" w:hint="eastAsia"/>
               </w:rPr>
               <w:tab/>
-            </w:r>
-            <w:r>
-              <w:rPr>
-                <w:rFonts w:ascii="Droid Sans Fallback" w:eastAsia="Droid Sans Fallback" w:hint="eastAsia"/>
-              </w:rPr>
               <w:t>釣</w:t>
             </w:r>
           </w:p>
@@ -2864,11 +2256,6 @@
                 <w:rFonts w:ascii="Droid Sans Fallback" w:eastAsia="Droid Sans Fallback" w:hint="eastAsia"/>
               </w:rPr>
               <w:tab/>
-            </w:r>
-            <w:r>
-              <w:rPr>
-                <w:rFonts w:ascii="Droid Sans Fallback" w:eastAsia="Droid Sans Fallback" w:hint="eastAsia"/>
-              </w:rPr>
               <w:t>他</w:t>
             </w:r>
             <w:r>
@@ -2876,11 +2263,6 @@
                 <w:rFonts w:ascii="Droid Sans Fallback" w:eastAsia="Droid Sans Fallback" w:hint="eastAsia"/>
               </w:rPr>
               <w:tab/>
-            </w:r>
-            <w:r>
-              <w:rPr>
-                <w:rFonts w:ascii="Droid Sans Fallback" w:eastAsia="Droid Sans Fallback" w:hint="eastAsia"/>
-              </w:rPr>
               <w:t>釣</w:t>
             </w:r>
           </w:p>
@@ -2908,11 +2290,6 @@
                 <w:rFonts w:ascii="Droid Sans Fallback" w:eastAsia="Droid Sans Fallback" w:hint="eastAsia"/>
               </w:rPr>
               <w:tab/>
-            </w:r>
-            <w:r>
-              <w:rPr>
-                <w:rFonts w:ascii="Droid Sans Fallback" w:eastAsia="Droid Sans Fallback" w:hint="eastAsia"/>
-              </w:rPr>
               <w:t>旗</w:t>
             </w:r>
             <w:r>
@@ -2920,11 +2297,6 @@
                 <w:rFonts w:ascii="Droid Sans Fallback" w:eastAsia="Droid Sans Fallback" w:hint="eastAsia"/>
               </w:rPr>
               <w:tab/>
-            </w:r>
-            <w:r>
-              <w:rPr>
-                <w:rFonts w:ascii="Droid Sans Fallback" w:eastAsia="Droid Sans Fallback" w:hint="eastAsia"/>
-              </w:rPr>
               <w:t>魚</w:t>
             </w:r>
           </w:p>
@@ -2951,11 +2323,6 @@
                 <w:rFonts w:ascii="Droid Sans Fallback" w:eastAsia="Droid Sans Fallback" w:hint="eastAsia"/>
               </w:rPr>
               <w:tab/>
-            </w:r>
-            <w:r>
-              <w:rPr>
-                <w:rFonts w:ascii="Droid Sans Fallback" w:eastAsia="Droid Sans Fallback" w:hint="eastAsia"/>
-              </w:rPr>
               <w:t>漁</w:t>
             </w:r>
           </w:p>
@@ -2987,11 +2354,6 @@
                 <w:rFonts w:ascii="Droid Sans Fallback" w:eastAsia="Droid Sans Fallback" w:hint="eastAsia"/>
               </w:rPr>
               <w:tab/>
-            </w:r>
-            <w:r>
-              <w:rPr>
-                <w:rFonts w:ascii="Droid Sans Fallback" w:eastAsia="Droid Sans Fallback" w:hint="eastAsia"/>
-              </w:rPr>
               <w:t>花</w:t>
             </w:r>
             <w:r>
@@ -2999,11 +2361,6 @@
                 <w:rFonts w:ascii="Droid Sans Fallback" w:eastAsia="Droid Sans Fallback" w:hint="eastAsia"/>
               </w:rPr>
               <w:tab/>
-            </w:r>
-            <w:r>
-              <w:rPr>
-                <w:rFonts w:ascii="Droid Sans Fallback" w:eastAsia="Droid Sans Fallback" w:hint="eastAsia"/>
-              </w:rPr>
               <w:t>蝦</w:t>
             </w:r>
             <w:r>
@@ -3017,11 +2374,6 @@
                 <w:rFonts w:ascii="Droid Sans Fallback" w:eastAsia="Droid Sans Fallback" w:hint="eastAsia"/>
               </w:rPr>
               <w:tab/>
-            </w:r>
-            <w:r>
-              <w:rPr>
-                <w:rFonts w:ascii="Droid Sans Fallback" w:eastAsia="Droid Sans Fallback" w:hint="eastAsia"/>
-              </w:rPr>
               <w:t>漁</w:t>
             </w:r>
             <w:r>
@@ -3029,11 +2381,6 @@
                 <w:rFonts w:ascii="Droid Sans Fallback" w:eastAsia="Droid Sans Fallback" w:hint="eastAsia"/>
               </w:rPr>
               <w:tab/>
-            </w:r>
-            <w:r>
-              <w:rPr>
-                <w:rFonts w:ascii="Droid Sans Fallback" w:eastAsia="Droid Sans Fallback" w:hint="eastAsia"/>
-              </w:rPr>
               <w:t>業魩</w:t>
             </w:r>
             <w:r>
@@ -3047,11 +2394,6 @@
                 <w:rFonts w:ascii="Droid Sans Fallback" w:eastAsia="Droid Sans Fallback" w:hint="eastAsia"/>
               </w:rPr>
               <w:tab/>
-            </w:r>
-            <w:r>
-              <w:rPr>
-                <w:rFonts w:ascii="Droid Sans Fallback" w:eastAsia="Droid Sans Fallback" w:hint="eastAsia"/>
-              </w:rPr>
               <w:t>鱙</w:t>
             </w:r>
             <w:r>
@@ -3065,11 +2407,6 @@
                 <w:rFonts w:ascii="Droid Sans Fallback" w:eastAsia="Droid Sans Fallback" w:hint="eastAsia"/>
               </w:rPr>
               <w:tab/>
-            </w:r>
-            <w:r>
-              <w:rPr>
-                <w:rFonts w:ascii="Droid Sans Fallback" w:eastAsia="Droid Sans Fallback" w:hint="eastAsia"/>
-              </w:rPr>
               <w:t>漁</w:t>
             </w:r>
             <w:r>
@@ -3077,11 +2414,6 @@
                 <w:rFonts w:ascii="Droid Sans Fallback" w:eastAsia="Droid Sans Fallback" w:hint="eastAsia"/>
               </w:rPr>
               <w:tab/>
-            </w:r>
-            <w:r>
-              <w:rPr>
-                <w:rFonts w:ascii="Droid Sans Fallback" w:eastAsia="Droid Sans Fallback" w:hint="eastAsia"/>
-              </w:rPr>
               <w:t>業</w:t>
             </w:r>
           </w:p>
@@ -3108,11 +2440,6 @@
                 <w:rFonts w:ascii="Droid Sans Fallback" w:eastAsia="Droid Sans Fallback" w:hint="eastAsia"/>
               </w:rPr>
               <w:tab/>
-            </w:r>
-            <w:r>
-              <w:rPr>
-                <w:rFonts w:ascii="Droid Sans Fallback" w:eastAsia="Droid Sans Fallback" w:hint="eastAsia"/>
-              </w:rPr>
               <w:t>他</w:t>
             </w:r>
           </w:p>
@@ -3141,11 +2468,6 @@
                 <w:rFonts w:ascii="Droid Sans Fallback" w:eastAsia="Droid Sans Fallback" w:hint="eastAsia"/>
               </w:rPr>
               <w:tab/>
-            </w:r>
-            <w:r>
-              <w:rPr>
-                <w:rFonts w:ascii="Droid Sans Fallback" w:eastAsia="Droid Sans Fallback" w:hint="eastAsia"/>
-              </w:rPr>
               <w:t>面</w:t>
             </w:r>
             <w:r>
@@ -3153,11 +2475,6 @@
                 <w:rFonts w:ascii="Droid Sans Fallback" w:eastAsia="Droid Sans Fallback" w:hint="eastAsia"/>
               </w:rPr>
               <w:tab/>
-            </w:r>
-            <w:r>
-              <w:rPr>
-                <w:rFonts w:ascii="Droid Sans Fallback" w:eastAsia="Droid Sans Fallback" w:hint="eastAsia"/>
-              </w:rPr>
               <w:t>養</w:t>
             </w:r>
             <w:r>
@@ -3165,11 +2482,6 @@
                 <w:rFonts w:ascii="Droid Sans Fallback" w:eastAsia="Droid Sans Fallback" w:hint="eastAsia"/>
               </w:rPr>
               <w:tab/>
-            </w:r>
-            <w:r>
-              <w:rPr>
-                <w:rFonts w:ascii="Droid Sans Fallback" w:eastAsia="Droid Sans Fallback" w:hint="eastAsia"/>
-              </w:rPr>
               <w:t>殖</w:t>
             </w:r>
           </w:p>
@@ -3198,11 +2510,6 @@
                 <w:rFonts w:ascii="Droid Sans Fallback" w:eastAsia="Droid Sans Fallback" w:hint="eastAsia"/>
               </w:rPr>
               <w:tab/>
-            </w:r>
-            <w:r>
-              <w:rPr>
-                <w:rFonts w:ascii="Droid Sans Fallback" w:eastAsia="Droid Sans Fallback" w:hint="eastAsia"/>
-              </w:rPr>
               <w:t>海</w:t>
             </w:r>
             <w:r>
@@ -3210,11 +2517,6 @@
                 <w:rFonts w:ascii="Droid Sans Fallback" w:eastAsia="Droid Sans Fallback" w:hint="eastAsia"/>
               </w:rPr>
               <w:tab/>
-            </w:r>
-            <w:r>
-              <w:rPr>
-                <w:rFonts w:ascii="Droid Sans Fallback" w:eastAsia="Droid Sans Fallback" w:hint="eastAsia"/>
-              </w:rPr>
               <w:t>養</w:t>
             </w:r>
             <w:r>
@@ -3222,11 +2524,6 @@
                 <w:rFonts w:ascii="Droid Sans Fallback" w:eastAsia="Droid Sans Fallback" w:hint="eastAsia"/>
               </w:rPr>
               <w:tab/>
-            </w:r>
-            <w:r>
-              <w:rPr>
-                <w:rFonts w:ascii="Droid Sans Fallback" w:eastAsia="Droid Sans Fallback" w:hint="eastAsia"/>
-              </w:rPr>
               <w:t>殖</w:t>
             </w:r>
           </w:p>
@@ -3255,11 +2552,6 @@
                 <w:rFonts w:ascii="Droid Sans Fallback" w:eastAsia="Droid Sans Fallback" w:hint="eastAsia"/>
               </w:rPr>
               <w:tab/>
-            </w:r>
-            <w:r>
-              <w:rPr>
-                <w:rFonts w:ascii="Droid Sans Fallback" w:eastAsia="Droid Sans Fallback" w:hint="eastAsia"/>
-              </w:rPr>
               <w:t>網</w:t>
             </w:r>
             <w:r>
@@ -3267,11 +2559,6 @@
                 <w:rFonts w:ascii="Droid Sans Fallback" w:eastAsia="Droid Sans Fallback" w:hint="eastAsia"/>
               </w:rPr>
               <w:tab/>
-            </w:r>
-            <w:r>
-              <w:rPr>
-                <w:rFonts w:ascii="Droid Sans Fallback" w:eastAsia="Droid Sans Fallback" w:hint="eastAsia"/>
-              </w:rPr>
               <w:t>養</w:t>
             </w:r>
             <w:r>
@@ -3279,11 +2566,6 @@
                 <w:rFonts w:ascii="Droid Sans Fallback" w:eastAsia="Droid Sans Fallback" w:hint="eastAsia"/>
               </w:rPr>
               <w:tab/>
-            </w:r>
-            <w:r>
-              <w:rPr>
-                <w:rFonts w:ascii="Droid Sans Fallback" w:eastAsia="Droid Sans Fallback" w:hint="eastAsia"/>
-              </w:rPr>
               <w:t>殖</w:t>
             </w:r>
           </w:p>
@@ -3310,11 +2592,6 @@
                 <w:rFonts w:ascii="Droid Sans Fallback" w:eastAsia="Droid Sans Fallback" w:hint="eastAsia"/>
               </w:rPr>
               <w:tab/>
-            </w:r>
-            <w:r>
-              <w:rPr>
-                <w:rFonts w:ascii="Droid Sans Fallback" w:eastAsia="Droid Sans Fallback" w:hint="eastAsia"/>
-              </w:rPr>
               <w:t>他</w:t>
             </w:r>
           </w:p>
@@ -3343,11 +2620,6 @@
                 <w:rFonts w:ascii="Droid Sans Fallback" w:eastAsia="Droid Sans Fallback" w:hint="eastAsia"/>
               </w:rPr>
               <w:tab/>
-            </w:r>
-            <w:r>
-              <w:rPr>
-                <w:rFonts w:ascii="Droid Sans Fallback" w:eastAsia="Droid Sans Fallback" w:hint="eastAsia"/>
-              </w:rPr>
               <w:t>陸</w:t>
             </w:r>
             <w:r>
@@ -3355,11 +2627,6 @@
                 <w:rFonts w:ascii="Droid Sans Fallback" w:eastAsia="Droid Sans Fallback" w:hint="eastAsia"/>
               </w:rPr>
               <w:tab/>
-            </w:r>
-            <w:r>
-              <w:rPr>
-                <w:rFonts w:ascii="Droid Sans Fallback" w:eastAsia="Droid Sans Fallback" w:hint="eastAsia"/>
-              </w:rPr>
               <w:t>漁</w:t>
             </w:r>
             <w:r>
@@ -3367,11 +2634,6 @@
                 <w:rFonts w:ascii="Droid Sans Fallback" w:eastAsia="Droid Sans Fallback" w:hint="eastAsia"/>
               </w:rPr>
               <w:tab/>
-            </w:r>
-            <w:r>
-              <w:rPr>
-                <w:rFonts w:ascii="Droid Sans Fallback" w:eastAsia="Droid Sans Fallback" w:hint="eastAsia"/>
-              </w:rPr>
               <w:t>撈</w:t>
             </w:r>
           </w:p>
@@ -3400,11 +2662,6 @@
                 <w:rFonts w:ascii="Droid Sans Fallback" w:eastAsia="Droid Sans Fallback" w:hint="eastAsia"/>
               </w:rPr>
               <w:tab/>
-            </w:r>
-            <w:r>
-              <w:rPr>
-                <w:rFonts w:ascii="Droid Sans Fallback" w:eastAsia="Droid Sans Fallback" w:hint="eastAsia"/>
-              </w:rPr>
               <w:t>川</w:t>
             </w:r>
             <w:r>
@@ -3412,11 +2669,6 @@
                 <w:rFonts w:ascii="Droid Sans Fallback" w:eastAsia="Droid Sans Fallback" w:hint="eastAsia"/>
               </w:rPr>
               <w:tab/>
-            </w:r>
-            <w:r>
-              <w:rPr>
-                <w:rFonts w:ascii="Droid Sans Fallback" w:eastAsia="Droid Sans Fallback" w:hint="eastAsia"/>
-              </w:rPr>
               <w:t>漁</w:t>
             </w:r>
             <w:r>
@@ -3424,11 +2676,6 @@
                 <w:rFonts w:ascii="Droid Sans Fallback" w:eastAsia="Droid Sans Fallback" w:hint="eastAsia"/>
               </w:rPr>
               <w:tab/>
-            </w:r>
-            <w:r>
-              <w:rPr>
-                <w:rFonts w:ascii="Droid Sans Fallback" w:eastAsia="Droid Sans Fallback" w:hint="eastAsia"/>
-              </w:rPr>
               <w:t>撈</w:t>
             </w:r>
           </w:p>
@@ -3457,11 +2704,6 @@
                 <w:rFonts w:ascii="Droid Sans Fallback" w:eastAsia="Droid Sans Fallback" w:hint="eastAsia"/>
               </w:rPr>
               <w:tab/>
-            </w:r>
-            <w:r>
-              <w:rPr>
-                <w:rFonts w:ascii="Droid Sans Fallback" w:eastAsia="Droid Sans Fallback" w:hint="eastAsia"/>
-              </w:rPr>
               <w:t>庫</w:t>
             </w:r>
             <w:r>
@@ -3469,11 +2711,6 @@
                 <w:rFonts w:ascii="Droid Sans Fallback" w:eastAsia="Droid Sans Fallback" w:hint="eastAsia"/>
               </w:rPr>
               <w:tab/>
-            </w:r>
-            <w:r>
-              <w:rPr>
-                <w:rFonts w:ascii="Droid Sans Fallback" w:eastAsia="Droid Sans Fallback" w:hint="eastAsia"/>
-              </w:rPr>
               <w:t>漁</w:t>
             </w:r>
             <w:r>
@@ -3481,11 +2718,6 @@
                 <w:rFonts w:ascii="Droid Sans Fallback" w:eastAsia="Droid Sans Fallback" w:hint="eastAsia"/>
               </w:rPr>
               <w:tab/>
-            </w:r>
-            <w:r>
-              <w:rPr>
-                <w:rFonts w:ascii="Droid Sans Fallback" w:eastAsia="Droid Sans Fallback" w:hint="eastAsia"/>
-              </w:rPr>
               <w:t>撈</w:t>
             </w:r>
           </w:p>
@@ -3512,11 +2744,6 @@
                 <w:rFonts w:ascii="Droid Sans Fallback" w:eastAsia="Droid Sans Fallback" w:hint="eastAsia"/>
               </w:rPr>
               <w:tab/>
-            </w:r>
-            <w:r>
-              <w:rPr>
-                <w:rFonts w:ascii="Droid Sans Fallback" w:eastAsia="Droid Sans Fallback" w:hint="eastAsia"/>
-              </w:rPr>
               <w:t>他</w:t>
             </w:r>
           </w:p>
@@ -3545,11 +2772,6 @@
                 <w:rFonts w:ascii="Droid Sans Fallback" w:eastAsia="Droid Sans Fallback" w:hint="eastAsia"/>
               </w:rPr>
               <w:tab/>
-            </w:r>
-            <w:r>
-              <w:rPr>
-                <w:rFonts w:ascii="Droid Sans Fallback" w:eastAsia="Droid Sans Fallback" w:hint="eastAsia"/>
-              </w:rPr>
               <w:t>陸</w:t>
             </w:r>
             <w:r>
@@ -3557,11 +2779,6 @@
                 <w:rFonts w:ascii="Droid Sans Fallback" w:eastAsia="Droid Sans Fallback" w:hint="eastAsia"/>
               </w:rPr>
               <w:tab/>
-            </w:r>
-            <w:r>
-              <w:rPr>
-                <w:rFonts w:ascii="Droid Sans Fallback" w:eastAsia="Droid Sans Fallback" w:hint="eastAsia"/>
-              </w:rPr>
               <w:t>養</w:t>
             </w:r>
             <w:r>
@@ -3569,11 +2786,6 @@
                 <w:rFonts w:ascii="Droid Sans Fallback" w:eastAsia="Droid Sans Fallback" w:hint="eastAsia"/>
               </w:rPr>
               <w:tab/>
-            </w:r>
-            <w:r>
-              <w:rPr>
-                <w:rFonts w:ascii="Droid Sans Fallback" w:eastAsia="Droid Sans Fallback" w:hint="eastAsia"/>
-              </w:rPr>
               <w:t>殖</w:t>
             </w:r>
           </w:p>
@@ -3602,11 +2814,6 @@
                 <w:rFonts w:ascii="Droid Sans Fallback" w:eastAsia="Droid Sans Fallback" w:hint="eastAsia"/>
               </w:rPr>
               <w:tab/>
-            </w:r>
-            <w:r>
-              <w:rPr>
-                <w:rFonts w:ascii="Droid Sans Fallback" w:eastAsia="Droid Sans Fallback" w:hint="eastAsia"/>
-              </w:rPr>
               <w:t>水</w:t>
             </w:r>
             <w:r>
@@ -3614,11 +2821,6 @@
                 <w:rFonts w:ascii="Droid Sans Fallback" w:eastAsia="Droid Sans Fallback" w:hint="eastAsia"/>
               </w:rPr>
               <w:tab/>
-            </w:r>
-            <w:r>
-              <w:rPr>
-                <w:rFonts w:ascii="Droid Sans Fallback" w:eastAsia="Droid Sans Fallback" w:hint="eastAsia"/>
-              </w:rPr>
               <w:t>魚</w:t>
             </w:r>
             <w:r>
@@ -3626,11 +2828,6 @@
                 <w:rFonts w:ascii="Droid Sans Fallback" w:eastAsia="Droid Sans Fallback" w:hint="eastAsia"/>
               </w:rPr>
               <w:tab/>
-            </w:r>
-            <w:r>
-              <w:rPr>
-                <w:rFonts w:ascii="Droid Sans Fallback" w:eastAsia="Droid Sans Fallback" w:hint="eastAsia"/>
-              </w:rPr>
               <w:t>塭</w:t>
             </w:r>
           </w:p>
@@ -3659,11 +2856,6 @@
                 <w:rFonts w:ascii="Droid Sans Fallback" w:eastAsia="Droid Sans Fallback" w:hint="eastAsia"/>
               </w:rPr>
               <w:tab/>
-            </w:r>
-            <w:r>
-              <w:rPr>
-                <w:rFonts w:ascii="Droid Sans Fallback" w:eastAsia="Droid Sans Fallback" w:hint="eastAsia"/>
-              </w:rPr>
               <w:t>水</w:t>
             </w:r>
             <w:r>
@@ -3671,11 +2863,6 @@
                 <w:rFonts w:ascii="Droid Sans Fallback" w:eastAsia="Droid Sans Fallback" w:hint="eastAsia"/>
               </w:rPr>
               <w:tab/>
-            </w:r>
-            <w:r>
-              <w:rPr>
-                <w:rFonts w:ascii="Droid Sans Fallback" w:eastAsia="Droid Sans Fallback" w:hint="eastAsia"/>
-              </w:rPr>
               <w:t>魚</w:t>
             </w:r>
             <w:r>
@@ -3683,11 +2870,6 @@
                 <w:rFonts w:ascii="Droid Sans Fallback" w:eastAsia="Droid Sans Fallback" w:hint="eastAsia"/>
               </w:rPr>
               <w:tab/>
-            </w:r>
-            <w:r>
-              <w:rPr>
-                <w:rFonts w:ascii="Droid Sans Fallback" w:eastAsia="Droid Sans Fallback" w:hint="eastAsia"/>
-              </w:rPr>
               <w:t>塭</w:t>
             </w:r>
           </w:p>
@@ -3725,11 +2907,6 @@
                 <w:rFonts w:ascii="Droid Sans Fallback" w:eastAsia="Droid Sans Fallback" w:hint="eastAsia"/>
               </w:rPr>
               <w:tab/>
-            </w:r>
-            <w:r>
-              <w:rPr>
-                <w:rFonts w:ascii="Droid Sans Fallback" w:eastAsia="Droid Sans Fallback" w:hint="eastAsia"/>
-              </w:rPr>
               <w:t>網</w:t>
             </w:r>
             <w:r>
@@ -3743,11 +2920,6 @@
                 <w:rFonts w:ascii="Droid Sans Fallback" w:eastAsia="Droid Sans Fallback" w:hint="eastAsia"/>
               </w:rPr>
               <w:tab/>
-            </w:r>
-            <w:r>
-              <w:rPr>
-                <w:rFonts w:ascii="Droid Sans Fallback" w:eastAsia="Droid Sans Fallback" w:hint="eastAsia"/>
-              </w:rPr>
               <w:t>養</w:t>
             </w:r>
             <w:r>
@@ -3755,11 +2927,6 @@
                 <w:rFonts w:ascii="Droid Sans Fallback" w:eastAsia="Droid Sans Fallback" w:hint="eastAsia"/>
               </w:rPr>
               <w:tab/>
-            </w:r>
-            <w:r>
-              <w:rPr>
-                <w:rFonts w:ascii="Droid Sans Fallback" w:eastAsia="Droid Sans Fallback" w:hint="eastAsia"/>
-              </w:rPr>
               <w:t>殖觀</w:t>
             </w:r>
             <w:r>
@@ -3767,11 +2934,6 @@
                 <w:rFonts w:ascii="Droid Sans Fallback" w:eastAsia="Droid Sans Fallback" w:hint="eastAsia"/>
               </w:rPr>
               <w:tab/>
-            </w:r>
-            <w:r>
-              <w:rPr>
-                <w:rFonts w:ascii="Droid Sans Fallback" w:eastAsia="Droid Sans Fallback" w:hint="eastAsia"/>
-              </w:rPr>
               <w:t>賞</w:t>
             </w:r>
             <w:r>
@@ -3779,11 +2941,6 @@
                 <w:rFonts w:ascii="Droid Sans Fallback" w:eastAsia="Droid Sans Fallback" w:hint="eastAsia"/>
               </w:rPr>
               <w:tab/>
-            </w:r>
-            <w:r>
-              <w:rPr>
-                <w:rFonts w:ascii="Droid Sans Fallback" w:eastAsia="Droid Sans Fallback" w:hint="eastAsia"/>
-              </w:rPr>
               <w:t>魚</w:t>
             </w:r>
             <w:r>
@@ -3797,11 +2954,6 @@
                 <w:rFonts w:ascii="Droid Sans Fallback" w:eastAsia="Droid Sans Fallback" w:hint="eastAsia"/>
               </w:rPr>
               <w:tab/>
-            </w:r>
-            <w:r>
-              <w:rPr>
-                <w:rFonts w:ascii="Droid Sans Fallback" w:eastAsia="Droid Sans Fallback" w:hint="eastAsia"/>
-              </w:rPr>
               <w:t>養</w:t>
             </w:r>
             <w:r>
@@ -3809,11 +2961,6 @@
                 <w:rFonts w:ascii="Droid Sans Fallback" w:eastAsia="Droid Sans Fallback" w:hint="eastAsia"/>
               </w:rPr>
               <w:tab/>
-            </w:r>
-            <w:r>
-              <w:rPr>
-                <w:rFonts w:ascii="Droid Sans Fallback" w:eastAsia="Droid Sans Fallback" w:hint="eastAsia"/>
-              </w:rPr>
               <w:t>殖</w:t>
             </w:r>
           </w:p>
@@ -3840,11 +2987,6 @@
                 <w:rFonts w:ascii="Droid Sans Fallback" w:eastAsia="Droid Sans Fallback" w:hint="eastAsia"/>
               </w:rPr>
               <w:tab/>
-            </w:r>
-            <w:r>
-              <w:rPr>
-                <w:rFonts w:ascii="Droid Sans Fallback" w:eastAsia="Droid Sans Fallback" w:hint="eastAsia"/>
-              </w:rPr>
               <w:t>他</w:t>
             </w:r>
           </w:p>
@@ -4017,13 +3159,7 @@
               <w:rPr>
                 <w:lang w:val="en-US"/>
               </w:rPr>
-              <w:t>Driving-in Net Other Offs</w:t>
-            </w:r>
-            <w:r>
-              <w:rPr>
-                <w:lang w:val="en-US"/>
-              </w:rPr>
-              <w:t>hore Nets Tuna Long Line</w:t>
+              <w:t>Driving-in Net Other Offshore Nets Tuna Long Line</w:t>
             </w:r>
           </w:p>
           <w:p>
@@ -4393,105 +3529,7 @@
                 <w:rFonts w:ascii="Droid Sans Fallback" w:eastAsia="Droid Sans Fallback" w:hint="eastAsia"/>
                 <w:sz w:val="26"/>
               </w:rPr>
-              <w:t>表</w:t>
-            </w:r>
-            <w:r>
-              <w:rPr>
-                <w:rFonts w:ascii="Droid Sans Fallback" w:eastAsia="Droid Sans Fallback" w:hint="eastAsia"/>
-                <w:sz w:val="26"/>
-              </w:rPr>
-              <w:t xml:space="preserve"> </w:t>
-            </w:r>
-            <w:r>
-              <w:rPr>
-                <w:rFonts w:ascii="Droid Sans Fallback" w:eastAsia="Droid Sans Fallback" w:hint="eastAsia"/>
-                <w:sz w:val="26"/>
-              </w:rPr>
-              <w:t>二</w:t>
-            </w:r>
-            <w:r>
-              <w:rPr>
-                <w:rFonts w:ascii="Droid Sans Fallback" w:eastAsia="Droid Sans Fallback" w:hint="eastAsia"/>
-                <w:sz w:val="26"/>
-              </w:rPr>
-              <w:t xml:space="preserve"> </w:t>
-            </w:r>
-            <w:r>
-              <w:rPr>
-                <w:rFonts w:ascii="Droid Sans Fallback" w:eastAsia="Droid Sans Fallback" w:hint="eastAsia"/>
-                <w:sz w:val="26"/>
-              </w:rPr>
-              <w:t>：</w:t>
-            </w:r>
-            <w:r>
-              <w:rPr>
-                <w:rFonts w:ascii="Droid Sans Fallback" w:eastAsia="Droid Sans Fallback" w:hint="eastAsia"/>
-                <w:sz w:val="26"/>
-              </w:rPr>
-              <w:t xml:space="preserve"> </w:t>
-            </w:r>
-            <w:r>
-              <w:rPr>
-                <w:rFonts w:ascii="Droid Sans Fallback" w:eastAsia="Droid Sans Fallback" w:hint="eastAsia"/>
-                <w:sz w:val="26"/>
-              </w:rPr>
-              <w:t>魚</w:t>
-            </w:r>
-            <w:r>
-              <w:rPr>
-                <w:rFonts w:ascii="Droid Sans Fallback" w:eastAsia="Droid Sans Fallback" w:hint="eastAsia"/>
-                <w:sz w:val="26"/>
-              </w:rPr>
-              <w:t xml:space="preserve"> </w:t>
-            </w:r>
-            <w:r>
-              <w:rPr>
-                <w:rFonts w:ascii="Droid Sans Fallback" w:eastAsia="Droid Sans Fallback" w:hint="eastAsia"/>
-                <w:sz w:val="26"/>
-              </w:rPr>
-              <w:t>貝</w:t>
-            </w:r>
-            <w:r>
-              <w:rPr>
-                <w:rFonts w:ascii="Droid Sans Fallback" w:eastAsia="Droid Sans Fallback" w:hint="eastAsia"/>
-                <w:sz w:val="26"/>
-              </w:rPr>
-              <w:t xml:space="preserve"> </w:t>
-            </w:r>
-            <w:r>
-              <w:rPr>
-                <w:rFonts w:ascii="Droid Sans Fallback" w:eastAsia="Droid Sans Fallback" w:hint="eastAsia"/>
-                <w:sz w:val="26"/>
-              </w:rPr>
-              <w:t>苗</w:t>
-            </w:r>
-            <w:r>
-              <w:rPr>
-                <w:rFonts w:ascii="Droid Sans Fallback" w:eastAsia="Droid Sans Fallback" w:hint="eastAsia"/>
-                <w:sz w:val="26"/>
-              </w:rPr>
-              <w:t xml:space="preserve"> </w:t>
-            </w:r>
-            <w:r>
-              <w:rPr>
-                <w:rFonts w:ascii="Droid Sans Fallback" w:eastAsia="Droid Sans Fallback" w:hint="eastAsia"/>
-                <w:sz w:val="26"/>
-              </w:rPr>
-              <w:t>代</w:t>
-            </w:r>
-            <w:r>
-              <w:rPr>
-                <w:rFonts w:ascii="Droid Sans Fallback" w:eastAsia="Droid Sans Fallback" w:hint="eastAsia"/>
-                <w:sz w:val="26"/>
-              </w:rPr>
-              <w:t xml:space="preserve"> </w:t>
-            </w:r>
-            <w:r>
-              <w:rPr>
-                <w:rFonts w:ascii="Droid Sans Fallback" w:eastAsia="Droid Sans Fallback" w:hint="eastAsia"/>
-                <w:sz w:val="26"/>
-              </w:rPr>
-              <w:t>碼</w:t>
+              <w:t>表 二 ： 魚 貝 苗 代 碼</w:t>
             </w:r>
           </w:p>
         </w:tc>
@@ -4556,11 +3594,6 @@
                 <w:rFonts w:ascii="Droid Sans Fallback" w:eastAsia="Droid Sans Fallback" w:hint="eastAsia"/>
               </w:rPr>
               <w:tab/>
-            </w:r>
-            <w:r>
-              <w:rPr>
-                <w:rFonts w:ascii="Droid Sans Fallback" w:eastAsia="Droid Sans Fallback" w:hint="eastAsia"/>
-              </w:rPr>
               <w:t>碼</w:t>
             </w:r>
           </w:p>
@@ -4614,11 +3647,6 @@
                 <w:rFonts w:ascii="Droid Sans Fallback" w:eastAsia="Droid Sans Fallback" w:hint="eastAsia"/>
               </w:rPr>
               <w:tab/>
-            </w:r>
-            <w:r>
-              <w:rPr>
-                <w:rFonts w:ascii="Droid Sans Fallback" w:eastAsia="Droid Sans Fallback" w:hint="eastAsia"/>
-              </w:rPr>
               <w:t>文</w:t>
             </w:r>
             <w:r>
@@ -4626,11 +3654,6 @@
                 <w:rFonts w:ascii="Droid Sans Fallback" w:eastAsia="Droid Sans Fallback" w:hint="eastAsia"/>
               </w:rPr>
               <w:tab/>
-            </w:r>
-            <w:r>
-              <w:rPr>
-                <w:rFonts w:ascii="Droid Sans Fallback" w:eastAsia="Droid Sans Fallback" w:hint="eastAsia"/>
-              </w:rPr>
               <w:t>名</w:t>
             </w:r>
             <w:r>
@@ -4638,11 +3661,6 @@
                 <w:rFonts w:ascii="Droid Sans Fallback" w:eastAsia="Droid Sans Fallback" w:hint="eastAsia"/>
               </w:rPr>
               <w:tab/>
-            </w:r>
-            <w:r>
-              <w:rPr>
-                <w:rFonts w:ascii="Droid Sans Fallback" w:eastAsia="Droid Sans Fallback" w:hint="eastAsia"/>
-              </w:rPr>
               <w:t>稱</w:t>
             </w:r>
           </w:p>
@@ -4697,11 +3715,6 @@
                 <w:rFonts w:ascii="Droid Sans Fallback" w:eastAsia="Droid Sans Fallback" w:hint="eastAsia"/>
               </w:rPr>
               <w:tab/>
-            </w:r>
-            <w:r>
-              <w:rPr>
-                <w:rFonts w:ascii="Droid Sans Fallback" w:eastAsia="Droid Sans Fallback" w:hint="eastAsia"/>
-              </w:rPr>
               <w:t>文</w:t>
             </w:r>
             <w:r>
@@ -4709,11 +3722,6 @@
                 <w:rFonts w:ascii="Droid Sans Fallback" w:eastAsia="Droid Sans Fallback" w:hint="eastAsia"/>
               </w:rPr>
               <w:tab/>
-            </w:r>
-            <w:r>
-              <w:rPr>
-                <w:rFonts w:ascii="Droid Sans Fallback" w:eastAsia="Droid Sans Fallback" w:hint="eastAsia"/>
-              </w:rPr>
               <w:t>名</w:t>
             </w:r>
             <w:r>
@@ -4721,11 +3729,6 @@
                 <w:rFonts w:ascii="Droid Sans Fallback" w:eastAsia="Droid Sans Fallback" w:hint="eastAsia"/>
               </w:rPr>
               <w:tab/>
-            </w:r>
-            <w:r>
-              <w:rPr>
-                <w:rFonts w:ascii="Droid Sans Fallback" w:eastAsia="Droid Sans Fallback" w:hint="eastAsia"/>
-              </w:rPr>
               <w:t>稱</w:t>
             </w:r>
           </w:p>
@@ -5175,43 +4178,7 @@
               <w:rPr>
                 <w:rFonts w:ascii="Droid Sans Fallback" w:eastAsia="Droid Sans Fallback" w:hint="eastAsia"/>
               </w:rPr>
-              <w:t>價</w:t>
-            </w:r>
-            <w:r>
-              <w:rPr>
-                <w:rFonts w:ascii="Droid Sans Fallback" w:eastAsia="Droid Sans Fallback" w:hint="eastAsia"/>
-              </w:rPr>
-              <w:t xml:space="preserve">        </w:t>
-            </w:r>
-            <w:r>
-              <w:rPr>
-                <w:rFonts w:ascii="Droid Sans Fallback" w:eastAsia="Droid Sans Fallback" w:hint="eastAsia"/>
-              </w:rPr>
-              <w:t>值</w:t>
-            </w:r>
-            <w:r>
-              <w:rPr>
-                <w:rFonts w:ascii="Droid Sans Fallback" w:eastAsia="Droid Sans Fallback" w:hint="eastAsia"/>
-              </w:rPr>
-              <w:t xml:space="preserve">        </w:t>
-            </w:r>
-            <w:r>
-              <w:rPr>
-                <w:rFonts w:ascii="Droid Sans Fallback" w:eastAsia="Droid Sans Fallback" w:hint="eastAsia"/>
-              </w:rPr>
-              <w:t>總</w:t>
-            </w:r>
-            <w:r>
-              <w:rPr>
-                <w:rFonts w:ascii="Droid Sans Fallback" w:eastAsia="Droid Sans Fallback" w:hint="eastAsia"/>
-              </w:rPr>
-              <w:t xml:space="preserve">        </w:t>
-            </w:r>
-            <w:r>
-              <w:rPr>
-                <w:rFonts w:ascii="Droid Sans Fallback" w:eastAsia="Droid Sans Fallback" w:hint="eastAsia"/>
-              </w:rPr>
-              <w:t>計</w:t>
+              <w:t>價        值        總        計</w:t>
             </w:r>
           </w:p>
           <w:p>
@@ -5228,43 +4195,7 @@
               <w:rPr>
                 <w:rFonts w:ascii="Droid Sans Fallback" w:eastAsia="Droid Sans Fallback" w:hint="eastAsia"/>
               </w:rPr>
-              <w:t>魚</w:t>
-            </w:r>
-            <w:r>
-              <w:rPr>
-                <w:rFonts w:ascii="Droid Sans Fallback" w:eastAsia="Droid Sans Fallback" w:hint="eastAsia"/>
-              </w:rPr>
-              <w:t xml:space="preserve">        </w:t>
-            </w:r>
-            <w:r>
-              <w:rPr>
-                <w:rFonts w:ascii="Droid Sans Fallback" w:eastAsia="Droid Sans Fallback" w:hint="eastAsia"/>
-              </w:rPr>
-              <w:t>苗</w:t>
-            </w:r>
-            <w:r>
-              <w:rPr>
-                <w:rFonts w:ascii="Droid Sans Fallback" w:eastAsia="Droid Sans Fallback" w:hint="eastAsia"/>
-              </w:rPr>
-              <w:t xml:space="preserve">        </w:t>
-            </w:r>
-            <w:r>
-              <w:rPr>
-                <w:rFonts w:ascii="Droid Sans Fallback" w:eastAsia="Droid Sans Fallback" w:hint="eastAsia"/>
-              </w:rPr>
-              <w:t>合</w:t>
-            </w:r>
-            <w:r>
-              <w:rPr>
-                <w:rFonts w:ascii="Droid Sans Fallback" w:eastAsia="Droid Sans Fallback" w:hint="eastAsia"/>
-              </w:rPr>
-              <w:t xml:space="preserve">        </w:t>
-            </w:r>
-            <w:r>
-              <w:rPr>
-                <w:rFonts w:ascii="Droid Sans Fallback" w:eastAsia="Droid Sans Fallback" w:hint="eastAsia"/>
-              </w:rPr>
-              <w:t>計</w:t>
+              <w:t>魚        苗        合        計</w:t>
             </w:r>
           </w:p>
           <w:p>
@@ -5292,11 +4223,6 @@
                 <w:rFonts w:ascii="Droid Sans Fallback" w:eastAsia="Droid Sans Fallback" w:hint="eastAsia"/>
               </w:rPr>
               <w:tab/>
-            </w:r>
-            <w:r>
-              <w:rPr>
-                <w:rFonts w:ascii="Droid Sans Fallback" w:eastAsia="Droid Sans Fallback" w:hint="eastAsia"/>
-              </w:rPr>
               <w:t>斑</w:t>
             </w:r>
             <w:r>
@@ -5304,11 +4230,6 @@
                 <w:rFonts w:ascii="Droid Sans Fallback" w:eastAsia="Droid Sans Fallback" w:hint="eastAsia"/>
               </w:rPr>
               <w:tab/>
-            </w:r>
-            <w:r>
-              <w:rPr>
-                <w:rFonts w:ascii="Droid Sans Fallback" w:eastAsia="Droid Sans Fallback" w:hint="eastAsia"/>
-              </w:rPr>
               <w:t>苗</w:t>
             </w:r>
           </w:p>
@@ -5326,43 +4247,7 @@
               <w:rPr>
                 <w:rFonts w:ascii="Droid Sans Fallback" w:eastAsia="Droid Sans Fallback" w:hint="eastAsia"/>
               </w:rPr>
-              <w:t>虱</w:t>
-            </w:r>
-            <w:r>
-              <w:rPr>
-                <w:rFonts w:ascii="Droid Sans Fallback" w:eastAsia="Droid Sans Fallback" w:hint="eastAsia"/>
-              </w:rPr>
-              <w:t xml:space="preserve">        </w:t>
-            </w:r>
-            <w:r>
-              <w:rPr>
-                <w:rFonts w:ascii="Droid Sans Fallback" w:eastAsia="Droid Sans Fallback" w:hint="eastAsia"/>
-              </w:rPr>
-              <w:t>目</w:t>
-            </w:r>
-            <w:r>
-              <w:rPr>
-                <w:rFonts w:ascii="Droid Sans Fallback" w:eastAsia="Droid Sans Fallback" w:hint="eastAsia"/>
-              </w:rPr>
-              <w:t xml:space="preserve">        </w:t>
-            </w:r>
-            <w:r>
-              <w:rPr>
-                <w:rFonts w:ascii="Droid Sans Fallback" w:eastAsia="Droid Sans Fallback" w:hint="eastAsia"/>
-              </w:rPr>
-              <w:t>魚</w:t>
-            </w:r>
-            <w:r>
-              <w:rPr>
-                <w:rFonts w:ascii="Droid Sans Fallback" w:eastAsia="Droid Sans Fallback" w:hint="eastAsia"/>
-              </w:rPr>
-              <w:t xml:space="preserve">        </w:t>
-            </w:r>
-            <w:r>
-              <w:rPr>
-                <w:rFonts w:ascii="Droid Sans Fallback" w:eastAsia="Droid Sans Fallback" w:hint="eastAsia"/>
-              </w:rPr>
-              <w:t>苗</w:t>
+              <w:t>虱        目        魚        苗</w:t>
             </w:r>
           </w:p>
           <w:p>
@@ -5390,11 +4275,6 @@
                 <w:rFonts w:ascii="Droid Sans Fallback" w:eastAsia="Droid Sans Fallback" w:hint="eastAsia"/>
               </w:rPr>
               <w:tab/>
-            </w:r>
-            <w:r>
-              <w:rPr>
-                <w:rFonts w:ascii="Droid Sans Fallback" w:eastAsia="Droid Sans Fallback" w:hint="eastAsia"/>
-              </w:rPr>
               <w:t>魚</w:t>
             </w:r>
             <w:r>
@@ -5402,11 +4282,6 @@
                 <w:rFonts w:ascii="Droid Sans Fallback" w:eastAsia="Droid Sans Fallback" w:hint="eastAsia"/>
               </w:rPr>
               <w:tab/>
-            </w:r>
-            <w:r>
-              <w:rPr>
-                <w:rFonts w:ascii="Droid Sans Fallback" w:eastAsia="Droid Sans Fallback" w:hint="eastAsia"/>
-              </w:rPr>
               <w:t>苗</w:t>
             </w:r>
           </w:p>
@@ -5435,11 +4310,6 @@
                 <w:rFonts w:ascii="Droid Sans Fallback" w:eastAsia="Droid Sans Fallback" w:hint="eastAsia"/>
               </w:rPr>
               <w:tab/>
-            </w:r>
-            <w:r>
-              <w:rPr>
-                <w:rFonts w:ascii="Droid Sans Fallback" w:eastAsia="Droid Sans Fallback" w:hint="eastAsia"/>
-              </w:rPr>
               <w:t>魚</w:t>
             </w:r>
             <w:r>
@@ -5447,11 +4317,6 @@
                 <w:rFonts w:ascii="Droid Sans Fallback" w:eastAsia="Droid Sans Fallback" w:hint="eastAsia"/>
               </w:rPr>
               <w:tab/>
-            </w:r>
-            <w:r>
-              <w:rPr>
-                <w:rFonts w:ascii="Droid Sans Fallback" w:eastAsia="Droid Sans Fallback" w:hint="eastAsia"/>
-              </w:rPr>
               <w:t>苗</w:t>
             </w:r>
           </w:p>
@@ -5480,11 +4345,6 @@
                 <w:rFonts w:ascii="Droid Sans Fallback" w:eastAsia="Droid Sans Fallback" w:hint="eastAsia"/>
               </w:rPr>
               <w:tab/>
-            </w:r>
-            <w:r>
-              <w:rPr>
-                <w:rFonts w:ascii="Droid Sans Fallback" w:eastAsia="Droid Sans Fallback" w:hint="eastAsia"/>
-              </w:rPr>
               <w:t>魚</w:t>
             </w:r>
             <w:r>
@@ -5492,11 +4352,6 @@
                 <w:rFonts w:ascii="Droid Sans Fallback" w:eastAsia="Droid Sans Fallback" w:hint="eastAsia"/>
               </w:rPr>
               <w:tab/>
-            </w:r>
-            <w:r>
-              <w:rPr>
-                <w:rFonts w:ascii="Droid Sans Fallback" w:eastAsia="Droid Sans Fallback" w:hint="eastAsia"/>
-              </w:rPr>
               <w:t>苗</w:t>
             </w:r>
           </w:p>
@@ -5514,43 +4369,7 @@
               <w:rPr>
                 <w:rFonts w:ascii="Droid Sans Fallback" w:eastAsia="Droid Sans Fallback" w:hint="eastAsia"/>
               </w:rPr>
-              <w:t>吳</w:t>
-            </w:r>
-            <w:r>
-              <w:rPr>
-                <w:rFonts w:ascii="Droid Sans Fallback" w:eastAsia="Droid Sans Fallback" w:hint="eastAsia"/>
-              </w:rPr>
-              <w:t xml:space="preserve">        </w:t>
-            </w:r>
-            <w:r>
-              <w:rPr>
-                <w:rFonts w:ascii="Droid Sans Fallback" w:eastAsia="Droid Sans Fallback" w:hint="eastAsia"/>
-              </w:rPr>
-              <w:t>郭</w:t>
-            </w:r>
-            <w:r>
-              <w:rPr>
-                <w:rFonts w:ascii="Droid Sans Fallback" w:eastAsia="Droid Sans Fallback" w:hint="eastAsia"/>
-              </w:rPr>
-              <w:t xml:space="preserve">        </w:t>
-            </w:r>
-            <w:r>
-              <w:rPr>
-                <w:rFonts w:ascii="Droid Sans Fallback" w:eastAsia="Droid Sans Fallback" w:hint="eastAsia"/>
-              </w:rPr>
-              <w:t>魚</w:t>
-            </w:r>
-            <w:r>
-              <w:rPr>
-                <w:rFonts w:ascii="Droid Sans Fallback" w:eastAsia="Droid Sans Fallback" w:hint="eastAsia"/>
-              </w:rPr>
-              <w:t xml:space="preserve">        </w:t>
-            </w:r>
-            <w:r>
-              <w:rPr>
-                <w:rFonts w:ascii="Droid Sans Fallback" w:eastAsia="Droid Sans Fallback" w:hint="eastAsia"/>
-              </w:rPr>
-              <w:t>苗</w:t>
+              <w:t>吳        郭        魚        苗</w:t>
             </w:r>
           </w:p>
           <w:p>
@@ -5578,11 +4397,6 @@
                 <w:rFonts w:ascii="Droid Sans Fallback" w:eastAsia="Droid Sans Fallback" w:hint="eastAsia"/>
               </w:rPr>
               <w:tab/>
-            </w:r>
-            <w:r>
-              <w:rPr>
-                <w:rFonts w:ascii="Droid Sans Fallback" w:eastAsia="Droid Sans Fallback" w:hint="eastAsia"/>
-              </w:rPr>
               <w:t>魚</w:t>
             </w:r>
             <w:r>
@@ -5590,11 +4404,6 @@
                 <w:rFonts w:ascii="Droid Sans Fallback" w:eastAsia="Droid Sans Fallback" w:hint="eastAsia"/>
               </w:rPr>
               <w:tab/>
-            </w:r>
-            <w:r>
-              <w:rPr>
-                <w:rFonts w:ascii="Droid Sans Fallback" w:eastAsia="Droid Sans Fallback" w:hint="eastAsia"/>
-              </w:rPr>
               <w:t>苗</w:t>
             </w:r>
           </w:p>
@@ -5623,11 +4432,6 @@
                 <w:rFonts w:ascii="Droid Sans Fallback" w:eastAsia="Droid Sans Fallback" w:hint="eastAsia"/>
               </w:rPr>
               <w:tab/>
-            </w:r>
-            <w:r>
-              <w:rPr>
-                <w:rFonts w:ascii="Droid Sans Fallback" w:eastAsia="Droid Sans Fallback" w:hint="eastAsia"/>
-              </w:rPr>
               <w:t>魚</w:t>
             </w:r>
             <w:r>
@@ -5635,11 +4439,6 @@
                 <w:rFonts w:ascii="Droid Sans Fallback" w:eastAsia="Droid Sans Fallback" w:hint="eastAsia"/>
               </w:rPr>
               <w:tab/>
-            </w:r>
-            <w:r>
-              <w:rPr>
-                <w:rFonts w:ascii="Droid Sans Fallback" w:eastAsia="Droid Sans Fallback" w:hint="eastAsia"/>
-              </w:rPr>
               <w:t>苗</w:t>
             </w:r>
           </w:p>
@@ -5668,11 +4467,6 @@
                 <w:rFonts w:ascii="Droid Sans Fallback" w:eastAsia="Droid Sans Fallback" w:hint="eastAsia"/>
               </w:rPr>
               <w:tab/>
-            </w:r>
-            <w:r>
-              <w:rPr>
-                <w:rFonts w:ascii="Droid Sans Fallback" w:eastAsia="Droid Sans Fallback" w:hint="eastAsia"/>
-              </w:rPr>
               <w:t>魚</w:t>
             </w:r>
             <w:r>
@@ -5680,11 +4474,6 @@
                 <w:rFonts w:ascii="Droid Sans Fallback" w:eastAsia="Droid Sans Fallback" w:hint="eastAsia"/>
               </w:rPr>
               <w:tab/>
-            </w:r>
-            <w:r>
-              <w:rPr>
-                <w:rFonts w:ascii="Droid Sans Fallback" w:eastAsia="Droid Sans Fallback" w:hint="eastAsia"/>
-              </w:rPr>
               <w:t>苗</w:t>
             </w:r>
           </w:p>
@@ -5713,11 +4502,6 @@
                 <w:rFonts w:ascii="Droid Sans Fallback" w:eastAsia="Droid Sans Fallback" w:hint="eastAsia"/>
               </w:rPr>
               <w:tab/>
-            </w:r>
-            <w:r>
-              <w:rPr>
-                <w:rFonts w:ascii="Droid Sans Fallback" w:eastAsia="Droid Sans Fallback" w:hint="eastAsia"/>
-              </w:rPr>
               <w:t>魚</w:t>
             </w:r>
             <w:r>
@@ -5725,11 +4509,6 @@
                 <w:rFonts w:ascii="Droid Sans Fallback" w:eastAsia="Droid Sans Fallback" w:hint="eastAsia"/>
               </w:rPr>
               <w:tab/>
-            </w:r>
-            <w:r>
-              <w:rPr>
-                <w:rFonts w:ascii="Droid Sans Fallback" w:eastAsia="Droid Sans Fallback" w:hint="eastAsia"/>
-              </w:rPr>
               <w:t>苗</w:t>
             </w:r>
           </w:p>
@@ -5758,11 +4537,6 @@
                 <w:rFonts w:ascii="Droid Sans Fallback" w:eastAsia="Droid Sans Fallback" w:hint="eastAsia"/>
               </w:rPr>
               <w:tab/>
-            </w:r>
-            <w:r>
-              <w:rPr>
-                <w:rFonts w:ascii="Droid Sans Fallback" w:eastAsia="Droid Sans Fallback" w:hint="eastAsia"/>
-              </w:rPr>
               <w:t>魚</w:t>
             </w:r>
             <w:r>
@@ -5770,11 +4544,6 @@
                 <w:rFonts w:ascii="Droid Sans Fallback" w:eastAsia="Droid Sans Fallback" w:hint="eastAsia"/>
               </w:rPr>
               <w:tab/>
-            </w:r>
-            <w:r>
-              <w:rPr>
-                <w:rFonts w:ascii="Droid Sans Fallback" w:eastAsia="Droid Sans Fallback" w:hint="eastAsia"/>
-              </w:rPr>
               <w:t>苗</w:t>
             </w:r>
           </w:p>
@@ -5803,11 +4572,6 @@
                 <w:rFonts w:ascii="Droid Sans Fallback" w:eastAsia="Droid Sans Fallback" w:hint="eastAsia"/>
               </w:rPr>
               <w:tab/>
-            </w:r>
-            <w:r>
-              <w:rPr>
-                <w:rFonts w:ascii="Droid Sans Fallback" w:eastAsia="Droid Sans Fallback" w:hint="eastAsia"/>
-              </w:rPr>
               <w:t>魚</w:t>
             </w:r>
             <w:r>
@@ -5815,11 +4579,6 @@
                 <w:rFonts w:ascii="Droid Sans Fallback" w:eastAsia="Droid Sans Fallback" w:hint="eastAsia"/>
               </w:rPr>
               <w:tab/>
-            </w:r>
-            <w:r>
-              <w:rPr>
-                <w:rFonts w:ascii="Droid Sans Fallback" w:eastAsia="Droid Sans Fallback" w:hint="eastAsia"/>
-              </w:rPr>
               <w:t>苗</w:t>
             </w:r>
           </w:p>
@@ -5848,11 +4607,6 @@
                 <w:rFonts w:ascii="Droid Sans Fallback" w:eastAsia="Droid Sans Fallback" w:hint="eastAsia"/>
               </w:rPr>
               <w:tab/>
-            </w:r>
-            <w:r>
-              <w:rPr>
-                <w:rFonts w:ascii="Droid Sans Fallback" w:eastAsia="Droid Sans Fallback" w:hint="eastAsia"/>
-              </w:rPr>
               <w:t>魚</w:t>
             </w:r>
             <w:r>
@@ -5860,11 +4614,6 @@
                 <w:rFonts w:ascii="Droid Sans Fallback" w:eastAsia="Droid Sans Fallback" w:hint="eastAsia"/>
               </w:rPr>
               <w:tab/>
-            </w:r>
-            <w:r>
-              <w:rPr>
-                <w:rFonts w:ascii="Droid Sans Fallback" w:eastAsia="Droid Sans Fallback" w:hint="eastAsia"/>
-              </w:rPr>
               <w:t>苗</w:t>
             </w:r>
           </w:p>
@@ -5893,11 +4642,6 @@
                 <w:rFonts w:ascii="Droid Sans Fallback" w:eastAsia="Droid Sans Fallback" w:hint="eastAsia"/>
               </w:rPr>
               <w:tab/>
-            </w:r>
-            <w:r>
-              <w:rPr>
-                <w:rFonts w:ascii="Droid Sans Fallback" w:eastAsia="Droid Sans Fallback" w:hint="eastAsia"/>
-              </w:rPr>
               <w:t>魚</w:t>
             </w:r>
             <w:r>
@@ -5905,11 +4649,6 @@
                 <w:rFonts w:ascii="Droid Sans Fallback" w:eastAsia="Droid Sans Fallback" w:hint="eastAsia"/>
               </w:rPr>
               <w:tab/>
-            </w:r>
-            <w:r>
-              <w:rPr>
-                <w:rFonts w:ascii="Droid Sans Fallback" w:eastAsia="Droid Sans Fallback" w:hint="eastAsia"/>
-              </w:rPr>
               <w:t>苗</w:t>
             </w:r>
           </w:p>
@@ -5937,11 +4676,6 @@
                 <w:rFonts w:ascii="Droid Sans Fallback" w:eastAsia="Droid Sans Fallback" w:hint="eastAsia"/>
               </w:rPr>
               <w:tab/>
-            </w:r>
-            <w:r>
-              <w:rPr>
-                <w:rFonts w:ascii="Droid Sans Fallback" w:eastAsia="Droid Sans Fallback" w:hint="eastAsia"/>
-              </w:rPr>
               <w:t>鯛</w:t>
             </w:r>
           </w:p>
@@ -5970,11 +4704,6 @@
                 <w:rFonts w:ascii="Droid Sans Fallback" w:eastAsia="Droid Sans Fallback" w:hint="eastAsia"/>
               </w:rPr>
               <w:tab/>
-            </w:r>
-            <w:r>
-              <w:rPr>
-                <w:rFonts w:ascii="Droid Sans Fallback" w:eastAsia="Droid Sans Fallback" w:hint="eastAsia"/>
-              </w:rPr>
               <w:t>魚</w:t>
             </w:r>
             <w:r>
@@ -5982,11 +4711,6 @@
                 <w:rFonts w:ascii="Droid Sans Fallback" w:eastAsia="Droid Sans Fallback" w:hint="eastAsia"/>
               </w:rPr>
               <w:tab/>
-            </w:r>
-            <w:r>
-              <w:rPr>
-                <w:rFonts w:ascii="Droid Sans Fallback" w:eastAsia="Droid Sans Fallback" w:hint="eastAsia"/>
-              </w:rPr>
               <w:t>苗</w:t>
             </w:r>
           </w:p>
@@ -6015,11 +4739,6 @@
                 <w:rFonts w:ascii="Droid Sans Fallback" w:eastAsia="Droid Sans Fallback" w:hint="eastAsia"/>
               </w:rPr>
               <w:tab/>
-            </w:r>
-            <w:r>
-              <w:rPr>
-                <w:rFonts w:ascii="Droid Sans Fallback" w:eastAsia="Droid Sans Fallback" w:hint="eastAsia"/>
-              </w:rPr>
               <w:t>鰍</w:t>
             </w:r>
             <w:r>
@@ -6027,11 +4746,6 @@
                 <w:rFonts w:ascii="Droid Sans Fallback" w:eastAsia="Droid Sans Fallback" w:hint="eastAsia"/>
               </w:rPr>
               <w:tab/>
-            </w:r>
-            <w:r>
-              <w:rPr>
-                <w:rFonts w:ascii="Droid Sans Fallback" w:eastAsia="Droid Sans Fallback" w:hint="eastAsia"/>
-              </w:rPr>
               <w:t>苗</w:t>
             </w:r>
           </w:p>
@@ -6049,127 +4763,7 @@
               <w:rPr>
                 <w:rFonts w:ascii="Droid Sans Fallback" w:eastAsia="Droid Sans Fallback" w:hint="eastAsia"/>
               </w:rPr>
-              <w:t>臭</w:t>
-            </w:r>
-            <w:r>
-              <w:rPr>
-                <w:rFonts w:ascii="Droid Sans Fallback" w:eastAsia="Droid Sans Fallback" w:hint="eastAsia"/>
-              </w:rPr>
-              <w:t xml:space="preserve">       </w:t>
-            </w:r>
-            <w:r>
-              <w:rPr>
-                <w:rFonts w:ascii="Droid Sans Fallback" w:eastAsia="Droid Sans Fallback" w:hint="eastAsia"/>
-              </w:rPr>
-              <w:t>都</w:t>
-            </w:r>
-            <w:r>
-              <w:rPr>
-                <w:rFonts w:ascii="Droid Sans Fallback" w:eastAsia="Droid Sans Fallback" w:hint="eastAsia"/>
-              </w:rPr>
-              <w:t xml:space="preserve">       </w:t>
-            </w:r>
-            <w:r>
-              <w:rPr>
-                <w:rFonts w:ascii="Droid Sans Fallback" w:eastAsia="Droid Sans Fallback" w:hint="eastAsia"/>
-              </w:rPr>
-              <w:t>魚</w:t>
-            </w:r>
-            <w:r>
-              <w:rPr>
-                <w:rFonts w:ascii="Droid Sans Fallback" w:eastAsia="Droid Sans Fallback" w:hint="eastAsia"/>
-              </w:rPr>
-              <w:t xml:space="preserve">       </w:t>
-            </w:r>
-            <w:r>
-              <w:rPr>
-                <w:rFonts w:ascii="Droid Sans Fallback" w:eastAsia="Droid Sans Fallback" w:hint="eastAsia"/>
-              </w:rPr>
-              <w:t>苗花</w:t>
-            </w:r>
-            <w:r>
-              <w:rPr>
-                <w:rFonts w:ascii="Droid Sans Fallback" w:eastAsia="Droid Sans Fallback" w:hint="eastAsia"/>
-              </w:rPr>
-              <w:t xml:space="preserve">    </w:t>
-            </w:r>
-            <w:r>
-              <w:rPr>
-                <w:rFonts w:ascii="Droid Sans Fallback" w:eastAsia="Droid Sans Fallback" w:hint="eastAsia"/>
-              </w:rPr>
-              <w:t>身</w:t>
-            </w:r>
-            <w:r>
-              <w:rPr>
-                <w:rFonts w:ascii="Droid Sans Fallback" w:eastAsia="Droid Sans Fallback" w:hint="eastAsia"/>
-              </w:rPr>
-              <w:t xml:space="preserve">    </w:t>
-            </w:r>
-            <w:r>
-              <w:rPr>
-                <w:rFonts w:ascii="Droid Sans Fallback" w:eastAsia="Droid Sans Fallback" w:hint="eastAsia"/>
-              </w:rPr>
-              <w:t>雞</w:t>
-            </w:r>
-            <w:r>
-              <w:rPr>
-                <w:rFonts w:ascii="Droid Sans Fallback" w:eastAsia="Droid Sans Fallback" w:hint="eastAsia"/>
-              </w:rPr>
-              <w:t xml:space="preserve">    </w:t>
-            </w:r>
-            <w:r>
-              <w:rPr>
-                <w:rFonts w:ascii="Droid Sans Fallback" w:eastAsia="Droid Sans Fallback" w:hint="eastAsia"/>
-              </w:rPr>
-              <w:t>魚</w:t>
-            </w:r>
-            <w:r>
-              <w:rPr>
-                <w:rFonts w:ascii="Droid Sans Fallback" w:eastAsia="Droid Sans Fallback" w:hint="eastAsia"/>
-              </w:rPr>
-              <w:t xml:space="preserve">     </w:t>
-            </w:r>
-            <w:r>
-              <w:rPr>
-                <w:rFonts w:ascii="Droid Sans Fallback" w:eastAsia="Droid Sans Fallback" w:hint="eastAsia"/>
-              </w:rPr>
-              <w:t>苗銀</w:t>
-            </w:r>
-            <w:r>
-              <w:rPr>
-                <w:rFonts w:ascii="Droid Sans Fallback" w:eastAsia="Droid Sans Fallback" w:hint="eastAsia"/>
-              </w:rPr>
-              <w:t xml:space="preserve">        </w:t>
-            </w:r>
-            <w:r>
-              <w:rPr>
-                <w:rFonts w:ascii="Droid Sans Fallback" w:eastAsia="Droid Sans Fallback" w:hint="eastAsia"/>
-              </w:rPr>
-              <w:t>紋</w:t>
-            </w:r>
-            <w:r>
-              <w:rPr>
-                <w:rFonts w:ascii="Droid Sans Fallback" w:eastAsia="Droid Sans Fallback" w:hint="eastAsia"/>
-              </w:rPr>
-              <w:t xml:space="preserve">        </w:t>
-            </w:r>
-            <w:r>
-              <w:rPr>
-                <w:rFonts w:ascii="Droid Sans Fallback" w:eastAsia="Droid Sans Fallback" w:hint="eastAsia"/>
-              </w:rPr>
-              <w:t>笛</w:t>
-            </w:r>
-            <w:r>
-              <w:rPr>
-                <w:rFonts w:ascii="Droid Sans Fallback" w:eastAsia="Droid Sans Fallback" w:hint="eastAsia"/>
-              </w:rPr>
-              <w:t xml:space="preserve">        </w:t>
-            </w:r>
-            <w:r>
-              <w:rPr>
-                <w:rFonts w:ascii="Droid Sans Fallback" w:eastAsia="Droid Sans Fallback" w:hint="eastAsia"/>
-              </w:rPr>
-              <w:t>鯛</w:t>
+              <w:t>臭       都       魚       苗花    身    雞    魚     苗銀        紋        笛        鯛</w:t>
             </w:r>
           </w:p>
           <w:p>
@@ -6186,43 +4780,7 @@
               <w:rPr>
                 <w:rFonts w:ascii="Droid Sans Fallback" w:eastAsia="Droid Sans Fallback" w:hint="eastAsia"/>
               </w:rPr>
-              <w:t>鱗</w:t>
-            </w:r>
-            <w:r>
-              <w:rPr>
-                <w:rFonts w:ascii="Droid Sans Fallback" w:eastAsia="Droid Sans Fallback" w:hint="eastAsia"/>
-              </w:rPr>
-              <w:t xml:space="preserve">        </w:t>
-            </w:r>
-            <w:r>
-              <w:rPr>
-                <w:rFonts w:ascii="Droid Sans Fallback" w:eastAsia="Droid Sans Fallback" w:hint="eastAsia"/>
-              </w:rPr>
-              <w:t>鯔</w:t>
-            </w:r>
-            <w:r>
-              <w:rPr>
-                <w:rFonts w:ascii="Droid Sans Fallback" w:eastAsia="Droid Sans Fallback" w:hint="eastAsia"/>
-              </w:rPr>
-              <w:t xml:space="preserve">        </w:t>
-            </w:r>
-            <w:r>
-              <w:rPr>
-                <w:rFonts w:ascii="Droid Sans Fallback" w:eastAsia="Droid Sans Fallback" w:hint="eastAsia"/>
-              </w:rPr>
-              <w:t>魚</w:t>
-            </w:r>
-            <w:r>
-              <w:rPr>
-                <w:rFonts w:ascii="Droid Sans Fallback" w:eastAsia="Droid Sans Fallback" w:hint="eastAsia"/>
-              </w:rPr>
-              <w:t xml:space="preserve">        </w:t>
-            </w:r>
-            <w:r>
-              <w:rPr>
-                <w:rFonts w:ascii="Droid Sans Fallback" w:eastAsia="Droid Sans Fallback" w:hint="eastAsia"/>
-              </w:rPr>
-              <w:t>苗</w:t>
+              <w:t>鱗        鯔        魚        苗</w:t>
             </w:r>
           </w:p>
           <w:p>
@@ -6239,43 +4797,7 @@
               <w:rPr>
                 <w:rFonts w:ascii="Droid Sans Fallback" w:eastAsia="Droid Sans Fallback" w:hint="eastAsia"/>
               </w:rPr>
-              <w:t>其</w:t>
-            </w:r>
-            <w:r>
-              <w:rPr>
-                <w:rFonts w:ascii="Droid Sans Fallback" w:eastAsia="Droid Sans Fallback" w:hint="eastAsia"/>
-              </w:rPr>
-              <w:t xml:space="preserve">        </w:t>
-            </w:r>
-            <w:r>
-              <w:rPr>
-                <w:rFonts w:ascii="Droid Sans Fallback" w:eastAsia="Droid Sans Fallback" w:hint="eastAsia"/>
-              </w:rPr>
-              <w:t>他</w:t>
-            </w:r>
-            <w:r>
-              <w:rPr>
-                <w:rFonts w:ascii="Droid Sans Fallback" w:eastAsia="Droid Sans Fallback" w:hint="eastAsia"/>
-              </w:rPr>
-              <w:t xml:space="preserve">        </w:t>
-            </w:r>
-            <w:r>
-              <w:rPr>
-                <w:rFonts w:ascii="Droid Sans Fallback" w:eastAsia="Droid Sans Fallback" w:hint="eastAsia"/>
-              </w:rPr>
-              <w:t>魚</w:t>
-            </w:r>
-            <w:r>
-              <w:rPr>
-                <w:rFonts w:ascii="Droid Sans Fallback" w:eastAsia="Droid Sans Fallback" w:hint="eastAsia"/>
-              </w:rPr>
-              <w:t xml:space="preserve">        </w:t>
-            </w:r>
-            <w:r>
-              <w:rPr>
-                <w:rFonts w:ascii="Droid Sans Fallback" w:eastAsia="Droid Sans Fallback" w:hint="eastAsia"/>
-              </w:rPr>
-              <w:t>苗</w:t>
+              <w:t>其        他        魚        苗</w:t>
             </w:r>
           </w:p>
           <w:p>
@@ -6292,43 +4814,7 @@
               <w:rPr>
                 <w:rFonts w:ascii="Droid Sans Fallback" w:eastAsia="Droid Sans Fallback" w:hint="eastAsia"/>
               </w:rPr>
-              <w:t>蝦</w:t>
-            </w:r>
-            <w:r>
-              <w:rPr>
-                <w:rFonts w:ascii="Droid Sans Fallback" w:eastAsia="Droid Sans Fallback" w:hint="eastAsia"/>
-              </w:rPr>
-              <w:t xml:space="preserve">        </w:t>
-            </w:r>
-            <w:r>
-              <w:rPr>
-                <w:rFonts w:ascii="Droid Sans Fallback" w:eastAsia="Droid Sans Fallback" w:hint="eastAsia"/>
-              </w:rPr>
-              <w:t>苗</w:t>
-            </w:r>
-            <w:r>
-              <w:rPr>
-                <w:rFonts w:ascii="Droid Sans Fallback" w:eastAsia="Droid Sans Fallback" w:hint="eastAsia"/>
-              </w:rPr>
-              <w:t xml:space="preserve">        </w:t>
-            </w:r>
-            <w:r>
-              <w:rPr>
-                <w:rFonts w:ascii="Droid Sans Fallback" w:eastAsia="Droid Sans Fallback" w:hint="eastAsia"/>
-              </w:rPr>
-              <w:t>合</w:t>
-            </w:r>
-            <w:r>
-              <w:rPr>
-                <w:rFonts w:ascii="Droid Sans Fallback" w:eastAsia="Droid Sans Fallback" w:hint="eastAsia"/>
-              </w:rPr>
-              <w:t xml:space="preserve">        </w:t>
-            </w:r>
-            <w:r>
-              <w:rPr>
-                <w:rFonts w:ascii="Droid Sans Fallback" w:eastAsia="Droid Sans Fallback" w:hint="eastAsia"/>
-              </w:rPr>
-              <w:t>計</w:t>
+              <w:t>蝦        苗        合        計</w:t>
             </w:r>
           </w:p>
           <w:p>
@@ -6345,43 +4831,7 @@
               <w:rPr>
                 <w:rFonts w:ascii="Droid Sans Fallback" w:eastAsia="Droid Sans Fallback" w:hint="eastAsia"/>
               </w:rPr>
-              <w:t>斑</w:t>
-            </w:r>
-            <w:r>
-              <w:rPr>
-                <w:rFonts w:ascii="Droid Sans Fallback" w:eastAsia="Droid Sans Fallback" w:hint="eastAsia"/>
-              </w:rPr>
-              <w:t xml:space="preserve">        </w:t>
-            </w:r>
-            <w:r>
-              <w:rPr>
-                <w:rFonts w:ascii="Droid Sans Fallback" w:eastAsia="Droid Sans Fallback" w:hint="eastAsia"/>
-              </w:rPr>
-              <w:t>節</w:t>
-            </w:r>
-            <w:r>
-              <w:rPr>
-                <w:rFonts w:ascii="Droid Sans Fallback" w:eastAsia="Droid Sans Fallback" w:hint="eastAsia"/>
-              </w:rPr>
-              <w:t xml:space="preserve">        </w:t>
-            </w:r>
-            <w:r>
-              <w:rPr>
-                <w:rFonts w:ascii="Droid Sans Fallback" w:eastAsia="Droid Sans Fallback" w:hint="eastAsia"/>
-              </w:rPr>
-              <w:t>蝦</w:t>
-            </w:r>
-            <w:r>
-              <w:rPr>
-                <w:rFonts w:ascii="Droid Sans Fallback" w:eastAsia="Droid Sans Fallback" w:hint="eastAsia"/>
-              </w:rPr>
-              <w:t xml:space="preserve">        </w:t>
-            </w:r>
-            <w:r>
-              <w:rPr>
-                <w:rFonts w:ascii="Droid Sans Fallback" w:eastAsia="Droid Sans Fallback" w:hint="eastAsia"/>
-              </w:rPr>
-              <w:t>苗</w:t>
+              <w:t>斑        節        蝦        苗</w:t>
             </w:r>
           </w:p>
           <w:p>
@@ -6409,11 +4859,6 @@
                 <w:rFonts w:ascii="Droid Sans Fallback" w:eastAsia="Droid Sans Fallback" w:hint="eastAsia"/>
               </w:rPr>
               <w:tab/>
-            </w:r>
-            <w:r>
-              <w:rPr>
-                <w:rFonts w:ascii="Droid Sans Fallback" w:eastAsia="Droid Sans Fallback" w:hint="eastAsia"/>
-              </w:rPr>
               <w:t>蝦</w:t>
             </w:r>
             <w:r>
@@ -6421,11 +4866,6 @@
                 <w:rFonts w:ascii="Droid Sans Fallback" w:eastAsia="Droid Sans Fallback" w:hint="eastAsia"/>
               </w:rPr>
               <w:tab/>
-            </w:r>
-            <w:r>
-              <w:rPr>
-                <w:rFonts w:ascii="Droid Sans Fallback" w:eastAsia="Droid Sans Fallback" w:hint="eastAsia"/>
-              </w:rPr>
               <w:t>苗</w:t>
             </w:r>
           </w:p>
@@ -6454,11 +4894,6 @@
                 <w:rFonts w:ascii="Droid Sans Fallback" w:eastAsia="Droid Sans Fallback" w:hint="eastAsia"/>
               </w:rPr>
               <w:tab/>
-            </w:r>
-            <w:r>
-              <w:rPr>
-                <w:rFonts w:ascii="Droid Sans Fallback" w:eastAsia="Droid Sans Fallback" w:hint="eastAsia"/>
-              </w:rPr>
               <w:t>蝦</w:t>
             </w:r>
             <w:r>
@@ -6466,11 +4901,6 @@
                 <w:rFonts w:ascii="Droid Sans Fallback" w:eastAsia="Droid Sans Fallback" w:hint="eastAsia"/>
               </w:rPr>
               <w:tab/>
-            </w:r>
-            <w:r>
-              <w:rPr>
-                <w:rFonts w:ascii="Droid Sans Fallback" w:eastAsia="Droid Sans Fallback" w:hint="eastAsia"/>
-              </w:rPr>
               <w:t>苗</w:t>
             </w:r>
           </w:p>
@@ -6488,43 +4918,7 @@
               <w:rPr>
                 <w:rFonts w:ascii="Droid Sans Fallback" w:eastAsia="Droid Sans Fallback" w:hint="eastAsia"/>
               </w:rPr>
-              <w:t>紅</w:t>
-            </w:r>
-            <w:r>
-              <w:rPr>
-                <w:rFonts w:ascii="Droid Sans Fallback" w:eastAsia="Droid Sans Fallback" w:hint="eastAsia"/>
-              </w:rPr>
-              <w:t xml:space="preserve">        </w:t>
-            </w:r>
-            <w:r>
-              <w:rPr>
-                <w:rFonts w:ascii="Droid Sans Fallback" w:eastAsia="Droid Sans Fallback" w:hint="eastAsia"/>
-              </w:rPr>
-              <w:t>尾</w:t>
-            </w:r>
-            <w:r>
-              <w:rPr>
-                <w:rFonts w:ascii="Droid Sans Fallback" w:eastAsia="Droid Sans Fallback" w:hint="eastAsia"/>
-              </w:rPr>
-              <w:t xml:space="preserve">        </w:t>
-            </w:r>
-            <w:r>
-              <w:rPr>
-                <w:rFonts w:ascii="Droid Sans Fallback" w:eastAsia="Droid Sans Fallback" w:hint="eastAsia"/>
-              </w:rPr>
-              <w:t>蝦</w:t>
-            </w:r>
-            <w:r>
-              <w:rPr>
-                <w:rFonts w:ascii="Droid Sans Fallback" w:eastAsia="Droid Sans Fallback" w:hint="eastAsia"/>
-              </w:rPr>
-              <w:t xml:space="preserve">        </w:t>
-            </w:r>
-            <w:r>
-              <w:rPr>
-                <w:rFonts w:ascii="Droid Sans Fallback" w:eastAsia="Droid Sans Fallback" w:hint="eastAsia"/>
-              </w:rPr>
-              <w:t>苗</w:t>
+              <w:t>紅        尾        蝦        苗</w:t>
             </w:r>
           </w:p>
           <w:p>
@@ -6541,43 +4935,7 @@
               <w:rPr>
                 <w:rFonts w:ascii="Droid Sans Fallback" w:eastAsia="Droid Sans Fallback" w:hint="eastAsia"/>
               </w:rPr>
-              <w:t>其</w:t>
-            </w:r>
-            <w:r>
-              <w:rPr>
-                <w:rFonts w:ascii="Droid Sans Fallback" w:eastAsia="Droid Sans Fallback" w:hint="eastAsia"/>
-              </w:rPr>
-              <w:t xml:space="preserve">        </w:t>
-            </w:r>
-            <w:r>
-              <w:rPr>
-                <w:rFonts w:ascii="Droid Sans Fallback" w:eastAsia="Droid Sans Fallback" w:hint="eastAsia"/>
-              </w:rPr>
-              <w:t>他</w:t>
-            </w:r>
-            <w:r>
-              <w:rPr>
-                <w:rFonts w:ascii="Droid Sans Fallback" w:eastAsia="Droid Sans Fallback" w:hint="eastAsia"/>
-              </w:rPr>
-              <w:t xml:space="preserve">        </w:t>
-            </w:r>
-            <w:r>
-              <w:rPr>
-                <w:rFonts w:ascii="Droid Sans Fallback" w:eastAsia="Droid Sans Fallback" w:hint="eastAsia"/>
-              </w:rPr>
-              <w:t>蝦</w:t>
-            </w:r>
-            <w:r>
-              <w:rPr>
-                <w:rFonts w:ascii="Droid Sans Fallback" w:eastAsia="Droid Sans Fallback" w:hint="eastAsia"/>
-              </w:rPr>
-              <w:t xml:space="preserve">        </w:t>
-            </w:r>
-            <w:r>
-              <w:rPr>
-                <w:rFonts w:ascii="Droid Sans Fallback" w:eastAsia="Droid Sans Fallback" w:hint="eastAsia"/>
-              </w:rPr>
-              <w:t>苗</w:t>
+              <w:t>其        他        蝦        苗</w:t>
             </w:r>
           </w:p>
           <w:p>
@@ -6605,11 +4963,6 @@
                 <w:rFonts w:ascii="Droid Sans Fallback" w:eastAsia="Droid Sans Fallback" w:hint="eastAsia"/>
               </w:rPr>
               <w:tab/>
-            </w:r>
-            <w:r>
-              <w:rPr>
-                <w:rFonts w:ascii="Droid Sans Fallback" w:eastAsia="Droid Sans Fallback" w:hint="eastAsia"/>
-              </w:rPr>
               <w:t>蝦</w:t>
             </w:r>
             <w:r>
@@ -6617,23 +4970,25 @@
                 <w:rFonts w:ascii="Droid Sans Fallback" w:eastAsia="Droid Sans Fallback" w:hint="eastAsia"/>
               </w:rPr>
               <w:tab/>
-            </w:r>
-            <w:r>
-              <w:rPr>
-                <w:rFonts w:ascii="Droid Sans Fallback" w:eastAsia="Droid Sans Fallback" w:hint="eastAsia"/>
-              </w:rPr>
-              <w:t>苗鱉</w:t>
-            </w:r>
-            <w:r>
-              <w:rPr>
-                <w:rFonts w:ascii="Droid Sans Fallback" w:eastAsia="Droid Sans Fallback" w:hint="eastAsia"/>
+              <w:t xml:space="preserve">苗鱉 </w:t>
+            </w:r>
+            <w:r>
+              <w:rPr>
+                <w:rFonts w:ascii="Droid Sans Fallback" w:eastAsia="Droid Sans Fallback" w:hint="eastAsia"/>
+                <w:spacing w:val="21"/>
               </w:rPr>
               <w:t xml:space="preserve"> </w:t>
             </w:r>
             <w:r>
               <w:rPr>
                 <w:rFonts w:ascii="Droid Sans Fallback" w:eastAsia="Droid Sans Fallback" w:hint="eastAsia"/>
-                <w:spacing w:val="21"/>
+              </w:rPr>
+              <w:t xml:space="preserve">蟳 </w:t>
+            </w:r>
+            <w:r>
+              <w:rPr>
+                <w:rFonts w:ascii="Droid Sans Fallback" w:eastAsia="Droid Sans Fallback" w:hint="eastAsia"/>
+                <w:spacing w:val="24"/>
               </w:rPr>
               <w:t xml:space="preserve"> </w:t>
             </w:r>
@@ -6641,17 +4996,37 @@
               <w:rPr>
                 <w:rFonts w:ascii="Droid Sans Fallback" w:eastAsia="Droid Sans Fallback" w:hint="eastAsia"/>
               </w:rPr>
-              <w:t>蟳</w:t>
-            </w:r>
-            <w:r>
-              <w:rPr>
-                <w:rFonts w:ascii="Droid Sans Fallback" w:eastAsia="Droid Sans Fallback" w:hint="eastAsia"/>
+              <w:t xml:space="preserve">蟹 </w:t>
+            </w:r>
+            <w:r>
+              <w:rPr>
+                <w:rFonts w:ascii="Droid Sans Fallback" w:eastAsia="Droid Sans Fallback" w:hint="eastAsia"/>
+                <w:spacing w:val="22"/>
               </w:rPr>
               <w:t xml:space="preserve"> </w:t>
             </w:r>
             <w:r>
               <w:rPr>
                 <w:rFonts w:ascii="Droid Sans Fallback" w:eastAsia="Droid Sans Fallback" w:hint="eastAsia"/>
+              </w:rPr>
+              <w:t xml:space="preserve">苗  </w:t>
+            </w:r>
+            <w:r>
+              <w:rPr>
+                <w:rFonts w:ascii="Droid Sans Fallback" w:eastAsia="Droid Sans Fallback" w:hint="eastAsia"/>
+                <w:spacing w:val="22"/>
+              </w:rPr>
+              <w:t xml:space="preserve"> </w:t>
+            </w:r>
+            <w:r>
+              <w:rPr>
+                <w:rFonts w:ascii="Droid Sans Fallback" w:eastAsia="Droid Sans Fallback" w:hint="eastAsia"/>
+              </w:rPr>
+              <w:t xml:space="preserve">合  </w:t>
+            </w:r>
+            <w:r>
+              <w:rPr>
+                <w:rFonts w:ascii="Droid Sans Fallback" w:eastAsia="Droid Sans Fallback" w:hint="eastAsia"/>
                 <w:spacing w:val="24"/>
               </w:rPr>
               <w:t xml:space="preserve"> </w:t>
@@ -6660,87 +5035,20 @@
               <w:rPr>
                 <w:rFonts w:ascii="Droid Sans Fallback" w:eastAsia="Droid Sans Fallback" w:hint="eastAsia"/>
               </w:rPr>
+              <w:t>計蟳</w:t>
+            </w:r>
+            <w:r>
+              <w:rPr>
+                <w:rFonts w:ascii="Droid Sans Fallback" w:eastAsia="Droid Sans Fallback" w:hint="eastAsia"/>
+              </w:rPr>
+              <w:tab/>
               <w:t>蟹</w:t>
             </w:r>
             <w:r>
               <w:rPr>
                 <w:rFonts w:ascii="Droid Sans Fallback" w:eastAsia="Droid Sans Fallback" w:hint="eastAsia"/>
               </w:rPr>
-              <w:t xml:space="preserve"> </w:t>
-            </w:r>
-            <w:r>
-              <w:rPr>
-                <w:rFonts w:ascii="Droid Sans Fallback" w:eastAsia="Droid Sans Fallback" w:hint="eastAsia"/>
-                <w:spacing w:val="22"/>
-              </w:rPr>
-              <w:t xml:space="preserve"> </w:t>
-            </w:r>
-            <w:r>
-              <w:rPr>
-                <w:rFonts w:ascii="Droid Sans Fallback" w:eastAsia="Droid Sans Fallback" w:hint="eastAsia"/>
-              </w:rPr>
-              <w:t>苗</w:t>
-            </w:r>
-            <w:r>
-              <w:rPr>
-                <w:rFonts w:ascii="Droid Sans Fallback" w:eastAsia="Droid Sans Fallback" w:hint="eastAsia"/>
-              </w:rPr>
-              <w:t xml:space="preserve">  </w:t>
-            </w:r>
-            <w:r>
-              <w:rPr>
-                <w:rFonts w:ascii="Droid Sans Fallback" w:eastAsia="Droid Sans Fallback" w:hint="eastAsia"/>
-                <w:spacing w:val="22"/>
-              </w:rPr>
-              <w:t xml:space="preserve"> </w:t>
-            </w:r>
-            <w:r>
-              <w:rPr>
-                <w:rFonts w:ascii="Droid Sans Fallback" w:eastAsia="Droid Sans Fallback" w:hint="eastAsia"/>
-              </w:rPr>
-              <w:t>合</w:t>
-            </w:r>
-            <w:r>
-              <w:rPr>
-                <w:rFonts w:ascii="Droid Sans Fallback" w:eastAsia="Droid Sans Fallback" w:hint="eastAsia"/>
-              </w:rPr>
-              <w:t xml:space="preserve">  </w:t>
-            </w:r>
-            <w:r>
-              <w:rPr>
-                <w:rFonts w:ascii="Droid Sans Fallback" w:eastAsia="Droid Sans Fallback" w:hint="eastAsia"/>
-                <w:spacing w:val="24"/>
-              </w:rPr>
-              <w:t xml:space="preserve"> </w:t>
-            </w:r>
-            <w:r>
-              <w:rPr>
-                <w:rFonts w:ascii="Droid Sans Fallback" w:eastAsia="Droid Sans Fallback" w:hint="eastAsia"/>
-              </w:rPr>
-              <w:t>計蟳</w:t>
-            </w:r>
-            <w:r>
-              <w:rPr>
-                <w:rFonts w:ascii="Droid Sans Fallback" w:eastAsia="Droid Sans Fallback" w:hint="eastAsia"/>
-              </w:rPr>
               <w:tab/>
-            </w:r>
-            <w:r>
-              <w:rPr>
-                <w:rFonts w:ascii="Droid Sans Fallback" w:eastAsia="Droid Sans Fallback" w:hint="eastAsia"/>
-              </w:rPr>
-              <w:t>蟹</w:t>
-            </w:r>
-            <w:r>
-              <w:rPr>
-                <w:rFonts w:ascii="Droid Sans Fallback" w:eastAsia="Droid Sans Fallback" w:hint="eastAsia"/>
-              </w:rPr>
-              <w:tab/>
-            </w:r>
-            <w:r>
-              <w:rPr>
-                <w:rFonts w:ascii="Droid Sans Fallback" w:eastAsia="Droid Sans Fallback" w:hint="eastAsia"/>
-              </w:rPr>
               <w:t>苗</w:t>
             </w:r>
           </w:p>
@@ -6767,11 +5075,6 @@
                 <w:rFonts w:ascii="Droid Sans Fallback" w:eastAsia="Droid Sans Fallback" w:hint="eastAsia"/>
               </w:rPr>
               <w:tab/>
-            </w:r>
-            <w:r>
-              <w:rPr>
-                <w:rFonts w:ascii="Droid Sans Fallback" w:eastAsia="Droid Sans Fallback" w:hint="eastAsia"/>
-              </w:rPr>
               <w:t>苗</w:t>
             </w:r>
           </w:p>
@@ -6792,13 +5095,7 @@
               <w:rPr>
                 <w:rFonts w:ascii="Droid Sans Fallback" w:eastAsia="Droid Sans Fallback" w:hint="eastAsia"/>
               </w:rPr>
-              <w:t>貝</w:t>
-            </w:r>
-            <w:r>
-              <w:rPr>
-                <w:rFonts w:ascii="Droid Sans Fallback" w:eastAsia="Droid Sans Fallback" w:hint="eastAsia"/>
-              </w:rPr>
-              <w:t xml:space="preserve">   </w:t>
+              <w:t xml:space="preserve">貝   </w:t>
             </w:r>
             <w:r>
               <w:rPr>
@@ -6811,13 +5108,7 @@
               <w:rPr>
                 <w:rFonts w:ascii="Droid Sans Fallback" w:eastAsia="Droid Sans Fallback" w:hint="eastAsia"/>
               </w:rPr>
-              <w:t>介</w:t>
-            </w:r>
-            <w:r>
-              <w:rPr>
-                <w:rFonts w:ascii="Droid Sans Fallback" w:eastAsia="Droid Sans Fallback" w:hint="eastAsia"/>
-              </w:rPr>
-              <w:t xml:space="preserve">   </w:t>
+              <w:t xml:space="preserve">介   </w:t>
             </w:r>
             <w:r>
               <w:rPr>
@@ -6830,13 +5121,7 @@
               <w:rPr>
                 <w:rFonts w:ascii="Droid Sans Fallback" w:eastAsia="Droid Sans Fallback" w:hint="eastAsia"/>
               </w:rPr>
-              <w:t>苗</w:t>
-            </w:r>
-            <w:r>
-              <w:rPr>
-                <w:rFonts w:ascii="Droid Sans Fallback" w:eastAsia="Droid Sans Fallback" w:hint="eastAsia"/>
-              </w:rPr>
-              <w:t xml:space="preserve">   </w:t>
+              <w:t xml:space="preserve">苗   </w:t>
             </w:r>
             <w:r>
               <w:rPr>
@@ -6849,13 +5134,7 @@
               <w:rPr>
                 <w:rFonts w:ascii="Droid Sans Fallback" w:eastAsia="Droid Sans Fallback" w:hint="eastAsia"/>
               </w:rPr>
-              <w:t>合</w:t>
-            </w:r>
-            <w:r>
-              <w:rPr>
-                <w:rFonts w:ascii="Droid Sans Fallback" w:eastAsia="Droid Sans Fallback" w:hint="eastAsia"/>
-              </w:rPr>
-              <w:t xml:space="preserve">    </w:t>
+              <w:t xml:space="preserve">合    </w:t>
             </w:r>
             <w:r>
               <w:rPr>
@@ -6875,11 +5154,6 @@
                 <w:rFonts w:ascii="Droid Sans Fallback" w:eastAsia="Droid Sans Fallback" w:hint="eastAsia"/>
               </w:rPr>
               <w:tab/>
-            </w:r>
-            <w:r>
-              <w:rPr>
-                <w:rFonts w:ascii="Droid Sans Fallback" w:eastAsia="Droid Sans Fallback" w:hint="eastAsia"/>
-              </w:rPr>
               <w:t>苗</w:t>
             </w:r>
           </w:p>
@@ -6907,11 +5181,6 @@
                 <w:rFonts w:ascii="Droid Sans Fallback" w:eastAsia="Droid Sans Fallback" w:hint="eastAsia"/>
               </w:rPr>
               <w:tab/>
-            </w:r>
-            <w:r>
-              <w:rPr>
-                <w:rFonts w:ascii="Droid Sans Fallback" w:eastAsia="Droid Sans Fallback" w:hint="eastAsia"/>
-              </w:rPr>
               <w:t>苗</w:t>
             </w:r>
           </w:p>
@@ -6939,11 +5208,6 @@
                 <w:rFonts w:ascii="Droid Sans Fallback" w:eastAsia="Droid Sans Fallback" w:hint="eastAsia"/>
               </w:rPr>
               <w:tab/>
-            </w:r>
-            <w:r>
-              <w:rPr>
-                <w:rFonts w:ascii="Droid Sans Fallback" w:eastAsia="Droid Sans Fallback" w:hint="eastAsia"/>
-              </w:rPr>
               <w:t>苗</w:t>
             </w:r>
           </w:p>
@@ -6961,55 +5225,7 @@
               <w:rPr>
                 <w:rFonts w:ascii="Droid Sans Fallback" w:eastAsia="Droid Sans Fallback" w:hint="eastAsia"/>
               </w:rPr>
-              <w:t>其</w:t>
-            </w:r>
-            <w:r>
-              <w:rPr>
-                <w:rFonts w:ascii="Droid Sans Fallback" w:eastAsia="Droid Sans Fallback" w:hint="eastAsia"/>
-              </w:rPr>
-              <w:t xml:space="preserve">     </w:t>
-            </w:r>
-            <w:r>
-              <w:rPr>
-                <w:rFonts w:ascii="Droid Sans Fallback" w:eastAsia="Droid Sans Fallback" w:hint="eastAsia"/>
-              </w:rPr>
-              <w:t>他</w:t>
-            </w:r>
-            <w:r>
-              <w:rPr>
-                <w:rFonts w:ascii="Droid Sans Fallback" w:eastAsia="Droid Sans Fallback" w:hint="eastAsia"/>
-              </w:rPr>
-              <w:t xml:space="preserve">     </w:t>
-            </w:r>
-            <w:r>
-              <w:rPr>
-                <w:rFonts w:ascii="Droid Sans Fallback" w:eastAsia="Droid Sans Fallback" w:hint="eastAsia"/>
-              </w:rPr>
-              <w:t>貝</w:t>
-            </w:r>
-            <w:r>
-              <w:rPr>
-                <w:rFonts w:ascii="Droid Sans Fallback" w:eastAsia="Droid Sans Fallback" w:hint="eastAsia"/>
-              </w:rPr>
-              <w:t xml:space="preserve">     </w:t>
-            </w:r>
-            <w:r>
-              <w:rPr>
-                <w:rFonts w:ascii="Droid Sans Fallback" w:eastAsia="Droid Sans Fallback" w:hint="eastAsia"/>
-              </w:rPr>
-              <w:t>介</w:t>
-            </w:r>
-            <w:r>
-              <w:rPr>
-                <w:rFonts w:ascii="Droid Sans Fallback" w:eastAsia="Droid Sans Fallback" w:hint="eastAsia"/>
-              </w:rPr>
-              <w:t xml:space="preserve">     </w:t>
-            </w:r>
-            <w:r>
-              <w:rPr>
-                <w:rFonts w:ascii="Droid Sans Fallback" w:eastAsia="Droid Sans Fallback" w:hint="eastAsia"/>
-              </w:rPr>
-              <w:t>苗</w:t>
+              <w:t>其     他     貝     介     苗</w:t>
             </w:r>
           </w:p>
           <w:p>
@@ -7037,11 +5253,6 @@
                 <w:rFonts w:ascii="Droid Sans Fallback" w:eastAsia="Droid Sans Fallback" w:hint="eastAsia"/>
               </w:rPr>
               <w:tab/>
-            </w:r>
-            <w:r>
-              <w:rPr>
-                <w:rFonts w:ascii="Droid Sans Fallback" w:eastAsia="Droid Sans Fallback" w:hint="eastAsia"/>
-              </w:rPr>
               <w:t>孔</w:t>
             </w:r>
             <w:r>
@@ -7049,11 +5260,6 @@
                 <w:rFonts w:ascii="Droid Sans Fallback" w:eastAsia="Droid Sans Fallback" w:hint="eastAsia"/>
               </w:rPr>
               <w:tab/>
-            </w:r>
-            <w:r>
-              <w:rPr>
-                <w:rFonts w:ascii="Droid Sans Fallback" w:eastAsia="Droid Sans Fallback" w:hint="eastAsia"/>
-              </w:rPr>
               <w:t>苗</w:t>
             </w:r>
           </w:p>
@@ -7276,13 +5482,7 @@
               <w:rPr>
                 <w:lang w:val="en-US"/>
               </w:rPr>
-              <w:t>Short-</w:t>
-            </w:r>
-            <w:r>
-              <w:rPr>
-                <w:lang w:val="en-US"/>
-              </w:rPr>
-              <w:t>necked clam seed Freshwater clam seed Other clam seeds</w:t>
+              <w:t>Short-necked clam seed Freshwater clam seed Other clam seeds</w:t>
             </w:r>
           </w:p>
           <w:p>
@@ -7366,119 +5566,7 @@
                 <w:rFonts w:ascii="Droid Sans Fallback" w:eastAsia="Droid Sans Fallback" w:hint="eastAsia"/>
                 <w:sz w:val="26"/>
               </w:rPr>
-              <w:t>表</w:t>
-            </w:r>
-            <w:r>
-              <w:rPr>
-                <w:rFonts w:ascii="Droid Sans Fallback" w:eastAsia="Droid Sans Fallback" w:hint="eastAsia"/>
-                <w:sz w:val="26"/>
-              </w:rPr>
-              <w:t xml:space="preserve"> </w:t>
-            </w:r>
-            <w:r>
-              <w:rPr>
-                <w:rFonts w:ascii="Droid Sans Fallback" w:eastAsia="Droid Sans Fallback" w:hint="eastAsia"/>
-                <w:sz w:val="26"/>
-              </w:rPr>
-              <w:t>三</w:t>
-            </w:r>
-            <w:r>
-              <w:rPr>
-                <w:rFonts w:ascii="Droid Sans Fallback" w:eastAsia="Droid Sans Fallback" w:hint="eastAsia"/>
-                <w:sz w:val="26"/>
-              </w:rPr>
-              <w:t xml:space="preserve"> </w:t>
-            </w:r>
-            <w:r>
-              <w:rPr>
-                <w:rFonts w:ascii="Droid Sans Fallback" w:eastAsia="Droid Sans Fallback" w:hint="eastAsia"/>
-                <w:sz w:val="26"/>
-              </w:rPr>
-              <w:t>：</w:t>
-            </w:r>
-            <w:r>
-              <w:rPr>
-                <w:rFonts w:ascii="Droid Sans Fallback" w:eastAsia="Droid Sans Fallback" w:hint="eastAsia"/>
-                <w:sz w:val="26"/>
-              </w:rPr>
-              <w:t xml:space="preserve"> </w:t>
-            </w:r>
-            <w:r>
-              <w:rPr>
-                <w:rFonts w:ascii="Droid Sans Fallback" w:eastAsia="Droid Sans Fallback" w:hint="eastAsia"/>
-                <w:sz w:val="26"/>
-              </w:rPr>
-              <w:t>養</w:t>
-            </w:r>
-            <w:r>
-              <w:rPr>
-                <w:rFonts w:ascii="Droid Sans Fallback" w:eastAsia="Droid Sans Fallback" w:hint="eastAsia"/>
-                <w:sz w:val="26"/>
-              </w:rPr>
-              <w:t xml:space="preserve"> </w:t>
-            </w:r>
-            <w:r>
-              <w:rPr>
-                <w:rFonts w:ascii="Droid Sans Fallback" w:eastAsia="Droid Sans Fallback" w:hint="eastAsia"/>
-                <w:sz w:val="26"/>
-              </w:rPr>
-              <w:t>殖</w:t>
-            </w:r>
-            <w:r>
-              <w:rPr>
-                <w:rFonts w:ascii="Droid Sans Fallback" w:eastAsia="Droid Sans Fallback" w:hint="eastAsia"/>
-                <w:sz w:val="26"/>
-              </w:rPr>
-              <w:t xml:space="preserve"> </w:t>
-            </w:r>
-            <w:r>
-              <w:rPr>
-                <w:rFonts w:ascii="Droid Sans Fallback" w:eastAsia="Droid Sans Fallback" w:hint="eastAsia"/>
-                <w:sz w:val="26"/>
-              </w:rPr>
-              <w:t>面</w:t>
-            </w:r>
-            <w:r>
-              <w:rPr>
-                <w:rFonts w:ascii="Droid Sans Fallback" w:eastAsia="Droid Sans Fallback" w:hint="eastAsia"/>
-                <w:sz w:val="26"/>
-              </w:rPr>
-              <w:t xml:space="preserve"> </w:t>
-            </w:r>
-            <w:r>
-              <w:rPr>
-                <w:rFonts w:ascii="Droid Sans Fallback" w:eastAsia="Droid Sans Fallback" w:hint="eastAsia"/>
-                <w:sz w:val="26"/>
-              </w:rPr>
-              <w:t>積</w:t>
-            </w:r>
-            <w:r>
-              <w:rPr>
-                <w:rFonts w:ascii="Droid Sans Fallback" w:eastAsia="Droid Sans Fallback" w:hint="eastAsia"/>
-                <w:sz w:val="26"/>
-              </w:rPr>
-              <w:t xml:space="preserve"> </w:t>
-            </w:r>
-            <w:r>
-              <w:rPr>
-                <w:rFonts w:ascii="Droid Sans Fallback" w:eastAsia="Droid Sans Fallback" w:hint="eastAsia"/>
-                <w:sz w:val="26"/>
-              </w:rPr>
-              <w:t>代</w:t>
-            </w:r>
-            <w:r>
-              <w:rPr>
-                <w:rFonts w:ascii="Droid Sans Fallback" w:eastAsia="Droid Sans Fallback" w:hint="eastAsia"/>
-                <w:sz w:val="26"/>
-              </w:rPr>
-              <w:t xml:space="preserve"> </w:t>
-            </w:r>
-            <w:r>
-              <w:rPr>
-                <w:rFonts w:ascii="Droid Sans Fallback" w:eastAsia="Droid Sans Fallback" w:hint="eastAsia"/>
-                <w:sz w:val="26"/>
-              </w:rPr>
-              <w:t>碼</w:t>
+              <w:t>表 三 ： 養 殖 面 積 代 碼</w:t>
             </w:r>
           </w:p>
         </w:tc>
@@ -7543,11 +5631,6 @@
                 <w:rFonts w:ascii="Droid Sans Fallback" w:eastAsia="Droid Sans Fallback" w:hint="eastAsia"/>
               </w:rPr>
               <w:tab/>
-            </w:r>
-            <w:r>
-              <w:rPr>
-                <w:rFonts w:ascii="Droid Sans Fallback" w:eastAsia="Droid Sans Fallback" w:hint="eastAsia"/>
-              </w:rPr>
               <w:t>碼</w:t>
             </w:r>
           </w:p>
@@ -7601,11 +5684,6 @@
                 <w:rFonts w:ascii="Droid Sans Fallback" w:eastAsia="Droid Sans Fallback" w:hint="eastAsia"/>
               </w:rPr>
               <w:tab/>
-            </w:r>
-            <w:r>
-              <w:rPr>
-                <w:rFonts w:ascii="Droid Sans Fallback" w:eastAsia="Droid Sans Fallback" w:hint="eastAsia"/>
-              </w:rPr>
               <w:t>文</w:t>
             </w:r>
             <w:r>
@@ -7613,11 +5691,6 @@
                 <w:rFonts w:ascii="Droid Sans Fallback" w:eastAsia="Droid Sans Fallback" w:hint="eastAsia"/>
               </w:rPr>
               <w:tab/>
-            </w:r>
-            <w:r>
-              <w:rPr>
-                <w:rFonts w:ascii="Droid Sans Fallback" w:eastAsia="Droid Sans Fallback" w:hint="eastAsia"/>
-              </w:rPr>
               <w:t>名</w:t>
             </w:r>
             <w:r>
@@ -7625,11 +5698,6 @@
                 <w:rFonts w:ascii="Droid Sans Fallback" w:eastAsia="Droid Sans Fallback" w:hint="eastAsia"/>
               </w:rPr>
               <w:tab/>
-            </w:r>
-            <w:r>
-              <w:rPr>
-                <w:rFonts w:ascii="Droid Sans Fallback" w:eastAsia="Droid Sans Fallback" w:hint="eastAsia"/>
-              </w:rPr>
               <w:t>稱</w:t>
             </w:r>
           </w:p>
@@ -7684,11 +5752,6 @@
                 <w:rFonts w:ascii="Droid Sans Fallback" w:eastAsia="Droid Sans Fallback" w:hint="eastAsia"/>
               </w:rPr>
               <w:tab/>
-            </w:r>
-            <w:r>
-              <w:rPr>
-                <w:rFonts w:ascii="Droid Sans Fallback" w:eastAsia="Droid Sans Fallback" w:hint="eastAsia"/>
-              </w:rPr>
               <w:t>文</w:t>
             </w:r>
             <w:r>
@@ -7696,11 +5759,6 @@
                 <w:rFonts w:ascii="Droid Sans Fallback" w:eastAsia="Droid Sans Fallback" w:hint="eastAsia"/>
               </w:rPr>
               <w:tab/>
-            </w:r>
-            <w:r>
-              <w:rPr>
-                <w:rFonts w:ascii="Droid Sans Fallback" w:eastAsia="Droid Sans Fallback" w:hint="eastAsia"/>
-              </w:rPr>
               <w:t>名</w:t>
             </w:r>
             <w:r>
@@ -7708,11 +5766,6 @@
                 <w:rFonts w:ascii="Droid Sans Fallback" w:eastAsia="Droid Sans Fallback" w:hint="eastAsia"/>
               </w:rPr>
               <w:tab/>
-            </w:r>
-            <w:r>
-              <w:rPr>
-                <w:rFonts w:ascii="Droid Sans Fallback" w:eastAsia="Droid Sans Fallback" w:hint="eastAsia"/>
-              </w:rPr>
               <w:t>稱</w:t>
             </w:r>
           </w:p>
@@ -8212,11 +6265,6 @@
                 <w:rFonts w:ascii="Droid Sans Fallback" w:eastAsia="Droid Sans Fallback" w:hint="eastAsia"/>
               </w:rPr>
               <w:tab/>
-            </w:r>
-            <w:r>
-              <w:rPr>
-                <w:rFonts w:ascii="Droid Sans Fallback" w:eastAsia="Droid Sans Fallback" w:hint="eastAsia"/>
-              </w:rPr>
               <w:t>計</w:t>
             </w:r>
           </w:p>
@@ -8246,11 +6294,6 @@
                 <w:rFonts w:ascii="Droid Sans Fallback" w:eastAsia="Droid Sans Fallback" w:hint="eastAsia"/>
               </w:rPr>
               <w:tab/>
-            </w:r>
-            <w:r>
-              <w:rPr>
-                <w:rFonts w:ascii="Droid Sans Fallback" w:eastAsia="Droid Sans Fallback" w:hint="eastAsia"/>
-              </w:rPr>
               <w:t>類</w:t>
             </w:r>
             <w:r>
@@ -8258,11 +6301,6 @@
                 <w:rFonts w:ascii="Droid Sans Fallback" w:eastAsia="Droid Sans Fallback" w:hint="eastAsia"/>
               </w:rPr>
               <w:tab/>
-            </w:r>
-            <w:r>
-              <w:rPr>
-                <w:rFonts w:ascii="Droid Sans Fallback" w:eastAsia="Droid Sans Fallback" w:hint="eastAsia"/>
-              </w:rPr>
               <w:t>合</w:t>
             </w:r>
             <w:r>
@@ -8270,11 +6308,6 @@
                 <w:rFonts w:ascii="Droid Sans Fallback" w:eastAsia="Droid Sans Fallback" w:hint="eastAsia"/>
               </w:rPr>
               <w:tab/>
-            </w:r>
-            <w:r>
-              <w:rPr>
-                <w:rFonts w:ascii="Droid Sans Fallback" w:eastAsia="Droid Sans Fallback" w:hint="eastAsia"/>
-              </w:rPr>
               <w:t>計</w:t>
             </w:r>
           </w:p>
@@ -8303,11 +6336,6 @@
                 <w:rFonts w:ascii="Droid Sans Fallback" w:eastAsia="Droid Sans Fallback" w:hint="eastAsia"/>
               </w:rPr>
               <w:tab/>
-            </w:r>
-            <w:r>
-              <w:rPr>
-                <w:rFonts w:ascii="Droid Sans Fallback" w:eastAsia="Droid Sans Fallback" w:hint="eastAsia"/>
-              </w:rPr>
               <w:t>郭</w:t>
             </w:r>
             <w:r>
@@ -8315,11 +6343,6 @@
                 <w:rFonts w:ascii="Droid Sans Fallback" w:eastAsia="Droid Sans Fallback" w:hint="eastAsia"/>
               </w:rPr>
               <w:tab/>
-            </w:r>
-            <w:r>
-              <w:rPr>
-                <w:rFonts w:ascii="Droid Sans Fallback" w:eastAsia="Droid Sans Fallback" w:hint="eastAsia"/>
-              </w:rPr>
               <w:t>魚</w:t>
             </w:r>
           </w:p>
@@ -8347,11 +6370,6 @@
                 <w:rFonts w:ascii="Droid Sans Fallback" w:eastAsia="Droid Sans Fallback" w:hint="eastAsia"/>
               </w:rPr>
               <w:tab/>
-            </w:r>
-            <w:r>
-              <w:rPr>
-                <w:rFonts w:ascii="Droid Sans Fallback" w:eastAsia="Droid Sans Fallback" w:hint="eastAsia"/>
-              </w:rPr>
               <w:t>魚</w:t>
             </w:r>
           </w:p>
@@ -8379,11 +6397,6 @@
                 <w:rFonts w:ascii="Droid Sans Fallback" w:eastAsia="Droid Sans Fallback" w:hint="eastAsia"/>
               </w:rPr>
               <w:tab/>
-            </w:r>
-            <w:r>
-              <w:rPr>
-                <w:rFonts w:ascii="Droid Sans Fallback" w:eastAsia="Droid Sans Fallback" w:hint="eastAsia"/>
-              </w:rPr>
               <w:t>魚</w:t>
             </w:r>
           </w:p>
@@ -8412,11 +6425,6 @@
                 <w:rFonts w:ascii="Droid Sans Fallback" w:eastAsia="Droid Sans Fallback" w:hint="eastAsia"/>
               </w:rPr>
               <w:tab/>
-            </w:r>
-            <w:r>
-              <w:rPr>
-                <w:rFonts w:ascii="Droid Sans Fallback" w:eastAsia="Droid Sans Fallback" w:hint="eastAsia"/>
-              </w:rPr>
               <w:t>水</w:t>
             </w:r>
             <w:r>
@@ -8424,11 +6432,6 @@
                 <w:rFonts w:ascii="Droid Sans Fallback" w:eastAsia="Droid Sans Fallback" w:hint="eastAsia"/>
               </w:rPr>
               <w:tab/>
-            </w:r>
-            <w:r>
-              <w:rPr>
-                <w:rFonts w:ascii="Droid Sans Fallback" w:eastAsia="Droid Sans Fallback" w:hint="eastAsia"/>
-              </w:rPr>
               <w:t>鯰</w:t>
             </w:r>
           </w:p>
@@ -8456,11 +6459,6 @@
                 <w:rFonts w:ascii="Droid Sans Fallback" w:eastAsia="Droid Sans Fallback" w:hint="eastAsia"/>
               </w:rPr>
               <w:tab/>
-            </w:r>
-            <w:r>
-              <w:rPr>
-                <w:rFonts w:ascii="Droid Sans Fallback" w:eastAsia="Droid Sans Fallback" w:hint="eastAsia"/>
-              </w:rPr>
               <w:t>魚</w:t>
             </w:r>
           </w:p>
@@ -8488,11 +6486,6 @@
                 <w:rFonts w:ascii="Droid Sans Fallback" w:eastAsia="Droid Sans Fallback" w:hint="eastAsia"/>
               </w:rPr>
               <w:tab/>
-            </w:r>
-            <w:r>
-              <w:rPr>
-                <w:rFonts w:ascii="Droid Sans Fallback" w:eastAsia="Droid Sans Fallback" w:hint="eastAsia"/>
-              </w:rPr>
               <w:t>鰍</w:t>
             </w:r>
           </w:p>
@@ -8521,11 +6514,6 @@
                 <w:rFonts w:ascii="Droid Sans Fallback" w:eastAsia="Droid Sans Fallback" w:hint="eastAsia"/>
               </w:rPr>
               <w:tab/>
-            </w:r>
-            <w:r>
-              <w:rPr>
-                <w:rFonts w:ascii="Droid Sans Fallback" w:eastAsia="Droid Sans Fallback" w:hint="eastAsia"/>
-              </w:rPr>
               <w:t>賞</w:t>
             </w:r>
             <w:r>
@@ -8533,11 +6521,6 @@
                 <w:rFonts w:ascii="Droid Sans Fallback" w:eastAsia="Droid Sans Fallback" w:hint="eastAsia"/>
               </w:rPr>
               <w:tab/>
-            </w:r>
-            <w:r>
-              <w:rPr>
-                <w:rFonts w:ascii="Droid Sans Fallback" w:eastAsia="Droid Sans Fallback" w:hint="eastAsia"/>
-              </w:rPr>
               <w:t>魚</w:t>
             </w:r>
           </w:p>
@@ -8565,11 +6548,6 @@
                 <w:rFonts w:ascii="Droid Sans Fallback" w:eastAsia="Droid Sans Fallback" w:hint="eastAsia"/>
               </w:rPr>
               <w:tab/>
-            </w:r>
-            <w:r>
-              <w:rPr>
-                <w:rFonts w:ascii="Droid Sans Fallback" w:eastAsia="Droid Sans Fallback" w:hint="eastAsia"/>
-              </w:rPr>
               <w:t>魚</w:t>
             </w:r>
           </w:p>
@@ -8597,11 +6575,6 @@
                 <w:rFonts w:ascii="Droid Sans Fallback" w:eastAsia="Droid Sans Fallback" w:hint="eastAsia"/>
               </w:rPr>
               <w:tab/>
-            </w:r>
-            <w:r>
-              <w:rPr>
-                <w:rFonts w:ascii="Droid Sans Fallback" w:eastAsia="Droid Sans Fallback" w:hint="eastAsia"/>
-              </w:rPr>
               <w:t>魚</w:t>
             </w:r>
           </w:p>
@@ -8630,11 +6603,6 @@
                 <w:rFonts w:ascii="Droid Sans Fallback" w:eastAsia="Droid Sans Fallback" w:hint="eastAsia"/>
               </w:rPr>
               <w:tab/>
-            </w:r>
-            <w:r>
-              <w:rPr>
-                <w:rFonts w:ascii="Droid Sans Fallback" w:eastAsia="Droid Sans Fallback" w:hint="eastAsia"/>
-              </w:rPr>
               <w:t>目</w:t>
             </w:r>
             <w:r>
@@ -8642,11 +6610,6 @@
                 <w:rFonts w:ascii="Droid Sans Fallback" w:eastAsia="Droid Sans Fallback" w:hint="eastAsia"/>
               </w:rPr>
               <w:tab/>
-            </w:r>
-            <w:r>
-              <w:rPr>
-                <w:rFonts w:ascii="Droid Sans Fallback" w:eastAsia="Droid Sans Fallback" w:hint="eastAsia"/>
-              </w:rPr>
               <w:t>魚</w:t>
             </w:r>
           </w:p>
@@ -8674,11 +6637,6 @@
                 <w:rFonts w:ascii="Droid Sans Fallback" w:eastAsia="Droid Sans Fallback" w:hint="eastAsia"/>
               </w:rPr>
               <w:tab/>
-            </w:r>
-            <w:r>
-              <w:rPr>
-                <w:rFonts w:ascii="Droid Sans Fallback" w:eastAsia="Droid Sans Fallback" w:hint="eastAsia"/>
-              </w:rPr>
               <w:t>類</w:t>
             </w:r>
           </w:p>
@@ -8723,11 +6681,6 @@
                 <w:rFonts w:ascii="Droid Sans Fallback" w:eastAsia="Droid Sans Fallback" w:hint="eastAsia"/>
               </w:rPr>
               <w:tab/>
-            </w:r>
-            <w:r>
-              <w:rPr>
-                <w:rFonts w:ascii="Droid Sans Fallback" w:eastAsia="Droid Sans Fallback" w:hint="eastAsia"/>
-              </w:rPr>
               <w:t>魚</w:t>
             </w:r>
           </w:p>
@@ -8757,11 +6710,6 @@
                 <w:rFonts w:ascii="Droid Sans Fallback" w:eastAsia="Droid Sans Fallback" w:hint="eastAsia"/>
               </w:rPr>
               <w:tab/>
-            </w:r>
-            <w:r>
-              <w:rPr>
-                <w:rFonts w:ascii="Droid Sans Fallback" w:eastAsia="Droid Sans Fallback" w:hint="eastAsia"/>
-              </w:rPr>
               <w:t>他</w:t>
             </w:r>
             <w:r>
@@ -8769,11 +6717,6 @@
                 <w:rFonts w:ascii="Droid Sans Fallback" w:eastAsia="Droid Sans Fallback" w:hint="eastAsia"/>
               </w:rPr>
               <w:tab/>
-            </w:r>
-            <w:r>
-              <w:rPr>
-                <w:rFonts w:ascii="Droid Sans Fallback" w:eastAsia="Droid Sans Fallback" w:hint="eastAsia"/>
-              </w:rPr>
               <w:t>魚</w:t>
             </w:r>
             <w:r>
@@ -8781,11 +6724,6 @@
                 <w:rFonts w:ascii="Droid Sans Fallback" w:eastAsia="Droid Sans Fallback" w:hint="eastAsia"/>
               </w:rPr>
               <w:tab/>
-            </w:r>
-            <w:r>
-              <w:rPr>
-                <w:rFonts w:ascii="Droid Sans Fallback" w:eastAsia="Droid Sans Fallback" w:hint="eastAsia"/>
-              </w:rPr>
               <w:t>類</w:t>
             </w:r>
           </w:p>
@@ -8815,11 +6753,6 @@
                 <w:rFonts w:ascii="Droid Sans Fallback" w:eastAsia="Droid Sans Fallback" w:hint="eastAsia"/>
               </w:rPr>
               <w:tab/>
-            </w:r>
-            <w:r>
-              <w:rPr>
-                <w:rFonts w:ascii="Droid Sans Fallback" w:eastAsia="Droid Sans Fallback" w:hint="eastAsia"/>
-              </w:rPr>
               <w:t>類</w:t>
             </w:r>
             <w:r>
@@ -8827,11 +6760,6 @@
                 <w:rFonts w:ascii="Droid Sans Fallback" w:eastAsia="Droid Sans Fallback" w:hint="eastAsia"/>
               </w:rPr>
               <w:tab/>
-            </w:r>
-            <w:r>
-              <w:rPr>
-                <w:rFonts w:ascii="Droid Sans Fallback" w:eastAsia="Droid Sans Fallback" w:hint="eastAsia"/>
-              </w:rPr>
               <w:t>合</w:t>
             </w:r>
             <w:r>
@@ -8839,11 +6767,6 @@
                 <w:rFonts w:ascii="Droid Sans Fallback" w:eastAsia="Droid Sans Fallback" w:hint="eastAsia"/>
               </w:rPr>
               <w:tab/>
-            </w:r>
-            <w:r>
-              <w:rPr>
-                <w:rFonts w:ascii="Droid Sans Fallback" w:eastAsia="Droid Sans Fallback" w:hint="eastAsia"/>
-              </w:rPr>
               <w:t>計</w:t>
             </w:r>
           </w:p>
@@ -8871,11 +6794,6 @@
                 <w:rFonts w:ascii="Droid Sans Fallback" w:eastAsia="Droid Sans Fallback" w:hint="eastAsia"/>
               </w:rPr>
               <w:tab/>
-            </w:r>
-            <w:r>
-              <w:rPr>
-                <w:rFonts w:ascii="Droid Sans Fallback" w:eastAsia="Droid Sans Fallback" w:hint="eastAsia"/>
-              </w:rPr>
               <w:t>蝦</w:t>
             </w:r>
           </w:p>
@@ -8904,11 +6822,6 @@
                 <w:rFonts w:ascii="Droid Sans Fallback" w:eastAsia="Droid Sans Fallback" w:hint="eastAsia"/>
               </w:rPr>
               <w:tab/>
-            </w:r>
-            <w:r>
-              <w:rPr>
-                <w:rFonts w:ascii="Droid Sans Fallback" w:eastAsia="Droid Sans Fallback" w:hint="eastAsia"/>
-              </w:rPr>
               <w:t>節</w:t>
             </w:r>
             <w:r>
@@ -8916,11 +6829,6 @@
                 <w:rFonts w:ascii="Droid Sans Fallback" w:eastAsia="Droid Sans Fallback" w:hint="eastAsia"/>
               </w:rPr>
               <w:tab/>
-            </w:r>
-            <w:r>
-              <w:rPr>
-                <w:rFonts w:ascii="Droid Sans Fallback" w:eastAsia="Droid Sans Fallback" w:hint="eastAsia"/>
-              </w:rPr>
               <w:t>蝦</w:t>
             </w:r>
           </w:p>
@@ -8948,11 +6856,6 @@
                 <w:rFonts w:ascii="Droid Sans Fallback" w:eastAsia="Droid Sans Fallback" w:hint="eastAsia"/>
               </w:rPr>
               <w:tab/>
-            </w:r>
-            <w:r>
-              <w:rPr>
-                <w:rFonts w:ascii="Droid Sans Fallback" w:eastAsia="Droid Sans Fallback" w:hint="eastAsia"/>
-              </w:rPr>
               <w:t>蝦</w:t>
             </w:r>
           </w:p>
@@ -8982,11 +6885,6 @@
                 <w:rFonts w:ascii="Droid Sans Fallback" w:eastAsia="Droid Sans Fallback" w:hint="eastAsia"/>
               </w:rPr>
               <w:tab/>
-            </w:r>
-            <w:r>
-              <w:rPr>
-                <w:rFonts w:ascii="Droid Sans Fallback" w:eastAsia="Droid Sans Fallback" w:hint="eastAsia"/>
-              </w:rPr>
               <w:t>腳</w:t>
             </w:r>
             <w:r>
@@ -8994,11 +6892,6 @@
                 <w:rFonts w:ascii="Droid Sans Fallback" w:eastAsia="Droid Sans Fallback" w:hint="eastAsia"/>
               </w:rPr>
               <w:tab/>
-            </w:r>
-            <w:r>
-              <w:rPr>
-                <w:rFonts w:ascii="Droid Sans Fallback" w:eastAsia="Droid Sans Fallback" w:hint="eastAsia"/>
-              </w:rPr>
               <w:t>大</w:t>
             </w:r>
             <w:r>
@@ -9006,11 +6899,6 @@
                 <w:rFonts w:ascii="Droid Sans Fallback" w:eastAsia="Droid Sans Fallback" w:hint="eastAsia"/>
               </w:rPr>
               <w:tab/>
-            </w:r>
-            <w:r>
-              <w:rPr>
-                <w:rFonts w:ascii="Droid Sans Fallback" w:eastAsia="Droid Sans Fallback" w:hint="eastAsia"/>
-              </w:rPr>
               <w:t>蝦</w:t>
             </w:r>
           </w:p>
@@ -9039,11 +6927,6 @@
                 <w:rFonts w:ascii="Droid Sans Fallback" w:eastAsia="Droid Sans Fallback" w:hint="eastAsia"/>
               </w:rPr>
               <w:tab/>
-            </w:r>
-            <w:r>
-              <w:rPr>
-                <w:rFonts w:ascii="Droid Sans Fallback" w:eastAsia="Droid Sans Fallback" w:hint="eastAsia"/>
-              </w:rPr>
               <w:t>尾</w:t>
             </w:r>
             <w:r>
@@ -9051,11 +6934,6 @@
                 <w:rFonts w:ascii="Droid Sans Fallback" w:eastAsia="Droid Sans Fallback" w:hint="eastAsia"/>
               </w:rPr>
               <w:tab/>
-            </w:r>
-            <w:r>
-              <w:rPr>
-                <w:rFonts w:ascii="Droid Sans Fallback" w:eastAsia="Droid Sans Fallback" w:hint="eastAsia"/>
-              </w:rPr>
               <w:t>蝦</w:t>
             </w:r>
           </w:p>
@@ -9083,11 +6961,6 @@
                 <w:rFonts w:ascii="Droid Sans Fallback" w:eastAsia="Droid Sans Fallback" w:hint="eastAsia"/>
               </w:rPr>
               <w:tab/>
-            </w:r>
-            <w:r>
-              <w:rPr>
-                <w:rFonts w:ascii="Droid Sans Fallback" w:eastAsia="Droid Sans Fallback" w:hint="eastAsia"/>
-              </w:rPr>
               <w:t>蝦</w:t>
             </w:r>
           </w:p>
@@ -9117,11 +6990,6 @@
                 <w:rFonts w:ascii="Droid Sans Fallback" w:eastAsia="Droid Sans Fallback" w:hint="eastAsia"/>
               </w:rPr>
               <w:tab/>
-            </w:r>
-            <w:r>
-              <w:rPr>
-                <w:rFonts w:ascii="Droid Sans Fallback" w:eastAsia="Droid Sans Fallback" w:hint="eastAsia"/>
-              </w:rPr>
               <w:t>他</w:t>
             </w:r>
             <w:r>
@@ -9129,11 +6997,6 @@
                 <w:rFonts w:ascii="Droid Sans Fallback" w:eastAsia="Droid Sans Fallback" w:hint="eastAsia"/>
               </w:rPr>
               <w:tab/>
-            </w:r>
-            <w:r>
-              <w:rPr>
-                <w:rFonts w:ascii="Droid Sans Fallback" w:eastAsia="Droid Sans Fallback" w:hint="eastAsia"/>
-              </w:rPr>
               <w:t>蝦</w:t>
             </w:r>
             <w:r>
@@ -9141,11 +7004,6 @@
                 <w:rFonts w:ascii="Droid Sans Fallback" w:eastAsia="Droid Sans Fallback" w:hint="eastAsia"/>
               </w:rPr>
               <w:tab/>
-            </w:r>
-            <w:r>
-              <w:rPr>
-                <w:rFonts w:ascii="Droid Sans Fallback" w:eastAsia="Droid Sans Fallback" w:hint="eastAsia"/>
-              </w:rPr>
               <w:t>類</w:t>
             </w:r>
           </w:p>
@@ -9174,11 +7032,6 @@
                 <w:rFonts w:ascii="Droid Sans Fallback" w:eastAsia="Droid Sans Fallback" w:hint="eastAsia"/>
               </w:rPr>
               <w:tab/>
-            </w:r>
-            <w:r>
-              <w:rPr>
-                <w:rFonts w:ascii="Droid Sans Fallback" w:eastAsia="Droid Sans Fallback" w:hint="eastAsia"/>
-              </w:rPr>
               <w:t>蟹</w:t>
             </w:r>
             <w:r>
@@ -9186,11 +7039,6 @@
                 <w:rFonts w:ascii="Droid Sans Fallback" w:eastAsia="Droid Sans Fallback" w:hint="eastAsia"/>
               </w:rPr>
               <w:tab/>
-            </w:r>
-            <w:r>
-              <w:rPr>
-                <w:rFonts w:ascii="Droid Sans Fallback" w:eastAsia="Droid Sans Fallback" w:hint="eastAsia"/>
-              </w:rPr>
               <w:t>類</w:t>
             </w:r>
           </w:p>
@@ -9220,11 +7068,6 @@
                 <w:rFonts w:ascii="Droid Sans Fallback" w:eastAsia="Droid Sans Fallback" w:hint="eastAsia"/>
               </w:rPr>
               <w:tab/>
-            </w:r>
-            <w:r>
-              <w:rPr>
-                <w:rFonts w:ascii="Droid Sans Fallback" w:eastAsia="Droid Sans Fallback" w:hint="eastAsia"/>
-              </w:rPr>
               <w:t>類</w:t>
             </w:r>
             <w:r>
@@ -9232,11 +7075,6 @@
                 <w:rFonts w:ascii="Droid Sans Fallback" w:eastAsia="Droid Sans Fallback" w:hint="eastAsia"/>
               </w:rPr>
               <w:tab/>
-            </w:r>
-            <w:r>
-              <w:rPr>
-                <w:rFonts w:ascii="Droid Sans Fallback" w:eastAsia="Droid Sans Fallback" w:hint="eastAsia"/>
-              </w:rPr>
               <w:t>合</w:t>
             </w:r>
             <w:r>
@@ -9244,11 +7082,6 @@
                 <w:rFonts w:ascii="Droid Sans Fallback" w:eastAsia="Droid Sans Fallback" w:hint="eastAsia"/>
               </w:rPr>
               <w:tab/>
-            </w:r>
-            <w:r>
-              <w:rPr>
-                <w:rFonts w:ascii="Droid Sans Fallback" w:eastAsia="Droid Sans Fallback" w:hint="eastAsia"/>
-              </w:rPr>
               <w:t>計</w:t>
             </w:r>
           </w:p>
@@ -9276,11 +7109,6 @@
                 <w:rFonts w:ascii="Droid Sans Fallback" w:eastAsia="Droid Sans Fallback" w:hint="eastAsia"/>
               </w:rPr>
               <w:tab/>
-            </w:r>
-            <w:r>
-              <w:rPr>
-                <w:rFonts w:ascii="Droid Sans Fallback" w:eastAsia="Droid Sans Fallback" w:hint="eastAsia"/>
-              </w:rPr>
               <w:t>蠣</w:t>
             </w:r>
           </w:p>
@@ -9308,11 +7136,6 @@
                 <w:rFonts w:ascii="Droid Sans Fallback" w:eastAsia="Droid Sans Fallback" w:hint="eastAsia"/>
               </w:rPr>
               <w:tab/>
-            </w:r>
-            <w:r>
-              <w:rPr>
-                <w:rFonts w:ascii="Droid Sans Fallback" w:eastAsia="Droid Sans Fallback" w:hint="eastAsia"/>
-              </w:rPr>
               <w:t>蛤</w:t>
             </w:r>
           </w:p>
@@ -9357,11 +7180,6 @@
                 <w:rFonts w:ascii="Droid Sans Fallback" w:eastAsia="Droid Sans Fallback" w:hint="eastAsia"/>
               </w:rPr>
               <w:tab/>
-            </w:r>
-            <w:r>
-              <w:rPr>
-                <w:rFonts w:ascii="Droid Sans Fallback" w:eastAsia="Droid Sans Fallback" w:hint="eastAsia"/>
-              </w:rPr>
               <w:t>蚶</w:t>
             </w:r>
           </w:p>
@@ -9389,11 +7207,6 @@
                 <w:rFonts w:ascii="Droid Sans Fallback" w:eastAsia="Droid Sans Fallback" w:hint="eastAsia"/>
               </w:rPr>
               <w:tab/>
-            </w:r>
-            <w:r>
-              <w:rPr>
-                <w:rFonts w:ascii="Droid Sans Fallback" w:eastAsia="Droid Sans Fallback" w:hint="eastAsia"/>
-              </w:rPr>
               <w:t>孔</w:t>
             </w:r>
           </w:p>
@@ -9422,11 +7235,6 @@
                 <w:rFonts w:ascii="Droid Sans Fallback" w:eastAsia="Droid Sans Fallback" w:hint="eastAsia"/>
               </w:rPr>
               <w:tab/>
-            </w:r>
-            <w:r>
-              <w:rPr>
-                <w:rFonts w:ascii="Droid Sans Fallback" w:eastAsia="Droid Sans Fallback" w:hint="eastAsia"/>
-              </w:rPr>
               <w:t>施</w:t>
             </w:r>
             <w:r>
@@ -9434,11 +7242,6 @@
                 <w:rFonts w:ascii="Droid Sans Fallback" w:eastAsia="Droid Sans Fallback" w:hint="eastAsia"/>
               </w:rPr>
               <w:tab/>
-            </w:r>
-            <w:r>
-              <w:rPr>
-                <w:rFonts w:ascii="Droid Sans Fallback" w:eastAsia="Droid Sans Fallback" w:hint="eastAsia"/>
-              </w:rPr>
               <w:t>貝蜆</w:t>
             </w:r>
           </w:p>
@@ -9468,11 +7271,6 @@
                 <w:rFonts w:ascii="Droid Sans Fallback" w:eastAsia="Droid Sans Fallback" w:hint="eastAsia"/>
               </w:rPr>
               <w:tab/>
-            </w:r>
-            <w:r>
-              <w:rPr>
-                <w:rFonts w:ascii="Droid Sans Fallback" w:eastAsia="Droid Sans Fallback" w:hint="eastAsia"/>
-              </w:rPr>
               <w:t>他</w:t>
             </w:r>
             <w:r>
@@ -9480,11 +7278,6 @@
                 <w:rFonts w:ascii="Droid Sans Fallback" w:eastAsia="Droid Sans Fallback" w:hint="eastAsia"/>
               </w:rPr>
               <w:tab/>
-            </w:r>
-            <w:r>
-              <w:rPr>
-                <w:rFonts w:ascii="Droid Sans Fallback" w:eastAsia="Droid Sans Fallback" w:hint="eastAsia"/>
-              </w:rPr>
               <w:t>貝</w:t>
             </w:r>
             <w:r>
@@ -9492,11 +7285,6 @@
                 <w:rFonts w:ascii="Droid Sans Fallback" w:eastAsia="Droid Sans Fallback" w:hint="eastAsia"/>
               </w:rPr>
               <w:tab/>
-            </w:r>
-            <w:r>
-              <w:rPr>
-                <w:rFonts w:ascii="Droid Sans Fallback" w:eastAsia="Droid Sans Fallback" w:hint="eastAsia"/>
-              </w:rPr>
               <w:t>類</w:t>
             </w:r>
           </w:p>
@@ -9524,11 +7312,6 @@
                 <w:rFonts w:ascii="Droid Sans Fallback" w:eastAsia="Droid Sans Fallback" w:hint="eastAsia"/>
               </w:rPr>
               <w:tab/>
-            </w:r>
-            <w:r>
-              <w:rPr>
-                <w:rFonts w:ascii="Droid Sans Fallback" w:eastAsia="Droid Sans Fallback" w:hint="eastAsia"/>
-              </w:rPr>
               <w:t>蛙</w:t>
             </w:r>
           </w:p>
@@ -9556,11 +7339,6 @@
                 <w:rFonts w:ascii="Droid Sans Fallback" w:eastAsia="Droid Sans Fallback" w:hint="eastAsia"/>
               </w:rPr>
               <w:tab/>
-            </w:r>
-            <w:r>
-              <w:rPr>
-                <w:rFonts w:ascii="Droid Sans Fallback" w:eastAsia="Droid Sans Fallback" w:hint="eastAsia"/>
-              </w:rPr>
               <w:t>跳</w:t>
             </w:r>
           </w:p>
@@ -9605,11 +7383,6 @@
                 <w:rFonts w:ascii="Droid Sans Fallback" w:eastAsia="Droid Sans Fallback" w:hint="eastAsia"/>
               </w:rPr>
               <w:tab/>
-            </w:r>
-            <w:r>
-              <w:rPr>
-                <w:rFonts w:ascii="Droid Sans Fallback" w:eastAsia="Droid Sans Fallback" w:hint="eastAsia"/>
-              </w:rPr>
               <w:t>魚</w:t>
             </w:r>
           </w:p>
@@ -9632,18 +7405,25 @@
               <w:rPr>
                 <w:rFonts w:ascii="Droid Sans Fallback" w:eastAsia="Droid Sans Fallback" w:hint="eastAsia"/>
               </w:rPr>
-              <w:t>其</w:t>
-            </w:r>
-            <w:r>
-              <w:rPr>
-                <w:rFonts w:ascii="Droid Sans Fallback" w:eastAsia="Droid Sans Fallback" w:hint="eastAsia"/>
+              <w:t xml:space="preserve">其 </w:t>
+            </w:r>
+            <w:r>
+              <w:rPr>
+                <w:rFonts w:ascii="Droid Sans Fallback" w:eastAsia="Droid Sans Fallback" w:hint="eastAsia"/>
+                <w:spacing w:val="21"/>
               </w:rPr>
               <w:t xml:space="preserve"> </w:t>
             </w:r>
             <w:r>
               <w:rPr>
                 <w:rFonts w:ascii="Droid Sans Fallback" w:eastAsia="Droid Sans Fallback" w:hint="eastAsia"/>
-                <w:spacing w:val="21"/>
+              </w:rPr>
+              <w:t xml:space="preserve">他 </w:t>
+            </w:r>
+            <w:r>
+              <w:rPr>
+                <w:rFonts w:ascii="Droid Sans Fallback" w:eastAsia="Droid Sans Fallback" w:hint="eastAsia"/>
+                <w:spacing w:val="24"/>
               </w:rPr>
               <w:t xml:space="preserve"> </w:t>
             </w:r>
@@ -9651,17 +7431,37 @@
               <w:rPr>
                 <w:rFonts w:ascii="Droid Sans Fallback" w:eastAsia="Droid Sans Fallback" w:hint="eastAsia"/>
               </w:rPr>
-              <w:t>他</w:t>
-            </w:r>
-            <w:r>
-              <w:rPr>
-                <w:rFonts w:ascii="Droid Sans Fallback" w:eastAsia="Droid Sans Fallback" w:hint="eastAsia"/>
+              <w:t xml:space="preserve">水 </w:t>
+            </w:r>
+            <w:r>
+              <w:rPr>
+                <w:rFonts w:ascii="Droid Sans Fallback" w:eastAsia="Droid Sans Fallback" w:hint="eastAsia"/>
+                <w:spacing w:val="22"/>
               </w:rPr>
               <w:t xml:space="preserve"> </w:t>
             </w:r>
             <w:r>
               <w:rPr>
                 <w:rFonts w:ascii="Droid Sans Fallback" w:eastAsia="Droid Sans Fallback" w:hint="eastAsia"/>
+              </w:rPr>
+              <w:t xml:space="preserve">產  </w:t>
+            </w:r>
+            <w:r>
+              <w:rPr>
+                <w:rFonts w:ascii="Droid Sans Fallback" w:eastAsia="Droid Sans Fallback" w:hint="eastAsia"/>
+                <w:spacing w:val="22"/>
+              </w:rPr>
+              <w:t xml:space="preserve"> </w:t>
+            </w:r>
+            <w:r>
+              <w:rPr>
+                <w:rFonts w:ascii="Droid Sans Fallback" w:eastAsia="Droid Sans Fallback" w:hint="eastAsia"/>
+              </w:rPr>
+              <w:t xml:space="preserve">生  </w:t>
+            </w:r>
+            <w:r>
+              <w:rPr>
+                <w:rFonts w:ascii="Droid Sans Fallback" w:eastAsia="Droid Sans Fallback" w:hint="eastAsia"/>
                 <w:spacing w:val="24"/>
               </w:rPr>
               <w:t xml:space="preserve"> </w:t>
@@ -9670,63 +7470,6 @@
               <w:rPr>
                 <w:rFonts w:ascii="Droid Sans Fallback" w:eastAsia="Droid Sans Fallback" w:hint="eastAsia"/>
               </w:rPr>
-              <w:t>水</w:t>
-            </w:r>
-            <w:r>
-              <w:rPr>
-                <w:rFonts w:ascii="Droid Sans Fallback" w:eastAsia="Droid Sans Fallback" w:hint="eastAsia"/>
-              </w:rPr>
-              <w:t xml:space="preserve"> </w:t>
-            </w:r>
-            <w:r>
-              <w:rPr>
-                <w:rFonts w:ascii="Droid Sans Fallback" w:eastAsia="Droid Sans Fallback" w:hint="eastAsia"/>
-                <w:spacing w:val="22"/>
-              </w:rPr>
-              <w:t xml:space="preserve"> </w:t>
-            </w:r>
-            <w:r>
-              <w:rPr>
-                <w:rFonts w:ascii="Droid Sans Fallback" w:eastAsia="Droid Sans Fallback" w:hint="eastAsia"/>
-              </w:rPr>
-              <w:t>產</w:t>
-            </w:r>
-            <w:r>
-              <w:rPr>
-                <w:rFonts w:ascii="Droid Sans Fallback" w:eastAsia="Droid Sans Fallback" w:hint="eastAsia"/>
-              </w:rPr>
-              <w:t xml:space="preserve">  </w:t>
-            </w:r>
-            <w:r>
-              <w:rPr>
-                <w:rFonts w:ascii="Droid Sans Fallback" w:eastAsia="Droid Sans Fallback" w:hint="eastAsia"/>
-                <w:spacing w:val="22"/>
-              </w:rPr>
-              <w:t xml:space="preserve"> </w:t>
-            </w:r>
-            <w:r>
-              <w:rPr>
-                <w:rFonts w:ascii="Droid Sans Fallback" w:eastAsia="Droid Sans Fallback" w:hint="eastAsia"/>
-              </w:rPr>
-              <w:t>生</w:t>
-            </w:r>
-            <w:r>
-              <w:rPr>
-                <w:rFonts w:ascii="Droid Sans Fallback" w:eastAsia="Droid Sans Fallback" w:hint="eastAsia"/>
-              </w:rPr>
-              <w:t xml:space="preserve">  </w:t>
-            </w:r>
-            <w:r>
-              <w:rPr>
-                <w:rFonts w:ascii="Droid Sans Fallback" w:eastAsia="Droid Sans Fallback" w:hint="eastAsia"/>
-                <w:spacing w:val="24"/>
-              </w:rPr>
-              <w:t xml:space="preserve"> </w:t>
-            </w:r>
-            <w:r>
-              <w:rPr>
-                <w:rFonts w:ascii="Droid Sans Fallback" w:eastAsia="Droid Sans Fallback" w:hint="eastAsia"/>
-              </w:rPr>
               <w:t>物藻</w:t>
             </w:r>
             <w:r>
@@ -9734,11 +7477,6 @@
                 <w:rFonts w:ascii="Droid Sans Fallback" w:eastAsia="Droid Sans Fallback" w:hint="eastAsia"/>
               </w:rPr>
               <w:tab/>
-            </w:r>
-            <w:r>
-              <w:rPr>
-                <w:rFonts w:ascii="Droid Sans Fallback" w:eastAsia="Droid Sans Fallback" w:hint="eastAsia"/>
-              </w:rPr>
               <w:t>類</w:t>
             </w:r>
             <w:r>
@@ -9746,11 +7484,6 @@
                 <w:rFonts w:ascii="Droid Sans Fallback" w:eastAsia="Droid Sans Fallback" w:hint="eastAsia"/>
               </w:rPr>
               <w:tab/>
-            </w:r>
-            <w:r>
-              <w:rPr>
-                <w:rFonts w:ascii="Droid Sans Fallback" w:eastAsia="Droid Sans Fallback" w:hint="eastAsia"/>
-              </w:rPr>
               <w:t>合</w:t>
             </w:r>
             <w:r>
@@ -9758,11 +7491,6 @@
                 <w:rFonts w:ascii="Droid Sans Fallback" w:eastAsia="Droid Sans Fallback" w:hint="eastAsia"/>
               </w:rPr>
               <w:tab/>
-            </w:r>
-            <w:r>
-              <w:rPr>
-                <w:rFonts w:ascii="Droid Sans Fallback" w:eastAsia="Droid Sans Fallback" w:hint="eastAsia"/>
-              </w:rPr>
               <w:t>計</w:t>
             </w:r>
           </w:p>
@@ -9790,11 +7518,6 @@
                 <w:rFonts w:ascii="Droid Sans Fallback" w:eastAsia="Droid Sans Fallback" w:hint="eastAsia"/>
               </w:rPr>
               <w:tab/>
-            </w:r>
-            <w:r>
-              <w:rPr>
-                <w:rFonts w:ascii="Droid Sans Fallback" w:eastAsia="Droid Sans Fallback" w:hint="eastAsia"/>
-              </w:rPr>
               <w:t>菜</w:t>
             </w:r>
           </w:p>
@@ -9823,11 +7546,6 @@
                 <w:rFonts w:ascii="Droid Sans Fallback" w:eastAsia="Droid Sans Fallback" w:hint="eastAsia"/>
               </w:rPr>
               <w:tab/>
-            </w:r>
-            <w:r>
-              <w:rPr>
-                <w:rFonts w:ascii="Droid Sans Fallback" w:eastAsia="Droid Sans Fallback" w:hint="eastAsia"/>
-              </w:rPr>
               <w:t>鬚</w:t>
             </w:r>
             <w:r>
@@ -9835,11 +7553,6 @@
                 <w:rFonts w:ascii="Droid Sans Fallback" w:eastAsia="Droid Sans Fallback" w:hint="eastAsia"/>
               </w:rPr>
               <w:tab/>
-            </w:r>
-            <w:r>
-              <w:rPr>
-                <w:rFonts w:ascii="Droid Sans Fallback" w:eastAsia="Droid Sans Fallback" w:hint="eastAsia"/>
-              </w:rPr>
               <w:t>菜</w:t>
             </w:r>
           </w:p>
@@ -9868,11 +7581,6 @@
                 <w:rFonts w:ascii="Droid Sans Fallback" w:eastAsia="Droid Sans Fallback" w:hint="eastAsia"/>
               </w:rPr>
               <w:tab/>
-            </w:r>
-            <w:r>
-              <w:rPr>
-                <w:rFonts w:ascii="Droid Sans Fallback" w:eastAsia="Droid Sans Fallback" w:hint="eastAsia"/>
-              </w:rPr>
               <w:t>海</w:t>
             </w:r>
             <w:r>
@@ -9880,11 +7588,6 @@
                 <w:rFonts w:ascii="Droid Sans Fallback" w:eastAsia="Droid Sans Fallback" w:hint="eastAsia"/>
               </w:rPr>
               <w:tab/>
-            </w:r>
-            <w:r>
-              <w:rPr>
-                <w:rFonts w:ascii="Droid Sans Fallback" w:eastAsia="Droid Sans Fallback" w:hint="eastAsia"/>
-              </w:rPr>
               <w:t>菜</w:t>
             </w:r>
           </w:p>
@@ -9914,11 +7617,6 @@
                 <w:rFonts w:ascii="Droid Sans Fallback" w:eastAsia="Droid Sans Fallback" w:hint="eastAsia"/>
               </w:rPr>
               <w:tab/>
-            </w:r>
-            <w:r>
-              <w:rPr>
-                <w:rFonts w:ascii="Droid Sans Fallback" w:eastAsia="Droid Sans Fallback" w:hint="eastAsia"/>
-              </w:rPr>
               <w:t>他</w:t>
             </w:r>
             <w:r>
@@ -9926,11 +7624,6 @@
                 <w:rFonts w:ascii="Droid Sans Fallback" w:eastAsia="Droid Sans Fallback" w:hint="eastAsia"/>
               </w:rPr>
               <w:tab/>
-            </w:r>
-            <w:r>
-              <w:rPr>
-                <w:rFonts w:ascii="Droid Sans Fallback" w:eastAsia="Droid Sans Fallback" w:hint="eastAsia"/>
-              </w:rPr>
               <w:t>藻</w:t>
             </w:r>
             <w:r>
@@ -9938,11 +7631,6 @@
                 <w:rFonts w:ascii="Droid Sans Fallback" w:eastAsia="Droid Sans Fallback" w:hint="eastAsia"/>
               </w:rPr>
               <w:tab/>
-            </w:r>
-            <w:r>
-              <w:rPr>
-                <w:rFonts w:ascii="Droid Sans Fallback" w:eastAsia="Droid Sans Fallback" w:hint="eastAsia"/>
-              </w:rPr>
               <w:t>類</w:t>
             </w:r>
           </w:p>
@@ -10435,21 +8123,7 @@
                 <w:rFonts w:ascii="Droid Sans Fallback" w:eastAsia="Droid Sans Fallback" w:hint="eastAsia"/>
                 <w:sz w:val="24"/>
               </w:rPr>
-              <w:t>代</w:t>
-            </w:r>
-            <w:r>
-              <w:rPr>
-                <w:rFonts w:ascii="Droid Sans Fallback" w:eastAsia="Droid Sans Fallback" w:hint="eastAsia"/>
-                <w:sz w:val="24"/>
-              </w:rPr>
-              <w:t xml:space="preserve"> </w:t>
-            </w:r>
-            <w:r>
-              <w:rPr>
-                <w:rFonts w:ascii="Droid Sans Fallback" w:eastAsia="Droid Sans Fallback" w:hint="eastAsia"/>
-                <w:sz w:val="24"/>
-              </w:rPr>
-              <w:t>碼</w:t>
+              <w:t>代 碼</w:t>
             </w:r>
           </w:p>
           <w:p>
@@ -10546,12 +8220,6 @@
                 <w:sz w:val="24"/>
               </w:rPr>
               <w:tab/>
-            </w:r>
-            <w:r>
-              <w:rPr>
-                <w:rFonts w:ascii="Droid Sans Fallback" w:eastAsia="Droid Sans Fallback" w:hint="eastAsia"/>
-                <w:sz w:val="24"/>
-              </w:rPr>
               <w:t>名</w:t>
             </w:r>
           </w:p>
@@ -10621,12 +8289,6 @@
                 <w:sz w:val="24"/>
               </w:rPr>
               <w:tab/>
-            </w:r>
-            <w:r>
-              <w:rPr>
-                <w:rFonts w:ascii="Droid Sans Fallback" w:eastAsia="Droid Sans Fallback" w:hint="eastAsia"/>
-                <w:sz w:val="24"/>
-              </w:rPr>
               <w:t>名</w:t>
             </w:r>
           </w:p>
@@ -10681,12 +8343,6 @@
                 <w:sz w:val="24"/>
               </w:rPr>
               <w:tab/>
-            </w:r>
-            <w:r>
-              <w:rPr>
-                <w:rFonts w:ascii="Droid Sans Fallback" w:eastAsia="Droid Sans Fallback" w:hint="eastAsia"/>
-                <w:sz w:val="24"/>
-              </w:rPr>
               <w:t>名</w:t>
             </w:r>
           </w:p>
@@ -10924,21 +8580,7 @@
                 <w:rFonts w:ascii="Droid Sans Fallback" w:eastAsia="Droid Sans Fallback" w:hint="eastAsia"/>
                 <w:sz w:val="24"/>
               </w:rPr>
-              <w:t>郭</w:t>
-            </w:r>
-            <w:r>
-              <w:rPr>
-                <w:rFonts w:ascii="Droid Sans Fallback" w:eastAsia="Droid Sans Fallback" w:hint="eastAsia"/>
-                <w:sz w:val="24"/>
-              </w:rPr>
-              <w:t xml:space="preserve"> </w:t>
-            </w:r>
-            <w:r>
-              <w:rPr>
-                <w:rFonts w:ascii="Droid Sans Fallback" w:eastAsia="Droid Sans Fallback" w:hint="eastAsia"/>
-                <w:sz w:val="24"/>
-              </w:rPr>
-              <w:t>魚</w:t>
+              <w:t>郭 魚</w:t>
             </w:r>
           </w:p>
         </w:tc>
@@ -12975,21 +10617,7 @@
                 <w:rFonts w:ascii="Droid Sans Fallback" w:eastAsia="Droid Sans Fallback" w:hint="eastAsia"/>
                 <w:sz w:val="24"/>
               </w:rPr>
-              <w:t>水</w:t>
-            </w:r>
-            <w:r>
-              <w:rPr>
-                <w:rFonts w:ascii="Droid Sans Fallback" w:eastAsia="Droid Sans Fallback" w:hint="eastAsia"/>
-                <w:sz w:val="24"/>
-              </w:rPr>
-              <w:t xml:space="preserve"> </w:t>
-            </w:r>
-            <w:r>
-              <w:rPr>
-                <w:rFonts w:ascii="Droid Sans Fallback" w:eastAsia="Droid Sans Fallback" w:hint="eastAsia"/>
-                <w:sz w:val="24"/>
-              </w:rPr>
-              <w:t>銀</w:t>
+              <w:t>水 銀</w:t>
             </w:r>
           </w:p>
         </w:tc>
@@ -13633,21 +11261,7 @@
                 <w:rFonts w:ascii="Droid Sans Fallback" w:eastAsia="Droid Sans Fallback" w:hint="eastAsia"/>
                 <w:sz w:val="24"/>
               </w:rPr>
-              <w:t>他</w:t>
-            </w:r>
-            <w:r>
-              <w:rPr>
-                <w:rFonts w:ascii="Droid Sans Fallback" w:eastAsia="Droid Sans Fallback" w:hint="eastAsia"/>
-                <w:sz w:val="24"/>
-              </w:rPr>
-              <w:t xml:space="preserve"> </w:t>
-            </w:r>
-            <w:r>
-              <w:rPr>
-                <w:rFonts w:ascii="Droid Sans Fallback" w:eastAsia="Droid Sans Fallback" w:hint="eastAsia"/>
-                <w:sz w:val="24"/>
-              </w:rPr>
-              <w:t>鱸</w:t>
+              <w:t>他 鱸</w:t>
             </w:r>
           </w:p>
         </w:tc>
@@ -14342,21 +11956,7 @@
                 <w:rFonts w:ascii="Droid Sans Fallback" w:eastAsia="Droid Sans Fallback" w:hint="eastAsia"/>
                 <w:sz w:val="24"/>
               </w:rPr>
-              <w:t>彩</w:t>
-            </w:r>
-            <w:r>
-              <w:rPr>
-                <w:rFonts w:ascii="Droid Sans Fallback" w:eastAsia="Droid Sans Fallback" w:hint="eastAsia"/>
-                <w:sz w:val="24"/>
-              </w:rPr>
-              <w:t xml:space="preserve"> </w:t>
-            </w:r>
-            <w:r>
-              <w:rPr>
-                <w:rFonts w:ascii="Droid Sans Fallback" w:eastAsia="Droid Sans Fallback" w:hint="eastAsia"/>
-                <w:sz w:val="24"/>
-              </w:rPr>
-              <w:t>神</w:t>
+              <w:t>彩 神</w:t>
             </w:r>
           </w:p>
         </w:tc>
@@ -16118,21 +13718,7 @@
                 <w:rFonts w:ascii="Droid Sans Fallback" w:eastAsia="Droid Sans Fallback" w:hint="eastAsia"/>
                 <w:sz w:val="24"/>
               </w:rPr>
-              <w:t>紋</w:t>
-            </w:r>
-            <w:r>
-              <w:rPr>
-                <w:rFonts w:ascii="Droid Sans Fallback" w:eastAsia="Droid Sans Fallback" w:hint="eastAsia"/>
-                <w:sz w:val="24"/>
-              </w:rPr>
-              <w:t xml:space="preserve"> </w:t>
-            </w:r>
-            <w:r>
-              <w:rPr>
-                <w:rFonts w:ascii="Droid Sans Fallback" w:eastAsia="Droid Sans Fallback" w:hint="eastAsia"/>
-                <w:sz w:val="24"/>
-              </w:rPr>
-              <w:t>笛</w:t>
+              <w:t>紋 笛</w:t>
             </w:r>
           </w:p>
         </w:tc>
@@ -17556,12 +15142,6 @@
                 <w:sz w:val="24"/>
               </w:rPr>
               <w:tab/>
-            </w:r>
-            <w:r>
-              <w:rPr>
-                <w:rFonts w:ascii="Droid Sans Fallback" w:eastAsia="Droid Sans Fallback" w:hint="eastAsia"/>
-                <w:sz w:val="24"/>
-              </w:rPr>
               <w:t>線</w:t>
             </w:r>
           </w:p>
@@ -17710,12 +15290,6 @@
                 <w:sz w:val="24"/>
               </w:rPr>
               <w:tab/>
-            </w:r>
-            <w:r>
-              <w:rPr>
-                <w:rFonts w:ascii="Droid Sans Fallback" w:eastAsia="Droid Sans Fallback" w:hint="eastAsia"/>
-                <w:sz w:val="24"/>
-              </w:rPr>
               <w:t>頭</w:t>
             </w:r>
           </w:p>
@@ -17876,12 +15450,6 @@
                 <w:sz w:val="24"/>
               </w:rPr>
               <w:tab/>
-            </w:r>
-            <w:r>
-              <w:rPr>
-                <w:rFonts w:ascii="Droid Sans Fallback" w:eastAsia="Droid Sans Fallback" w:hint="eastAsia"/>
-                <w:sz w:val="24"/>
-              </w:rPr>
               <w:t>尖</w:t>
             </w:r>
           </w:p>
@@ -18052,12 +15620,6 @@
                 <w:sz w:val="24"/>
               </w:rPr>
               <w:tab/>
-            </w:r>
-            <w:r>
-              <w:rPr>
-                <w:rFonts w:ascii="Droid Sans Fallback" w:eastAsia="Droid Sans Fallback" w:hint="eastAsia"/>
-                <w:sz w:val="24"/>
-              </w:rPr>
               <w:t>海</w:t>
             </w:r>
           </w:p>
@@ -18215,12 +15777,6 @@
                 <w:sz w:val="24"/>
               </w:rPr>
               <w:tab/>
-            </w:r>
-            <w:r>
-              <w:rPr>
-                <w:rFonts w:ascii="Droid Sans Fallback" w:eastAsia="Droid Sans Fallback" w:hint="eastAsia"/>
-                <w:sz w:val="24"/>
-              </w:rPr>
               <w:t>姑</w:t>
             </w:r>
           </w:p>
@@ -18366,12 +15922,6 @@
                 <w:sz w:val="24"/>
               </w:rPr>
               <w:tab/>
-            </w:r>
-            <w:r>
-              <w:rPr>
-                <w:rFonts w:ascii="Droid Sans Fallback" w:eastAsia="Droid Sans Fallback" w:hint="eastAsia"/>
-                <w:sz w:val="24"/>
-              </w:rPr>
               <w:t>哥</w:t>
             </w:r>
             <w:r>
@@ -18380,12 +15930,6 @@
                 <w:sz w:val="24"/>
               </w:rPr>
               <w:tab/>
-            </w:r>
-            <w:r>
-              <w:rPr>
-                <w:rFonts w:ascii="Droid Sans Fallback" w:eastAsia="Droid Sans Fallback" w:hint="eastAsia"/>
-                <w:sz w:val="24"/>
-              </w:rPr>
               <w:t>魚</w:t>
             </w:r>
           </w:p>
@@ -18553,12 +16097,6 @@
                 <w:sz w:val="24"/>
               </w:rPr>
               <w:tab/>
-            </w:r>
-            <w:r>
-              <w:rPr>
-                <w:rFonts w:ascii="Droid Sans Fallback" w:eastAsia="Droid Sans Fallback" w:hint="eastAsia"/>
-                <w:sz w:val="24"/>
-              </w:rPr>
               <w:t>目</w:t>
             </w:r>
             <w:r>
@@ -18567,12 +16105,6 @@
                 <w:sz w:val="24"/>
               </w:rPr>
               <w:tab/>
-            </w:r>
-            <w:r>
-              <w:rPr>
-                <w:rFonts w:ascii="Droid Sans Fallback" w:eastAsia="Droid Sans Fallback" w:hint="eastAsia"/>
-                <w:sz w:val="24"/>
-              </w:rPr>
               <w:t>鰱</w:t>
             </w:r>
           </w:p>
@@ -18837,12 +16369,6 @@
                 <w:sz w:val="24"/>
               </w:rPr>
               <w:tab/>
-            </w:r>
-            <w:r>
-              <w:rPr>
-                <w:rFonts w:ascii="Droid Sans Fallback" w:eastAsia="Droid Sans Fallback" w:hint="eastAsia"/>
-                <w:sz w:val="24"/>
-              </w:rPr>
               <w:t>母</w:t>
             </w:r>
           </w:p>
@@ -19006,12 +16532,6 @@
                 <w:sz w:val="24"/>
               </w:rPr>
               <w:tab/>
-            </w:r>
-            <w:r>
-              <w:rPr>
-                <w:rFonts w:ascii="Droid Sans Fallback" w:eastAsia="Droid Sans Fallback" w:hint="eastAsia"/>
-                <w:sz w:val="24"/>
-              </w:rPr>
               <w:t>鰻</w:t>
             </w:r>
           </w:p>
@@ -19166,12 +16686,6 @@
                 <w:sz w:val="24"/>
               </w:rPr>
               <w:tab/>
-            </w:r>
-            <w:r>
-              <w:rPr>
-                <w:rFonts w:ascii="Droid Sans Fallback" w:eastAsia="Droid Sans Fallback" w:hint="eastAsia"/>
-                <w:sz w:val="24"/>
-              </w:rPr>
               <w:t>鯰</w:t>
             </w:r>
           </w:p>
@@ -19312,12 +16826,6 @@
                 <w:sz w:val="24"/>
               </w:rPr>
               <w:tab/>
-            </w:r>
-            <w:r>
-              <w:rPr>
-                <w:rFonts w:ascii="Droid Sans Fallback" w:eastAsia="Droid Sans Fallback" w:hint="eastAsia"/>
-                <w:sz w:val="24"/>
-              </w:rPr>
               <w:t>鱺</w:t>
             </w:r>
           </w:p>
@@ -19387,16 +16895,7 @@
                 <w:w w:val="95"/>
                 <w:sz w:val="24"/>
               </w:rPr>
-              <w:t>海</w:t>
-            </w:r>
-            <w:r>
-              <w:rPr>
-                <w:rFonts w:ascii="Droid Sans Fallback" w:eastAsia="Droid Sans Fallback" w:hint="eastAsia"/>
-                <w:spacing w:val="-17"/>
-                <w:w w:val="95"/>
-                <w:sz w:val="24"/>
-              </w:rPr>
-              <w:t xml:space="preserve"> </w:t>
+              <w:t xml:space="preserve">海 </w:t>
             </w:r>
             <w:r>
               <w:rPr>
@@ -19414,61 +16913,7 @@
                 <w:w w:val="95"/>
                 <w:sz w:val="24"/>
               </w:rPr>
-              <w:t>魚</w:t>
-            </w:r>
-            <w:r>
-              <w:rPr>
-                <w:rFonts w:ascii="Droid Sans Fallback" w:eastAsia="Droid Sans Fallback" w:hint="eastAsia"/>
-                <w:spacing w:val="-16"/>
-                <w:w w:val="95"/>
-                <w:sz w:val="24"/>
-              </w:rPr>
-              <w:t xml:space="preserve"> </w:t>
-            </w:r>
-            <w:r>
-              <w:rPr>
-                <w:rFonts w:ascii="Droid Sans Fallback" w:eastAsia="Droid Sans Fallback" w:hint="eastAsia"/>
-                <w:spacing w:val="-16"/>
-                <w:w w:val="95"/>
-                <w:sz w:val="24"/>
-              </w:rPr>
-              <w:t>、</w:t>
-            </w:r>
-            <w:r>
-              <w:rPr>
-                <w:rFonts w:ascii="Droid Sans Fallback" w:eastAsia="Droid Sans Fallback" w:hint="eastAsia"/>
-                <w:spacing w:val="-16"/>
-                <w:w w:val="95"/>
-                <w:sz w:val="24"/>
-              </w:rPr>
-              <w:t xml:space="preserve"> </w:t>
-            </w:r>
-            <w:r>
-              <w:rPr>
-                <w:rFonts w:ascii="Droid Sans Fallback" w:eastAsia="Droid Sans Fallback" w:hint="eastAsia"/>
-                <w:spacing w:val="-16"/>
-                <w:w w:val="95"/>
-                <w:sz w:val="24"/>
-              </w:rPr>
-              <w:t>錫</w:t>
-            </w:r>
-            <w:r>
-              <w:rPr>
-                <w:rFonts w:ascii="Droid Sans Fallback" w:eastAsia="Droid Sans Fallback" w:hint="eastAsia"/>
-                <w:spacing w:val="-16"/>
-                <w:w w:val="95"/>
-                <w:sz w:val="24"/>
-              </w:rPr>
-              <w:t xml:space="preserve"> </w:t>
-            </w:r>
-            <w:r>
-              <w:rPr>
-                <w:rFonts w:ascii="Droid Sans Fallback" w:eastAsia="Droid Sans Fallback" w:hint="eastAsia"/>
-                <w:spacing w:val="-16"/>
-                <w:w w:val="95"/>
-                <w:sz w:val="24"/>
-              </w:rPr>
-              <w:t>腊</w:t>
+              <w:t>魚 、 錫 腊</w:t>
             </w:r>
             <w:r>
               <w:rPr>
@@ -19538,12 +16983,6 @@
                 <w:sz w:val="24"/>
               </w:rPr>
               <w:tab/>
-            </w:r>
-            <w:r>
-              <w:rPr>
-                <w:rFonts w:ascii="Droid Sans Fallback" w:eastAsia="Droid Sans Fallback" w:hint="eastAsia"/>
-                <w:sz w:val="24"/>
-              </w:rPr>
               <w:t>刀</w:t>
             </w:r>
           </w:p>
@@ -19680,12 +17119,6 @@
                 <w:sz w:val="24"/>
               </w:rPr>
               <w:tab/>
-            </w:r>
-            <w:r>
-              <w:rPr>
-                <w:rFonts w:ascii="Droid Sans Fallback" w:eastAsia="Droid Sans Fallback" w:hint="eastAsia"/>
-                <w:sz w:val="24"/>
-              </w:rPr>
               <w:t>鰺</w:t>
             </w:r>
           </w:p>
@@ -19835,12 +17268,6 @@
                 <w:sz w:val="24"/>
               </w:rPr>
               <w:tab/>
-            </w:r>
-            <w:r>
-              <w:rPr>
-                <w:rFonts w:ascii="Droid Sans Fallback" w:eastAsia="Droid Sans Fallback" w:hint="eastAsia"/>
-                <w:sz w:val="24"/>
-              </w:rPr>
               <w:t>鰺</w:t>
             </w:r>
           </w:p>
@@ -19978,12 +17405,6 @@
                 <w:sz w:val="24"/>
               </w:rPr>
               <w:tab/>
-            </w:r>
-            <w:r>
-              <w:rPr>
-                <w:rFonts w:ascii="Droid Sans Fallback" w:eastAsia="Droid Sans Fallback" w:hint="eastAsia"/>
-                <w:sz w:val="24"/>
-              </w:rPr>
               <w:t>甲</w:t>
             </w:r>
             <w:r>
@@ -19992,12 +17413,6 @@
                 <w:sz w:val="24"/>
               </w:rPr>
               <w:tab/>
-            </w:r>
-            <w:r>
-              <w:rPr>
-                <w:rFonts w:ascii="Droid Sans Fallback" w:eastAsia="Droid Sans Fallback" w:hint="eastAsia"/>
-                <w:sz w:val="24"/>
-              </w:rPr>
               <w:t>鰺</w:t>
             </w:r>
           </w:p>
@@ -20129,12 +17544,6 @@
                 <w:sz w:val="24"/>
               </w:rPr>
               <w:tab/>
-            </w:r>
-            <w:r>
-              <w:rPr>
-                <w:rFonts w:ascii="Droid Sans Fallback" w:eastAsia="Droid Sans Fallback" w:hint="eastAsia"/>
-                <w:sz w:val="24"/>
-              </w:rPr>
               <w:t>尾</w:t>
             </w:r>
             <w:r>
@@ -20143,12 +17552,6 @@
                 <w:sz w:val="24"/>
               </w:rPr>
               <w:tab/>
-            </w:r>
-            <w:r>
-              <w:rPr>
-                <w:rFonts w:ascii="Droid Sans Fallback" w:eastAsia="Droid Sans Fallback" w:hint="eastAsia"/>
-                <w:sz w:val="24"/>
-              </w:rPr>
               <w:t>鰺</w:t>
             </w:r>
           </w:p>
@@ -20279,12 +17682,6 @@
                 <w:sz w:val="24"/>
               </w:rPr>
               <w:tab/>
-            </w:r>
-            <w:r>
-              <w:rPr>
-                <w:rFonts w:ascii="Droid Sans Fallback" w:eastAsia="Droid Sans Fallback" w:hint="eastAsia"/>
-                <w:sz w:val="24"/>
-              </w:rPr>
               <w:t>仔</w:t>
             </w:r>
             <w:r>
@@ -20293,12 +17690,6 @@
                 <w:sz w:val="24"/>
               </w:rPr>
               <w:tab/>
-            </w:r>
-            <w:r>
-              <w:rPr>
-                <w:rFonts w:ascii="Droid Sans Fallback" w:eastAsia="Droid Sans Fallback" w:hint="eastAsia"/>
-                <w:sz w:val="24"/>
-              </w:rPr>
               <w:t>鰺</w:t>
             </w:r>
           </w:p>
@@ -20441,12 +17832,6 @@
                 <w:sz w:val="24"/>
               </w:rPr>
               <w:tab/>
-            </w:r>
-            <w:r>
-              <w:rPr>
-                <w:rFonts w:ascii="Droid Sans Fallback" w:eastAsia="Droid Sans Fallback" w:hint="eastAsia"/>
-                <w:sz w:val="24"/>
-              </w:rPr>
               <w:t>甘</w:t>
             </w:r>
             <w:r>
@@ -20455,12 +17840,6 @@
                 <w:sz w:val="24"/>
               </w:rPr>
               <w:tab/>
-            </w:r>
-            <w:r>
-              <w:rPr>
-                <w:rFonts w:ascii="Droid Sans Fallback" w:eastAsia="Droid Sans Fallback" w:hint="eastAsia"/>
-                <w:sz w:val="24"/>
-              </w:rPr>
               <w:t>鰺</w:t>
             </w:r>
           </w:p>
@@ -24325,21 +21704,7 @@
                 <w:rFonts w:ascii="Droid Sans Fallback" w:eastAsia="Droid Sans Fallback" w:hint="eastAsia"/>
                 <w:sz w:val="24"/>
               </w:rPr>
-              <w:t>他</w:t>
-            </w:r>
-            <w:r>
-              <w:rPr>
-                <w:rFonts w:ascii="Droid Sans Fallback" w:eastAsia="Droid Sans Fallback" w:hint="eastAsia"/>
-                <w:sz w:val="24"/>
-              </w:rPr>
-              <w:t xml:space="preserve"> </w:t>
-            </w:r>
-            <w:r>
-              <w:rPr>
-                <w:rFonts w:ascii="Droid Sans Fallback" w:eastAsia="Droid Sans Fallback" w:hint="eastAsia"/>
-                <w:sz w:val="24"/>
-              </w:rPr>
-              <w:t>鰮</w:t>
+              <w:t>他 鰮</w:t>
             </w:r>
           </w:p>
         </w:tc>
@@ -25150,21 +22515,7 @@
                 <w:rFonts w:ascii="Droid Sans Fallback" w:eastAsia="Droid Sans Fallback" w:hint="eastAsia"/>
                 <w:sz w:val="24"/>
               </w:rPr>
-              <w:t>他</w:t>
-            </w:r>
-            <w:r>
-              <w:rPr>
-                <w:rFonts w:ascii="Droid Sans Fallback" w:eastAsia="Droid Sans Fallback" w:hint="eastAsia"/>
-                <w:sz w:val="24"/>
-              </w:rPr>
-              <w:t xml:space="preserve"> </w:t>
-            </w:r>
-            <w:r>
-              <w:rPr>
-                <w:rFonts w:ascii="Droid Sans Fallback" w:eastAsia="Droid Sans Fallback" w:hint="eastAsia"/>
-                <w:sz w:val="24"/>
-              </w:rPr>
-              <w:t>鰹</w:t>
+              <w:t>他 鰹</w:t>
             </w:r>
           </w:p>
         </w:tc>
@@ -25881,21 +23232,7 @@
                 <w:rFonts w:ascii="Droid Sans Fallback" w:eastAsia="Droid Sans Fallback" w:hint="eastAsia"/>
                 <w:sz w:val="24"/>
               </w:rPr>
-              <w:t>他</w:t>
-            </w:r>
-            <w:r>
-              <w:rPr>
-                <w:rFonts w:ascii="Droid Sans Fallback" w:eastAsia="Droid Sans Fallback" w:hint="eastAsia"/>
-                <w:sz w:val="24"/>
-              </w:rPr>
-              <w:t xml:space="preserve"> </w:t>
-            </w:r>
-            <w:r>
-              <w:rPr>
-                <w:rFonts w:ascii="Droid Sans Fallback" w:eastAsia="Droid Sans Fallback" w:hint="eastAsia"/>
-                <w:sz w:val="24"/>
-              </w:rPr>
-              <w:t>鰆</w:t>
+              <w:t>他 鰆</w:t>
             </w:r>
           </w:p>
         </w:tc>
@@ -26153,23 +23490,7 @@
                 <w:spacing w:val="27"/>
                 <w:sz w:val="24"/>
               </w:rPr>
-              <w:t>長</w:t>
-            </w:r>
-            <w:r>
-              <w:rPr>
-                <w:rFonts w:ascii="Droid Sans Fallback" w:eastAsia="Droid Sans Fallback" w:hint="eastAsia"/>
-                <w:spacing w:val="27"/>
-                <w:sz w:val="24"/>
-              </w:rPr>
-              <w:t xml:space="preserve"> </w:t>
-            </w:r>
-            <w:r>
-              <w:rPr>
-                <w:rFonts w:ascii="Droid Sans Fallback" w:eastAsia="Droid Sans Fallback" w:hint="eastAsia"/>
-                <w:spacing w:val="27"/>
-                <w:sz w:val="24"/>
-              </w:rPr>
-              <w:t>鰭串、白肉串、長鬚甕串</w:t>
+              <w:t>長 鰭串、白肉串、長鬚甕串</w:t>
             </w:r>
           </w:p>
         </w:tc>
@@ -26836,21 +24157,7 @@
                 <w:rFonts w:ascii="Droid Sans Fallback" w:eastAsia="Droid Sans Fallback" w:hint="eastAsia"/>
                 <w:sz w:val="24"/>
               </w:rPr>
-              <w:t>他</w:t>
-            </w:r>
-            <w:r>
-              <w:rPr>
-                <w:rFonts w:ascii="Droid Sans Fallback" w:eastAsia="Droid Sans Fallback" w:hint="eastAsia"/>
-                <w:sz w:val="24"/>
-              </w:rPr>
-              <w:t xml:space="preserve"> </w:t>
-            </w:r>
-            <w:r>
-              <w:rPr>
-                <w:rFonts w:ascii="Droid Sans Fallback" w:eastAsia="Droid Sans Fallback" w:hint="eastAsia"/>
-                <w:sz w:val="24"/>
-              </w:rPr>
-              <w:t>鮪</w:t>
+              <w:t>他 鮪</w:t>
             </w:r>
           </w:p>
         </w:tc>
@@ -27013,21 +24320,7 @@
                 <w:rFonts w:ascii="Droid Sans Fallback" w:eastAsia="Droid Sans Fallback" w:hint="eastAsia"/>
                 <w:sz w:val="24"/>
               </w:rPr>
-              <w:t>方</w:t>
-            </w:r>
-            <w:r>
-              <w:rPr>
-                <w:rFonts w:ascii="Droid Sans Fallback" w:eastAsia="Droid Sans Fallback" w:hint="eastAsia"/>
-                <w:sz w:val="24"/>
-              </w:rPr>
-              <w:t xml:space="preserve"> </w:t>
-            </w:r>
-            <w:r>
-              <w:rPr>
-                <w:rFonts w:ascii="Droid Sans Fallback" w:eastAsia="Droid Sans Fallback" w:hint="eastAsia"/>
-                <w:sz w:val="24"/>
-              </w:rPr>
-              <w:t>黑</w:t>
+              <w:t>方 黑</w:t>
             </w:r>
           </w:p>
         </w:tc>
@@ -27386,21 +24679,7 @@
                 <w:rFonts w:ascii="Droid Sans Fallback" w:eastAsia="Droid Sans Fallback" w:hint="eastAsia"/>
                 <w:sz w:val="24"/>
               </w:rPr>
-              <w:t>肉</w:t>
-            </w:r>
-            <w:r>
-              <w:rPr>
-                <w:rFonts w:ascii="Droid Sans Fallback" w:eastAsia="Droid Sans Fallback" w:hint="eastAsia"/>
-                <w:sz w:val="24"/>
-              </w:rPr>
-              <w:t xml:space="preserve"> </w:t>
-            </w:r>
-            <w:r>
-              <w:rPr>
-                <w:rFonts w:ascii="Droid Sans Fallback" w:eastAsia="Droid Sans Fallback" w:hint="eastAsia"/>
-                <w:sz w:val="24"/>
-              </w:rPr>
-              <w:t>旗</w:t>
+              <w:t>肉 旗</w:t>
             </w:r>
           </w:p>
         </w:tc>
@@ -27576,21 +24855,7 @@
                 <w:rFonts w:ascii="Droid Sans Fallback" w:eastAsia="Droid Sans Fallback" w:hint="eastAsia"/>
                 <w:sz w:val="24"/>
               </w:rPr>
-              <w:t>皮</w:t>
-            </w:r>
-            <w:r>
-              <w:rPr>
-                <w:rFonts w:ascii="Droid Sans Fallback" w:eastAsia="Droid Sans Fallback" w:hint="eastAsia"/>
-                <w:sz w:val="24"/>
-              </w:rPr>
-              <w:t xml:space="preserve"> </w:t>
-            </w:r>
-            <w:r>
-              <w:rPr>
-                <w:rFonts w:ascii="Droid Sans Fallback" w:eastAsia="Droid Sans Fallback" w:hint="eastAsia"/>
-                <w:sz w:val="24"/>
-              </w:rPr>
-              <w:t>旗</w:t>
+              <w:t>皮 旗</w:t>
             </w:r>
           </w:p>
         </w:tc>
@@ -27784,21 +25049,7 @@
                 <w:rFonts w:ascii="Droid Sans Fallback" w:eastAsia="Droid Sans Fallback" w:hint="eastAsia"/>
                 <w:sz w:val="24"/>
               </w:rPr>
-              <w:t>皮</w:t>
-            </w:r>
-            <w:r>
-              <w:rPr>
-                <w:rFonts w:ascii="Droid Sans Fallback" w:eastAsia="Droid Sans Fallback" w:hint="eastAsia"/>
-                <w:sz w:val="24"/>
-              </w:rPr>
-              <w:t xml:space="preserve"> </w:t>
-            </w:r>
-            <w:r>
-              <w:rPr>
-                <w:rFonts w:ascii="Droid Sans Fallback" w:eastAsia="Droid Sans Fallback" w:hint="eastAsia"/>
-                <w:sz w:val="24"/>
-              </w:rPr>
-              <w:t>旗</w:t>
+              <w:t>皮 旗</w:t>
             </w:r>
           </w:p>
         </w:tc>
@@ -28033,21 +25284,7 @@
                 <w:rFonts w:ascii="Droid Sans Fallback" w:eastAsia="Droid Sans Fallback" w:hint="eastAsia"/>
                 <w:sz w:val="24"/>
               </w:rPr>
-              <w:t>傘</w:t>
-            </w:r>
-            <w:r>
-              <w:rPr>
-                <w:rFonts w:ascii="Droid Sans Fallback" w:eastAsia="Droid Sans Fallback" w:hint="eastAsia"/>
-                <w:sz w:val="24"/>
-              </w:rPr>
-              <w:t xml:space="preserve"> </w:t>
-            </w:r>
-            <w:r>
-              <w:rPr>
-                <w:rFonts w:ascii="Droid Sans Fallback" w:eastAsia="Droid Sans Fallback" w:hint="eastAsia"/>
-                <w:sz w:val="24"/>
-              </w:rPr>
-              <w:t>旗</w:t>
+              <w:t>傘 旗</w:t>
             </w:r>
           </w:p>
         </w:tc>
@@ -28365,21 +25602,7 @@
                 <w:rFonts w:ascii="Droid Sans Fallback" w:eastAsia="Droid Sans Fallback" w:hint="eastAsia"/>
                 <w:sz w:val="24"/>
               </w:rPr>
-              <w:t>他</w:t>
-            </w:r>
-            <w:r>
-              <w:rPr>
-                <w:rFonts w:ascii="Droid Sans Fallback" w:eastAsia="Droid Sans Fallback" w:hint="eastAsia"/>
-                <w:sz w:val="24"/>
-              </w:rPr>
-              <w:t xml:space="preserve"> </w:t>
-            </w:r>
-            <w:r>
-              <w:rPr>
-                <w:rFonts w:ascii="Droid Sans Fallback" w:eastAsia="Droid Sans Fallback" w:hint="eastAsia"/>
-                <w:sz w:val="24"/>
-              </w:rPr>
-              <w:t>旗</w:t>
+              <w:t>他 旗</w:t>
             </w:r>
           </w:p>
         </w:tc>
@@ -30267,21 +27490,7 @@
                 <w:rFonts w:ascii="Droid Sans Fallback" w:eastAsia="Droid Sans Fallback" w:hint="eastAsia"/>
                 <w:sz w:val="24"/>
               </w:rPr>
-              <w:t>他</w:t>
-            </w:r>
-            <w:r>
-              <w:rPr>
-                <w:rFonts w:ascii="Droid Sans Fallback" w:eastAsia="Droid Sans Fallback" w:hint="eastAsia"/>
-                <w:sz w:val="24"/>
-              </w:rPr>
-              <w:t xml:space="preserve"> </w:t>
-            </w:r>
-            <w:r>
-              <w:rPr>
-                <w:rFonts w:ascii="Droid Sans Fallback" w:eastAsia="Droid Sans Fallback" w:hint="eastAsia"/>
-                <w:sz w:val="24"/>
-              </w:rPr>
-              <w:t>魚</w:t>
+              <w:t>他 魚</w:t>
             </w:r>
           </w:p>
         </w:tc>
@@ -31948,21 +29157,7 @@
                 <w:rFonts w:ascii="Droid Sans Fallback" w:eastAsia="Droid Sans Fallback" w:hint="eastAsia"/>
                 <w:sz w:val="24"/>
               </w:rPr>
-              <w:t>腳</w:t>
-            </w:r>
-            <w:r>
-              <w:rPr>
-                <w:rFonts w:ascii="Droid Sans Fallback" w:eastAsia="Droid Sans Fallback" w:hint="eastAsia"/>
-                <w:sz w:val="24"/>
-              </w:rPr>
-              <w:t xml:space="preserve"> </w:t>
-            </w:r>
-            <w:r>
-              <w:rPr>
-                <w:rFonts w:ascii="Droid Sans Fallback" w:eastAsia="Droid Sans Fallback" w:hint="eastAsia"/>
-                <w:sz w:val="24"/>
-              </w:rPr>
-              <w:t>大</w:t>
+              <w:t>腳 大</w:t>
             </w:r>
           </w:p>
         </w:tc>
@@ -33621,21 +30816,7 @@
                 <w:rFonts w:ascii="Droid Sans Fallback" w:eastAsia="Droid Sans Fallback" w:hint="eastAsia"/>
                 <w:sz w:val="24"/>
               </w:rPr>
-              <w:t>尾</w:t>
-            </w:r>
-            <w:r>
-              <w:rPr>
-                <w:rFonts w:ascii="Droid Sans Fallback" w:eastAsia="Droid Sans Fallback" w:hint="eastAsia"/>
-                <w:sz w:val="24"/>
-              </w:rPr>
-              <w:t xml:space="preserve"> </w:t>
-            </w:r>
-            <w:r>
-              <w:rPr>
-                <w:rFonts w:ascii="Droid Sans Fallback" w:eastAsia="Droid Sans Fallback" w:hint="eastAsia"/>
-                <w:sz w:val="24"/>
-              </w:rPr>
-              <w:t>青</w:t>
+              <w:t>尾 青</w:t>
             </w:r>
           </w:p>
         </w:tc>
@@ -33818,21 +30999,7 @@
                 <w:rFonts w:ascii="Droid Sans Fallback" w:eastAsia="Droid Sans Fallback" w:hint="eastAsia"/>
                 <w:sz w:val="24"/>
               </w:rPr>
-              <w:t>他</w:t>
-            </w:r>
-            <w:r>
-              <w:rPr>
-                <w:rFonts w:ascii="Droid Sans Fallback" w:eastAsia="Droid Sans Fallback" w:hint="eastAsia"/>
-                <w:sz w:val="24"/>
-              </w:rPr>
-              <w:t xml:space="preserve"> </w:t>
-            </w:r>
-            <w:r>
-              <w:rPr>
-                <w:rFonts w:ascii="Droid Sans Fallback" w:eastAsia="Droid Sans Fallback" w:hint="eastAsia"/>
-                <w:sz w:val="24"/>
-              </w:rPr>
-              <w:t>蝦</w:t>
+              <w:t>他 蝦</w:t>
             </w:r>
           </w:p>
         </w:tc>
@@ -36203,21 +33370,7 @@
                 <w:rFonts w:ascii="Droid Sans Fallback" w:eastAsia="Droid Sans Fallback" w:hint="eastAsia"/>
                 <w:sz w:val="24"/>
               </w:rPr>
-              <w:t>他</w:t>
-            </w:r>
-            <w:r>
-              <w:rPr>
-                <w:rFonts w:ascii="Droid Sans Fallback" w:eastAsia="Droid Sans Fallback" w:hint="eastAsia"/>
-                <w:sz w:val="24"/>
-              </w:rPr>
-              <w:t xml:space="preserve"> </w:t>
-            </w:r>
-            <w:r>
-              <w:rPr>
-                <w:rFonts w:ascii="Droid Sans Fallback" w:eastAsia="Droid Sans Fallback" w:hint="eastAsia"/>
-                <w:sz w:val="24"/>
-              </w:rPr>
-              <w:t>貝</w:t>
+              <w:t>他 貝</w:t>
             </w:r>
           </w:p>
         </w:tc>
@@ -38242,21 +35395,7 @@
                 <w:rFonts w:ascii="Droid Sans Fallback" w:eastAsia="Droid Sans Fallback" w:hint="eastAsia"/>
                 <w:sz w:val="24"/>
               </w:rPr>
-              <w:t>他</w:t>
-            </w:r>
-            <w:r>
-              <w:rPr>
-                <w:rFonts w:ascii="Droid Sans Fallback" w:eastAsia="Droid Sans Fallback" w:hint="eastAsia"/>
-                <w:sz w:val="24"/>
-              </w:rPr>
-              <w:t xml:space="preserve"> </w:t>
-            </w:r>
-            <w:r>
-              <w:rPr>
-                <w:rFonts w:ascii="Droid Sans Fallback" w:eastAsia="Droid Sans Fallback" w:hint="eastAsia"/>
-                <w:sz w:val="24"/>
-              </w:rPr>
-              <w:t>藻</w:t>
+              <w:t>他 藻</w:t>
             </w:r>
           </w:p>
         </w:tc>
@@ -38442,119 +35581,7 @@
                 <w:rFonts w:ascii="Droid Sans Fallback" w:eastAsia="Droid Sans Fallback" w:hint="eastAsia"/>
                 <w:sz w:val="26"/>
               </w:rPr>
-              <w:t>表</w:t>
-            </w:r>
-            <w:r>
-              <w:rPr>
-                <w:rFonts w:ascii="Droid Sans Fallback" w:eastAsia="Droid Sans Fallback" w:hint="eastAsia"/>
-                <w:sz w:val="26"/>
-              </w:rPr>
-              <w:t xml:space="preserve"> </w:t>
-            </w:r>
-            <w:r>
-              <w:rPr>
-                <w:rFonts w:ascii="Droid Sans Fallback" w:eastAsia="Droid Sans Fallback" w:hint="eastAsia"/>
-                <w:sz w:val="26"/>
-              </w:rPr>
-              <w:t>五</w:t>
-            </w:r>
-            <w:r>
-              <w:rPr>
-                <w:rFonts w:ascii="Droid Sans Fallback" w:eastAsia="Droid Sans Fallback" w:hint="eastAsia"/>
-                <w:sz w:val="26"/>
-              </w:rPr>
-              <w:t xml:space="preserve"> </w:t>
-            </w:r>
-            <w:r>
-              <w:rPr>
-                <w:rFonts w:ascii="Droid Sans Fallback" w:eastAsia="Droid Sans Fallback" w:hint="eastAsia"/>
-                <w:sz w:val="26"/>
-              </w:rPr>
-              <w:t>：</w:t>
-            </w:r>
-            <w:r>
-              <w:rPr>
-                <w:rFonts w:ascii="Droid Sans Fallback" w:eastAsia="Droid Sans Fallback" w:hint="eastAsia"/>
-                <w:sz w:val="26"/>
-              </w:rPr>
-              <w:t xml:space="preserve"> </w:t>
-            </w:r>
-            <w:r>
-              <w:rPr>
-                <w:rFonts w:ascii="Droid Sans Fallback" w:eastAsia="Droid Sans Fallback" w:hint="eastAsia"/>
-                <w:sz w:val="26"/>
-              </w:rPr>
-              <w:t>水</w:t>
-            </w:r>
-            <w:r>
-              <w:rPr>
-                <w:rFonts w:ascii="Droid Sans Fallback" w:eastAsia="Droid Sans Fallback" w:hint="eastAsia"/>
-                <w:sz w:val="26"/>
-              </w:rPr>
-              <w:t xml:space="preserve"> </w:t>
-            </w:r>
-            <w:r>
-              <w:rPr>
-                <w:rFonts w:ascii="Droid Sans Fallback" w:eastAsia="Droid Sans Fallback" w:hint="eastAsia"/>
-                <w:sz w:val="26"/>
-              </w:rPr>
-              <w:t>產</w:t>
-            </w:r>
-            <w:r>
-              <w:rPr>
-                <w:rFonts w:ascii="Droid Sans Fallback" w:eastAsia="Droid Sans Fallback" w:hint="eastAsia"/>
-                <w:sz w:val="26"/>
-              </w:rPr>
-              <w:t xml:space="preserve"> </w:t>
-            </w:r>
-            <w:r>
-              <w:rPr>
-                <w:rFonts w:ascii="Droid Sans Fallback" w:eastAsia="Droid Sans Fallback" w:hint="eastAsia"/>
-                <w:sz w:val="26"/>
-              </w:rPr>
-              <w:t>製</w:t>
-            </w:r>
-            <w:r>
-              <w:rPr>
-                <w:rFonts w:ascii="Droid Sans Fallback" w:eastAsia="Droid Sans Fallback" w:hint="eastAsia"/>
-                <w:sz w:val="26"/>
-              </w:rPr>
-              <w:t xml:space="preserve"> </w:t>
-            </w:r>
-            <w:r>
-              <w:rPr>
-                <w:rFonts w:ascii="Droid Sans Fallback" w:eastAsia="Droid Sans Fallback" w:hint="eastAsia"/>
-                <w:sz w:val="26"/>
-              </w:rPr>
-              <w:t>品</w:t>
-            </w:r>
-            <w:r>
-              <w:rPr>
-                <w:rFonts w:ascii="Droid Sans Fallback" w:eastAsia="Droid Sans Fallback" w:hint="eastAsia"/>
-                <w:sz w:val="26"/>
-              </w:rPr>
-              <w:t xml:space="preserve"> </w:t>
-            </w:r>
-            <w:r>
-              <w:rPr>
-                <w:rFonts w:ascii="Droid Sans Fallback" w:eastAsia="Droid Sans Fallback" w:hint="eastAsia"/>
-                <w:sz w:val="26"/>
-              </w:rPr>
-              <w:t>代</w:t>
-            </w:r>
-            <w:r>
-              <w:rPr>
-                <w:rFonts w:ascii="Droid Sans Fallback" w:eastAsia="Droid Sans Fallback" w:hint="eastAsia"/>
-                <w:sz w:val="26"/>
-              </w:rPr>
-              <w:t xml:space="preserve"> </w:t>
-            </w:r>
-            <w:r>
-              <w:rPr>
-                <w:rFonts w:ascii="Droid Sans Fallback" w:eastAsia="Droid Sans Fallback" w:hint="eastAsia"/>
-                <w:sz w:val="26"/>
-              </w:rPr>
-              <w:t>碼</w:t>
+              <w:t>表 五 ： 水 產 製 品 代 碼</w:t>
             </w:r>
           </w:p>
         </w:tc>
@@ -38619,11 +35646,6 @@
                 <w:rFonts w:ascii="Droid Sans Fallback" w:eastAsia="Droid Sans Fallback" w:hint="eastAsia"/>
               </w:rPr>
               <w:tab/>
-            </w:r>
-            <w:r>
-              <w:rPr>
-                <w:rFonts w:ascii="Droid Sans Fallback" w:eastAsia="Droid Sans Fallback" w:hint="eastAsia"/>
-              </w:rPr>
               <w:t>碼</w:t>
             </w:r>
           </w:p>
@@ -38677,11 +35699,6 @@
                 <w:rFonts w:ascii="Droid Sans Fallback" w:eastAsia="Droid Sans Fallback" w:hint="eastAsia"/>
               </w:rPr>
               <w:tab/>
-            </w:r>
-            <w:r>
-              <w:rPr>
-                <w:rFonts w:ascii="Droid Sans Fallback" w:eastAsia="Droid Sans Fallback" w:hint="eastAsia"/>
-              </w:rPr>
               <w:t>文</w:t>
             </w:r>
             <w:r>
@@ -38689,11 +35706,6 @@
                 <w:rFonts w:ascii="Droid Sans Fallback" w:eastAsia="Droid Sans Fallback" w:hint="eastAsia"/>
               </w:rPr>
               <w:tab/>
-            </w:r>
-            <w:r>
-              <w:rPr>
-                <w:rFonts w:ascii="Droid Sans Fallback" w:eastAsia="Droid Sans Fallback" w:hint="eastAsia"/>
-              </w:rPr>
               <w:t>名</w:t>
             </w:r>
             <w:r>
@@ -38701,11 +35713,6 @@
                 <w:rFonts w:ascii="Droid Sans Fallback" w:eastAsia="Droid Sans Fallback" w:hint="eastAsia"/>
               </w:rPr>
               <w:tab/>
-            </w:r>
-            <w:r>
-              <w:rPr>
-                <w:rFonts w:ascii="Droid Sans Fallback" w:eastAsia="Droid Sans Fallback" w:hint="eastAsia"/>
-              </w:rPr>
               <w:t>稱</w:t>
             </w:r>
           </w:p>
@@ -38760,11 +35767,6 @@
                 <w:rFonts w:ascii="Droid Sans Fallback" w:eastAsia="Droid Sans Fallback" w:hint="eastAsia"/>
               </w:rPr>
               <w:tab/>
-            </w:r>
-            <w:r>
-              <w:rPr>
-                <w:rFonts w:ascii="Droid Sans Fallback" w:eastAsia="Droid Sans Fallback" w:hint="eastAsia"/>
-              </w:rPr>
               <w:t>文</w:t>
             </w:r>
             <w:r>
@@ -38772,11 +35774,6 @@
                 <w:rFonts w:ascii="Droid Sans Fallback" w:eastAsia="Droid Sans Fallback" w:hint="eastAsia"/>
               </w:rPr>
               <w:tab/>
-            </w:r>
-            <w:r>
-              <w:rPr>
-                <w:rFonts w:ascii="Droid Sans Fallback" w:eastAsia="Droid Sans Fallback" w:hint="eastAsia"/>
-              </w:rPr>
               <w:t>名</w:t>
             </w:r>
             <w:r>
@@ -38784,11 +35781,6 @@
                 <w:rFonts w:ascii="Droid Sans Fallback" w:eastAsia="Droid Sans Fallback" w:hint="eastAsia"/>
               </w:rPr>
               <w:tab/>
-            </w:r>
-            <w:r>
-              <w:rPr>
-                <w:rFonts w:ascii="Droid Sans Fallback" w:eastAsia="Droid Sans Fallback" w:hint="eastAsia"/>
-              </w:rPr>
               <w:t>稱</w:t>
             </w:r>
           </w:p>
@@ -39128,11 +36120,6 @@
                 <w:rFonts w:ascii="Droid Sans Fallback" w:eastAsia="Droid Sans Fallback" w:hint="eastAsia"/>
               </w:rPr>
               <w:tab/>
-            </w:r>
-            <w:r>
-              <w:rPr>
-                <w:rFonts w:ascii="Droid Sans Fallback" w:eastAsia="Droid Sans Fallback" w:hint="eastAsia"/>
-              </w:rPr>
               <w:t>計</w:t>
             </w:r>
           </w:p>
@@ -39177,11 +36164,6 @@
                 <w:rFonts w:ascii="Droid Sans Fallback" w:eastAsia="Droid Sans Fallback" w:hint="eastAsia"/>
               </w:rPr>
               <w:tab/>
-            </w:r>
-            <w:r>
-              <w:rPr>
-                <w:rFonts w:ascii="Droid Sans Fallback" w:eastAsia="Droid Sans Fallback" w:hint="eastAsia"/>
-              </w:rPr>
               <w:t>魚</w:t>
             </w:r>
           </w:p>
@@ -39209,11 +36191,6 @@
                 <w:rFonts w:ascii="Droid Sans Fallback" w:eastAsia="Droid Sans Fallback" w:hint="eastAsia"/>
               </w:rPr>
               <w:tab/>
-            </w:r>
-            <w:r>
-              <w:rPr>
-                <w:rFonts w:ascii="Droid Sans Fallback" w:eastAsia="Droid Sans Fallback" w:hint="eastAsia"/>
-              </w:rPr>
               <w:t>魚</w:t>
             </w:r>
           </w:p>
@@ -39265,11 +36242,6 @@
                 <w:rFonts w:ascii="Droid Sans Fallback" w:eastAsia="Droid Sans Fallback" w:hint="eastAsia"/>
               </w:rPr>
               <w:tab/>
-            </w:r>
-            <w:r>
-              <w:rPr>
-                <w:rFonts w:ascii="Droid Sans Fallback" w:eastAsia="Droid Sans Fallback" w:hint="eastAsia"/>
-              </w:rPr>
               <w:t>魚</w:t>
             </w:r>
           </w:p>
@@ -39297,11 +36269,6 @@
                 <w:rFonts w:ascii="Droid Sans Fallback" w:eastAsia="Droid Sans Fallback" w:hint="eastAsia"/>
               </w:rPr>
               <w:tab/>
-            </w:r>
-            <w:r>
-              <w:rPr>
-                <w:rFonts w:ascii="Droid Sans Fallback" w:eastAsia="Droid Sans Fallback" w:hint="eastAsia"/>
-              </w:rPr>
               <w:t>類</w:t>
             </w:r>
           </w:p>
@@ -39329,11 +36296,6 @@
                 <w:rFonts w:ascii="Droid Sans Fallback" w:eastAsia="Droid Sans Fallback" w:hint="eastAsia"/>
               </w:rPr>
               <w:tab/>
-            </w:r>
-            <w:r>
-              <w:rPr>
-                <w:rFonts w:ascii="Droid Sans Fallback" w:eastAsia="Droid Sans Fallback" w:hint="eastAsia"/>
-              </w:rPr>
               <w:t>母</w:t>
             </w:r>
           </w:p>
@@ -39378,11 +36340,6 @@
                 <w:rFonts w:ascii="Droid Sans Fallback" w:eastAsia="Droid Sans Fallback" w:hint="eastAsia"/>
               </w:rPr>
               <w:tab/>
-            </w:r>
-            <w:r>
-              <w:rPr>
-                <w:rFonts w:ascii="Droid Sans Fallback" w:eastAsia="Droid Sans Fallback" w:hint="eastAsia"/>
-              </w:rPr>
               <w:t>鰻</w:t>
             </w:r>
           </w:p>
@@ -39410,11 +36367,6 @@
                 <w:rFonts w:ascii="Droid Sans Fallback" w:eastAsia="Droid Sans Fallback" w:hint="eastAsia"/>
               </w:rPr>
               <w:tab/>
-            </w:r>
-            <w:r>
-              <w:rPr>
-                <w:rFonts w:ascii="Droid Sans Fallback" w:eastAsia="Droid Sans Fallback" w:hint="eastAsia"/>
-              </w:rPr>
               <w:t>魚</w:t>
             </w:r>
           </w:p>
@@ -39443,11 +36395,6 @@
                 <w:rFonts w:ascii="Droid Sans Fallback" w:eastAsia="Droid Sans Fallback" w:hint="eastAsia"/>
               </w:rPr>
               <w:tab/>
-            </w:r>
-            <w:r>
-              <w:rPr>
-                <w:rFonts w:ascii="Droid Sans Fallback" w:eastAsia="Droid Sans Fallback" w:hint="eastAsia"/>
-              </w:rPr>
               <w:t>帶</w:t>
             </w:r>
             <w:r>
@@ -39455,11 +36402,6 @@
                 <w:rFonts w:ascii="Droid Sans Fallback" w:eastAsia="Droid Sans Fallback" w:hint="eastAsia"/>
               </w:rPr>
               <w:tab/>
-            </w:r>
-            <w:r>
-              <w:rPr>
-                <w:rFonts w:ascii="Droid Sans Fallback" w:eastAsia="Droid Sans Fallback" w:hint="eastAsia"/>
-              </w:rPr>
               <w:t>魚</w:t>
             </w:r>
           </w:p>
@@ -39487,11 +36429,6 @@
                 <w:rFonts w:ascii="Droid Sans Fallback" w:eastAsia="Droid Sans Fallback" w:hint="eastAsia"/>
               </w:rPr>
               <w:tab/>
-            </w:r>
-            <w:r>
-              <w:rPr>
-                <w:rFonts w:ascii="Droid Sans Fallback" w:eastAsia="Droid Sans Fallback" w:hint="eastAsia"/>
-              </w:rPr>
               <w:t>魚</w:t>
             </w:r>
           </w:p>
@@ -39537,11 +36474,6 @@
                 <w:rFonts w:ascii="Droid Sans Fallback" w:eastAsia="Droid Sans Fallback" w:hint="eastAsia"/>
               </w:rPr>
               <w:tab/>
-            </w:r>
-            <w:r>
-              <w:rPr>
-                <w:rFonts w:ascii="Droid Sans Fallback" w:eastAsia="Droid Sans Fallback" w:hint="eastAsia"/>
-              </w:rPr>
               <w:t>賊</w:t>
             </w:r>
             <w:r>
@@ -39549,11 +36481,6 @@
                 <w:rFonts w:ascii="Droid Sans Fallback" w:eastAsia="Droid Sans Fallback" w:hint="eastAsia"/>
               </w:rPr>
               <w:tab/>
-            </w:r>
-            <w:r>
-              <w:rPr>
-                <w:rFonts w:ascii="Droid Sans Fallback" w:eastAsia="Droid Sans Fallback" w:hint="eastAsia"/>
-              </w:rPr>
               <w:t>類</w:t>
             </w:r>
           </w:p>
@@ -39582,11 +36509,6 @@
                 <w:rFonts w:ascii="Droid Sans Fallback" w:eastAsia="Droid Sans Fallback" w:hint="eastAsia"/>
               </w:rPr>
               <w:tab/>
-            </w:r>
-            <w:r>
-              <w:rPr>
-                <w:rFonts w:ascii="Droid Sans Fallback" w:eastAsia="Droid Sans Fallback" w:hint="eastAsia"/>
-              </w:rPr>
               <w:t>郭</w:t>
             </w:r>
             <w:r>
@@ -39594,11 +36516,6 @@
                 <w:rFonts w:ascii="Droid Sans Fallback" w:eastAsia="Droid Sans Fallback" w:hint="eastAsia"/>
               </w:rPr>
               <w:tab/>
-            </w:r>
-            <w:r>
-              <w:rPr>
-                <w:rFonts w:ascii="Droid Sans Fallback" w:eastAsia="Droid Sans Fallback" w:hint="eastAsia"/>
-              </w:rPr>
               <w:t>魚鰻</w:t>
             </w:r>
           </w:p>
@@ -39628,11 +36545,6 @@
                 <w:rFonts w:ascii="Droid Sans Fallback" w:eastAsia="Droid Sans Fallback" w:hint="eastAsia"/>
               </w:rPr>
               <w:tab/>
-            </w:r>
-            <w:r>
-              <w:rPr>
-                <w:rFonts w:ascii="Droid Sans Fallback" w:eastAsia="Droid Sans Fallback" w:hint="eastAsia"/>
-              </w:rPr>
               <w:t>他</w:t>
             </w:r>
             <w:r>
@@ -39640,11 +36552,6 @@
                 <w:rFonts w:ascii="Droid Sans Fallback" w:eastAsia="Droid Sans Fallback" w:hint="eastAsia"/>
               </w:rPr>
               <w:tab/>
-            </w:r>
-            <w:r>
-              <w:rPr>
-                <w:rFonts w:ascii="Droid Sans Fallback" w:eastAsia="Droid Sans Fallback" w:hint="eastAsia"/>
-              </w:rPr>
               <w:t>魚</w:t>
             </w:r>
             <w:r>
@@ -39652,11 +36559,6 @@
                 <w:rFonts w:ascii="Droid Sans Fallback" w:eastAsia="Droid Sans Fallback" w:hint="eastAsia"/>
               </w:rPr>
               <w:tab/>
-            </w:r>
-            <w:r>
-              <w:rPr>
-                <w:rFonts w:ascii="Droid Sans Fallback" w:eastAsia="Droid Sans Fallback" w:hint="eastAsia"/>
-              </w:rPr>
               <w:t>類</w:t>
             </w:r>
           </w:p>
@@ -39684,11 +36586,6 @@
                 <w:rFonts w:ascii="Droid Sans Fallback" w:eastAsia="Droid Sans Fallback" w:hint="eastAsia"/>
               </w:rPr>
               <w:tab/>
-            </w:r>
-            <w:r>
-              <w:rPr>
-                <w:rFonts w:ascii="Droid Sans Fallback" w:eastAsia="Droid Sans Fallback" w:hint="eastAsia"/>
-              </w:rPr>
               <w:t>蠣</w:t>
             </w:r>
           </w:p>
@@ -39716,11 +36613,6 @@
                 <w:rFonts w:ascii="Droid Sans Fallback" w:eastAsia="Droid Sans Fallback" w:hint="eastAsia"/>
               </w:rPr>
               <w:tab/>
-            </w:r>
-            <w:r>
-              <w:rPr>
-                <w:rFonts w:ascii="Droid Sans Fallback" w:eastAsia="Droid Sans Fallback" w:hint="eastAsia"/>
-              </w:rPr>
               <w:t>類</w:t>
             </w:r>
           </w:p>
@@ -39749,11 +36641,6 @@
                 <w:rFonts w:ascii="Droid Sans Fallback" w:eastAsia="Droid Sans Fallback" w:hint="eastAsia"/>
               </w:rPr>
               <w:tab/>
-            </w:r>
-            <w:r>
-              <w:rPr>
-                <w:rFonts w:ascii="Droid Sans Fallback" w:eastAsia="Droid Sans Fallback" w:hint="eastAsia"/>
-              </w:rPr>
               <w:t>介</w:t>
             </w:r>
             <w:r>
@@ -39761,11 +36648,6 @@
                 <w:rFonts w:ascii="Droid Sans Fallback" w:eastAsia="Droid Sans Fallback" w:hint="eastAsia"/>
               </w:rPr>
               <w:tab/>
-            </w:r>
-            <w:r>
-              <w:rPr>
-                <w:rFonts w:ascii="Droid Sans Fallback" w:eastAsia="Droid Sans Fallback" w:hint="eastAsia"/>
-              </w:rPr>
               <w:t>類</w:t>
             </w:r>
           </w:p>
@@ -39794,11 +36676,6 @@
                 <w:rFonts w:ascii="Droid Sans Fallback" w:eastAsia="Droid Sans Fallback" w:hint="eastAsia"/>
               </w:rPr>
               <w:tab/>
-            </w:r>
-            <w:r>
-              <w:rPr>
-                <w:rFonts w:ascii="Droid Sans Fallback" w:eastAsia="Droid Sans Fallback" w:hint="eastAsia"/>
-              </w:rPr>
               <w:t>花</w:t>
             </w:r>
             <w:r>
@@ -39806,11 +36683,6 @@
                 <w:rFonts w:ascii="Droid Sans Fallback" w:eastAsia="Droid Sans Fallback" w:hint="eastAsia"/>
               </w:rPr>
               <w:tab/>
-            </w:r>
-            <w:r>
-              <w:rPr>
-                <w:rFonts w:ascii="Droid Sans Fallback" w:eastAsia="Droid Sans Fallback" w:hint="eastAsia"/>
-              </w:rPr>
               <w:t>菜</w:t>
             </w:r>
           </w:p>
@@ -39838,11 +36710,6 @@
                 <w:rFonts w:ascii="Droid Sans Fallback" w:eastAsia="Droid Sans Fallback" w:hint="eastAsia"/>
               </w:rPr>
               <w:tab/>
-            </w:r>
-            <w:r>
-              <w:rPr>
-                <w:rFonts w:ascii="Droid Sans Fallback" w:eastAsia="Droid Sans Fallback" w:hint="eastAsia"/>
-              </w:rPr>
               <w:t>菜</w:t>
             </w:r>
           </w:p>
@@ -39872,11 +36739,6 @@
                 <w:rFonts w:ascii="Droid Sans Fallback" w:eastAsia="Droid Sans Fallback" w:hint="eastAsia"/>
               </w:rPr>
               <w:tab/>
-            </w:r>
-            <w:r>
-              <w:rPr>
-                <w:rFonts w:ascii="Droid Sans Fallback" w:eastAsia="Droid Sans Fallback" w:hint="eastAsia"/>
-              </w:rPr>
               <w:t>他</w:t>
             </w:r>
             <w:r>
@@ -39884,11 +36746,6 @@
                 <w:rFonts w:ascii="Droid Sans Fallback" w:eastAsia="Droid Sans Fallback" w:hint="eastAsia"/>
               </w:rPr>
               <w:tab/>
-            </w:r>
-            <w:r>
-              <w:rPr>
-                <w:rFonts w:ascii="Droid Sans Fallback" w:eastAsia="Droid Sans Fallback" w:hint="eastAsia"/>
-              </w:rPr>
               <w:t>藻</w:t>
             </w:r>
             <w:r>
@@ -39896,11 +36753,6 @@
                 <w:rFonts w:ascii="Droid Sans Fallback" w:eastAsia="Droid Sans Fallback" w:hint="eastAsia"/>
               </w:rPr>
               <w:tab/>
-            </w:r>
-            <w:r>
-              <w:rPr>
-                <w:rFonts w:ascii="Droid Sans Fallback" w:eastAsia="Droid Sans Fallback" w:hint="eastAsia"/>
-              </w:rPr>
               <w:t>類</w:t>
             </w:r>
           </w:p>
@@ -40098,147 +36950,7 @@
                 <w:rFonts w:ascii="Droid Sans Fallback" w:eastAsia="Droid Sans Fallback" w:hint="eastAsia"/>
                 <w:sz w:val="26"/>
               </w:rPr>
-              <w:t>表</w:t>
-            </w:r>
-            <w:r>
-              <w:rPr>
-                <w:rFonts w:ascii="Droid Sans Fallback" w:eastAsia="Droid Sans Fallback" w:hint="eastAsia"/>
-                <w:sz w:val="26"/>
-              </w:rPr>
-              <w:t xml:space="preserve"> </w:t>
-            </w:r>
-            <w:r>
-              <w:rPr>
-                <w:rFonts w:ascii="Droid Sans Fallback" w:eastAsia="Droid Sans Fallback" w:hint="eastAsia"/>
-                <w:sz w:val="26"/>
-              </w:rPr>
-              <w:t>六</w:t>
-            </w:r>
-            <w:r>
-              <w:rPr>
-                <w:rFonts w:ascii="Droid Sans Fallback" w:eastAsia="Droid Sans Fallback" w:hint="eastAsia"/>
-                <w:sz w:val="26"/>
-              </w:rPr>
-              <w:t xml:space="preserve"> </w:t>
-            </w:r>
-            <w:r>
-              <w:rPr>
-                <w:rFonts w:ascii="Droid Sans Fallback" w:eastAsia="Droid Sans Fallback" w:hint="eastAsia"/>
-                <w:sz w:val="26"/>
-              </w:rPr>
-              <w:t>：</w:t>
-            </w:r>
-            <w:r>
-              <w:rPr>
-                <w:rFonts w:ascii="Droid Sans Fallback" w:eastAsia="Droid Sans Fallback" w:hint="eastAsia"/>
-                <w:sz w:val="26"/>
-              </w:rPr>
-              <w:t xml:space="preserve"> </w:t>
-            </w:r>
-            <w:r>
-              <w:rPr>
-                <w:rFonts w:ascii="Droid Sans Fallback" w:eastAsia="Droid Sans Fallback" w:hint="eastAsia"/>
-                <w:sz w:val="26"/>
-              </w:rPr>
-              <w:t>水</w:t>
-            </w:r>
-            <w:r>
-              <w:rPr>
-                <w:rFonts w:ascii="Droid Sans Fallback" w:eastAsia="Droid Sans Fallback" w:hint="eastAsia"/>
-                <w:sz w:val="26"/>
-              </w:rPr>
-              <w:t xml:space="preserve"> </w:t>
-            </w:r>
-            <w:r>
-              <w:rPr>
-                <w:rFonts w:ascii="Droid Sans Fallback" w:eastAsia="Droid Sans Fallback" w:hint="eastAsia"/>
-                <w:sz w:val="26"/>
-              </w:rPr>
-              <w:t>產</w:t>
-            </w:r>
-            <w:r>
-              <w:rPr>
-                <w:rFonts w:ascii="Droid Sans Fallback" w:eastAsia="Droid Sans Fallback" w:hint="eastAsia"/>
-                <w:sz w:val="26"/>
-              </w:rPr>
-              <w:t xml:space="preserve"> </w:t>
-            </w:r>
-            <w:r>
-              <w:rPr>
-                <w:rFonts w:ascii="Droid Sans Fallback" w:eastAsia="Droid Sans Fallback" w:hint="eastAsia"/>
-                <w:sz w:val="26"/>
-              </w:rPr>
-              <w:t>罐</w:t>
-            </w:r>
-            <w:r>
-              <w:rPr>
-                <w:rFonts w:ascii="Droid Sans Fallback" w:eastAsia="Droid Sans Fallback" w:hint="eastAsia"/>
-                <w:sz w:val="26"/>
-              </w:rPr>
-              <w:t xml:space="preserve"> </w:t>
-            </w:r>
-            <w:r>
-              <w:rPr>
-                <w:rFonts w:ascii="Droid Sans Fallback" w:eastAsia="Droid Sans Fallback" w:hint="eastAsia"/>
-                <w:sz w:val="26"/>
-              </w:rPr>
-              <w:t>頭</w:t>
-            </w:r>
-            <w:r>
-              <w:rPr>
-                <w:rFonts w:ascii="Droid Sans Fallback" w:eastAsia="Droid Sans Fallback" w:hint="eastAsia"/>
-                <w:sz w:val="26"/>
-              </w:rPr>
-              <w:t xml:space="preserve"> </w:t>
-            </w:r>
-            <w:r>
-              <w:rPr>
-                <w:rFonts w:ascii="Droid Sans Fallback" w:eastAsia="Droid Sans Fallback" w:hint="eastAsia"/>
-                <w:sz w:val="26"/>
-              </w:rPr>
-              <w:t>製</w:t>
-            </w:r>
-            <w:r>
-              <w:rPr>
-                <w:rFonts w:ascii="Droid Sans Fallback" w:eastAsia="Droid Sans Fallback" w:hint="eastAsia"/>
-                <w:sz w:val="26"/>
-              </w:rPr>
-              <w:t xml:space="preserve"> </w:t>
-            </w:r>
-            <w:r>
-              <w:rPr>
-                <w:rFonts w:ascii="Droid Sans Fallback" w:eastAsia="Droid Sans Fallback" w:hint="eastAsia"/>
-                <w:sz w:val="26"/>
-              </w:rPr>
-              <w:t>品</w:t>
-            </w:r>
-            <w:r>
-              <w:rPr>
-                <w:rFonts w:ascii="Droid Sans Fallback" w:eastAsia="Droid Sans Fallback" w:hint="eastAsia"/>
-                <w:sz w:val="26"/>
-              </w:rPr>
-              <w:t xml:space="preserve"> </w:t>
-            </w:r>
-            <w:r>
-              <w:rPr>
-                <w:rFonts w:ascii="Droid Sans Fallback" w:eastAsia="Droid Sans Fallback" w:hint="eastAsia"/>
-                <w:sz w:val="26"/>
-              </w:rPr>
-              <w:t>代</w:t>
-            </w:r>
-            <w:r>
-              <w:rPr>
-                <w:rFonts w:ascii="Droid Sans Fallback" w:eastAsia="Droid Sans Fallback" w:hint="eastAsia"/>
-                <w:sz w:val="26"/>
-              </w:rPr>
-              <w:t xml:space="preserve"> </w:t>
-            </w:r>
-            <w:r>
-              <w:rPr>
-                <w:rFonts w:ascii="Droid Sans Fallback" w:eastAsia="Droid Sans Fallback" w:hint="eastAsia"/>
-                <w:sz w:val="26"/>
-              </w:rPr>
-              <w:t>碼</w:t>
+              <w:t>表 六 ： 水 產 罐 頭 製 品 代 碼</w:t>
             </w:r>
           </w:p>
         </w:tc>
@@ -40311,11 +37023,6 @@
                 <w:rFonts w:ascii="Droid Sans Fallback" w:eastAsia="Droid Sans Fallback" w:hint="eastAsia"/>
               </w:rPr>
               <w:tab/>
-            </w:r>
-            <w:r>
-              <w:rPr>
-                <w:rFonts w:ascii="Droid Sans Fallback" w:eastAsia="Droid Sans Fallback" w:hint="eastAsia"/>
-              </w:rPr>
               <w:t>碼</w:t>
             </w:r>
           </w:p>
@@ -40369,11 +37076,6 @@
                 <w:rFonts w:ascii="Droid Sans Fallback" w:eastAsia="Droid Sans Fallback" w:hint="eastAsia"/>
               </w:rPr>
               <w:tab/>
-            </w:r>
-            <w:r>
-              <w:rPr>
-                <w:rFonts w:ascii="Droid Sans Fallback" w:eastAsia="Droid Sans Fallback" w:hint="eastAsia"/>
-              </w:rPr>
               <w:t>文</w:t>
             </w:r>
             <w:r>
@@ -40381,11 +37083,6 @@
                 <w:rFonts w:ascii="Droid Sans Fallback" w:eastAsia="Droid Sans Fallback" w:hint="eastAsia"/>
               </w:rPr>
               <w:tab/>
-            </w:r>
-            <w:r>
-              <w:rPr>
-                <w:rFonts w:ascii="Droid Sans Fallback" w:eastAsia="Droid Sans Fallback" w:hint="eastAsia"/>
-              </w:rPr>
               <w:t>名</w:t>
             </w:r>
             <w:r>
@@ -40393,11 +37090,6 @@
                 <w:rFonts w:ascii="Droid Sans Fallback" w:eastAsia="Droid Sans Fallback" w:hint="eastAsia"/>
               </w:rPr>
               <w:tab/>
-            </w:r>
-            <w:r>
-              <w:rPr>
-                <w:rFonts w:ascii="Droid Sans Fallback" w:eastAsia="Droid Sans Fallback" w:hint="eastAsia"/>
-              </w:rPr>
               <w:t>稱</w:t>
             </w:r>
           </w:p>
@@ -40452,11 +37144,6 @@
                 <w:rFonts w:ascii="Droid Sans Fallback" w:eastAsia="Droid Sans Fallback" w:hint="eastAsia"/>
               </w:rPr>
               <w:tab/>
-            </w:r>
-            <w:r>
-              <w:rPr>
-                <w:rFonts w:ascii="Droid Sans Fallback" w:eastAsia="Droid Sans Fallback" w:hint="eastAsia"/>
-              </w:rPr>
               <w:t>文</w:t>
             </w:r>
             <w:r>
@@ -40464,11 +37151,6 @@
                 <w:rFonts w:ascii="Droid Sans Fallback" w:eastAsia="Droid Sans Fallback" w:hint="eastAsia"/>
               </w:rPr>
               <w:tab/>
-            </w:r>
-            <w:r>
-              <w:rPr>
-                <w:rFonts w:ascii="Droid Sans Fallback" w:eastAsia="Droid Sans Fallback" w:hint="eastAsia"/>
-              </w:rPr>
               <w:t>名</w:t>
             </w:r>
             <w:r>
@@ -40476,11 +37158,6 @@
                 <w:rFonts w:ascii="Droid Sans Fallback" w:eastAsia="Droid Sans Fallback" w:hint="eastAsia"/>
               </w:rPr>
               <w:tab/>
-            </w:r>
-            <w:r>
-              <w:rPr>
-                <w:rFonts w:ascii="Droid Sans Fallback" w:eastAsia="Droid Sans Fallback" w:hint="eastAsia"/>
-              </w:rPr>
               <w:t>稱</w:t>
             </w:r>
           </w:p>
@@ -40619,11 +37296,6 @@
                 <w:rFonts w:ascii="Droid Sans Fallback" w:eastAsia="Droid Sans Fallback" w:hint="eastAsia"/>
               </w:rPr>
               <w:tab/>
-            </w:r>
-            <w:r>
-              <w:rPr>
-                <w:rFonts w:ascii="Droid Sans Fallback" w:eastAsia="Droid Sans Fallback" w:hint="eastAsia"/>
-              </w:rPr>
               <w:t>計</w:t>
             </w:r>
           </w:p>
@@ -40667,11 +37339,6 @@
                 <w:rFonts w:ascii="Droid Sans Fallback" w:eastAsia="Droid Sans Fallback" w:hint="eastAsia"/>
               </w:rPr>
               <w:tab/>
-            </w:r>
-            <w:r>
-              <w:rPr>
-                <w:rFonts w:ascii="Droid Sans Fallback" w:eastAsia="Droid Sans Fallback" w:hint="eastAsia"/>
-              </w:rPr>
               <w:t>鰻</w:t>
             </w:r>
           </w:p>
@@ -40699,11 +37366,6 @@
                 <w:rFonts w:ascii="Droid Sans Fallback" w:eastAsia="Droid Sans Fallback" w:hint="eastAsia"/>
               </w:rPr>
               <w:tab/>
-            </w:r>
-            <w:r>
-              <w:rPr>
-                <w:rFonts w:ascii="Droid Sans Fallback" w:eastAsia="Droid Sans Fallback" w:hint="eastAsia"/>
-              </w:rPr>
               <w:t>介</w:t>
             </w:r>
             <w:r>
@@ -40711,11 +37373,6 @@
                 <w:rFonts w:ascii="Droid Sans Fallback" w:eastAsia="Droid Sans Fallback" w:hint="eastAsia"/>
               </w:rPr>
               <w:tab/>
-            </w:r>
-            <w:r>
-              <w:rPr>
-                <w:rFonts w:ascii="Droid Sans Fallback" w:eastAsia="Droid Sans Fallback" w:hint="eastAsia"/>
-              </w:rPr>
               <w:t>類</w:t>
             </w:r>
           </w:p>
@@ -40742,11 +37399,6 @@
                 <w:rFonts w:ascii="Droid Sans Fallback" w:eastAsia="Droid Sans Fallback" w:hint="eastAsia"/>
               </w:rPr>
               <w:tab/>
-            </w:r>
-            <w:r>
-              <w:rPr>
-                <w:rFonts w:ascii="Droid Sans Fallback" w:eastAsia="Droid Sans Fallback" w:hint="eastAsia"/>
-              </w:rPr>
               <w:t>他</w:t>
             </w:r>
           </w:p>
